--- a/Trần Hoàng Phúc_Trần Đoàn Quang Hiếu_22730091_22730071.docx
+++ b/Trần Hoàng Phúc_Trần Đoàn Quang Hiếu_22730091_22730071.docx
@@ -69,7 +69,7 @@
                     <pic:cNvPicPr preferRelativeResize="0"/>
                   </pic:nvPicPr>
                   <pic:blipFill>
-                    <a:blip r:embed="rId8"/>
+                    <a:blip r:embed="rId9"/>
                     <a:srcRect/>
                     <a:stretch>
                       <a:fillRect/>
@@ -591,19 +591,24 @@
           <w:docPartUnique/>
         </w:docPartObj>
       </w:sdtPr>
-      <w:sdtEndPr/>
+      <w:sdtEndPr>
+        <w:rPr>
+          <w:b w:val="0"/>
+        </w:rPr>
+      </w:sdtEndPr>
       <w:sdtContent>
         <w:p>
           <w:pPr>
-            <w:widowControl w:val="0"/>
+            <w:pStyle w:val="TOC1"/>
             <w:tabs>
-              <w:tab w:val="right" w:leader="dot" w:pos="12000"/>
+              <w:tab w:val="left" w:pos="851"/>
             </w:tabs>
-            <w:spacing w:before="60" w:after="0" w:line="240" w:lineRule="auto"/>
-            <w:jc w:val="left"/>
             <w:rPr>
-              <w:b/>
-              <w:color w:val="000000"/>
+              <w:rFonts w:asciiTheme="minorHAnsi" w:eastAsiaTheme="minorEastAsia" w:hAnsiTheme="minorHAnsi" w:cstheme="minorBidi"/>
+              <w:b w:val="0"/>
+              <w:noProof/>
+              <w:sz w:val="22"/>
+              <w:szCs w:val="22"/>
             </w:rPr>
           </w:pPr>
           <w:r>
@@ -615,21 +620,557 @@
           <w:r>
             <w:fldChar w:fldCharType="separate"/>
           </w:r>
-          <w:hyperlink w:anchor="_heading=h.gjdgxs">
+          <w:hyperlink w:anchor="_Toc187925564" w:history="1">
             <w:r>
               <w:rPr>
-                <w:b/>
-                <w:color w:val="000000"/>
+                <w:rStyle w:val="Hyperlink"/>
+                <w:rFonts w:eastAsiaTheme="majorEastAsia"/>
+                <w:noProof/>
               </w:rPr>
-              <w:t>1. GIỚI THIỆU</w:t>
+              <w:t>1.</w:t>
             </w:r>
             <w:r>
               <w:rPr>
-                <w:b/>
-                <w:color w:val="000000"/>
+                <w:rFonts w:asciiTheme="minorHAnsi" w:eastAsiaTheme="minorEastAsia" w:hAnsiTheme="minorHAnsi" w:cstheme="minorBidi"/>
+                <w:b w:val="0"/>
+                <w:noProof/>
+                <w:sz w:val="22"/>
+                <w:szCs w:val="22"/>
               </w:rPr>
               <w:tab/>
+            </w:r>
+            <w:r>
+              <w:rPr>
+                <w:rStyle w:val="Hyperlink"/>
+                <w:rFonts w:eastAsiaTheme="majorEastAsia"/>
+                <w:noProof/>
+              </w:rPr>
+              <w:t>GIỚI THIỆU</w:t>
+            </w:r>
+            <w:r>
+              <w:rPr>
+                <w:noProof/>
+                <w:webHidden/>
+              </w:rPr>
+              <w:tab/>
+            </w:r>
+            <w:r>
+              <w:rPr>
+                <w:noProof/>
+                <w:webHidden/>
+              </w:rPr>
+              <w:fldChar w:fldCharType="begin"/>
+            </w:r>
+            <w:r>
+              <w:rPr>
+                <w:noProof/>
+                <w:webHidden/>
+              </w:rPr>
+              <w:instrText xml:space="preserve"> PAGEREF _Toc187925564 \h </w:instrText>
+            </w:r>
+            <w:r>
+              <w:rPr>
+                <w:noProof/>
+                <w:webHidden/>
+              </w:rPr>
+            </w:r>
+            <w:r>
+              <w:rPr>
+                <w:noProof/>
+                <w:webHidden/>
+              </w:rPr>
+              <w:fldChar w:fldCharType="separate"/>
+            </w:r>
+            <w:r>
+              <w:rPr>
+                <w:noProof/>
+                <w:webHidden/>
+              </w:rPr>
               <w:t>1</w:t>
+            </w:r>
+            <w:r>
+              <w:rPr>
+                <w:noProof/>
+                <w:webHidden/>
+              </w:rPr>
+              <w:fldChar w:fldCharType="end"/>
+            </w:r>
+          </w:hyperlink>
+        </w:p>
+        <w:p>
+          <w:pPr>
+            <w:pStyle w:val="TOC1"/>
+            <w:tabs>
+              <w:tab w:val="left" w:pos="851"/>
+            </w:tabs>
+            <w:rPr>
+              <w:rFonts w:asciiTheme="minorHAnsi" w:eastAsiaTheme="minorEastAsia" w:hAnsiTheme="minorHAnsi" w:cstheme="minorBidi"/>
+              <w:b w:val="0"/>
+              <w:noProof/>
+              <w:sz w:val="22"/>
+              <w:szCs w:val="22"/>
+            </w:rPr>
+          </w:pPr>
+          <w:hyperlink w:anchor="_Toc187925565" w:history="1">
+            <w:r>
+              <w:rPr>
+                <w:rStyle w:val="Hyperlink"/>
+                <w:rFonts w:eastAsiaTheme="majorEastAsia"/>
+                <w:noProof/>
+              </w:rPr>
+              <w:t>3.</w:t>
+            </w:r>
+            <w:r>
+              <w:rPr>
+                <w:rFonts w:asciiTheme="minorHAnsi" w:eastAsiaTheme="minorEastAsia" w:hAnsiTheme="minorHAnsi" w:cstheme="minorBidi"/>
+                <w:b w:val="0"/>
+                <w:noProof/>
+                <w:sz w:val="22"/>
+                <w:szCs w:val="22"/>
+              </w:rPr>
+              <w:tab/>
+            </w:r>
+            <w:r>
+              <w:rPr>
+                <w:rStyle w:val="Hyperlink"/>
+                <w:rFonts w:eastAsiaTheme="majorEastAsia"/>
+                <w:noProof/>
+              </w:rPr>
+              <w:t>MÔ TẢ CƠ SỞ DỮ LIỆU - QUẢN LÝ NHÀ TRỌ</w:t>
+            </w:r>
+            <w:r>
+              <w:rPr>
+                <w:noProof/>
+                <w:webHidden/>
+              </w:rPr>
+              <w:tab/>
+            </w:r>
+            <w:r>
+              <w:rPr>
+                <w:noProof/>
+                <w:webHidden/>
+              </w:rPr>
+              <w:fldChar w:fldCharType="begin"/>
+            </w:r>
+            <w:r>
+              <w:rPr>
+                <w:noProof/>
+                <w:webHidden/>
+              </w:rPr>
+              <w:instrText xml:space="preserve"> PAGEREF _Toc187925565 \h </w:instrText>
+            </w:r>
+            <w:r>
+              <w:rPr>
+                <w:noProof/>
+                <w:webHidden/>
+              </w:rPr>
+            </w:r>
+            <w:r>
+              <w:rPr>
+                <w:noProof/>
+                <w:webHidden/>
+              </w:rPr>
+              <w:fldChar w:fldCharType="separate"/>
+            </w:r>
+            <w:r>
+              <w:rPr>
+                <w:noProof/>
+                <w:webHidden/>
+              </w:rPr>
+              <w:t>3</w:t>
+            </w:r>
+            <w:r>
+              <w:rPr>
+                <w:noProof/>
+                <w:webHidden/>
+              </w:rPr>
+              <w:fldChar w:fldCharType="end"/>
+            </w:r>
+          </w:hyperlink>
+        </w:p>
+        <w:p>
+          <w:pPr>
+            <w:pStyle w:val="TOC1"/>
+            <w:rPr>
+              <w:rFonts w:asciiTheme="minorHAnsi" w:eastAsiaTheme="minorEastAsia" w:hAnsiTheme="minorHAnsi" w:cstheme="minorBidi"/>
+              <w:b w:val="0"/>
+              <w:noProof/>
+              <w:sz w:val="22"/>
+              <w:szCs w:val="22"/>
+            </w:rPr>
+          </w:pPr>
+          <w:hyperlink w:anchor="_Toc187925566" w:history="1">
+            <w:r>
+              <w:rPr>
+                <w:rStyle w:val="Hyperlink"/>
+                <w:rFonts w:eastAsiaTheme="majorEastAsia"/>
+                <w:noProof/>
+              </w:rPr>
+              <w:t>2.1 Mô tả các đối tượng chính</w:t>
+            </w:r>
+            <w:r>
+              <w:rPr>
+                <w:noProof/>
+                <w:webHidden/>
+              </w:rPr>
+              <w:tab/>
+            </w:r>
+            <w:r>
+              <w:rPr>
+                <w:noProof/>
+                <w:webHidden/>
+              </w:rPr>
+              <w:fldChar w:fldCharType="begin"/>
+            </w:r>
+            <w:r>
+              <w:rPr>
+                <w:noProof/>
+                <w:webHidden/>
+              </w:rPr>
+              <w:instrText xml:space="preserve"> PAGEREF _Toc187925566 \h </w:instrText>
+            </w:r>
+            <w:r>
+              <w:rPr>
+                <w:noProof/>
+                <w:webHidden/>
+              </w:rPr>
+            </w:r>
+            <w:r>
+              <w:rPr>
+                <w:noProof/>
+                <w:webHidden/>
+              </w:rPr>
+              <w:fldChar w:fldCharType="separate"/>
+            </w:r>
+            <w:r>
+              <w:rPr>
+                <w:noProof/>
+                <w:webHidden/>
+              </w:rPr>
+              <w:t>3</w:t>
+            </w:r>
+            <w:r>
+              <w:rPr>
+                <w:noProof/>
+                <w:webHidden/>
+              </w:rPr>
+              <w:fldChar w:fldCharType="end"/>
+            </w:r>
+          </w:hyperlink>
+        </w:p>
+        <w:p>
+          <w:pPr>
+            <w:pStyle w:val="TOC1"/>
+            <w:rPr>
+              <w:rFonts w:asciiTheme="minorHAnsi" w:eastAsiaTheme="minorEastAsia" w:hAnsiTheme="minorHAnsi" w:cstheme="minorBidi"/>
+              <w:b w:val="0"/>
+              <w:noProof/>
+              <w:sz w:val="22"/>
+              <w:szCs w:val="22"/>
+            </w:rPr>
+          </w:pPr>
+          <w:hyperlink w:anchor="_Toc187925567" w:history="1">
+            <w:r>
+              <w:rPr>
+                <w:rStyle w:val="Hyperlink"/>
+                <w:rFonts w:eastAsiaTheme="majorEastAsia"/>
+                <w:noProof/>
+              </w:rPr>
+              <w:t>2.2 Mô tả các chức năng</w:t>
+            </w:r>
+            <w:r>
+              <w:rPr>
+                <w:noProof/>
+                <w:webHidden/>
+              </w:rPr>
+              <w:tab/>
+            </w:r>
+            <w:r>
+              <w:rPr>
+                <w:noProof/>
+                <w:webHidden/>
+              </w:rPr>
+              <w:fldChar w:fldCharType="begin"/>
+            </w:r>
+            <w:r>
+              <w:rPr>
+                <w:noProof/>
+                <w:webHidden/>
+              </w:rPr>
+              <w:instrText xml:space="preserve"> PAGEREF _Toc187925567 \h </w:instrText>
+            </w:r>
+            <w:r>
+              <w:rPr>
+                <w:noProof/>
+                <w:webHidden/>
+              </w:rPr>
+            </w:r>
+            <w:r>
+              <w:rPr>
+                <w:noProof/>
+                <w:webHidden/>
+              </w:rPr>
+              <w:fldChar w:fldCharType="separate"/>
+            </w:r>
+            <w:r>
+              <w:rPr>
+                <w:noProof/>
+                <w:webHidden/>
+              </w:rPr>
+              <w:t>8</w:t>
+            </w:r>
+            <w:r>
+              <w:rPr>
+                <w:noProof/>
+                <w:webHidden/>
+              </w:rPr>
+              <w:fldChar w:fldCharType="end"/>
+            </w:r>
+          </w:hyperlink>
+        </w:p>
+        <w:p>
+          <w:pPr>
+            <w:pStyle w:val="TOC2"/>
+            <w:rPr>
+              <w:rFonts w:asciiTheme="minorHAnsi" w:eastAsiaTheme="minorEastAsia" w:hAnsiTheme="minorHAnsi" w:cstheme="minorBidi"/>
+              <w:noProof/>
+              <w:sz w:val="22"/>
+              <w:szCs w:val="22"/>
+            </w:rPr>
+          </w:pPr>
+          <w:hyperlink w:anchor="_Toc187925568" w:history="1">
+            <w:r>
+              <w:rPr>
+                <w:rStyle w:val="Hyperlink"/>
+                <w:rFonts w:eastAsiaTheme="majorEastAsia"/>
+                <w:noProof/>
+              </w:rPr>
+              <w:t>2.2.3 Sơ đồ tính năng và hướng thao tác giao diện</w:t>
+            </w:r>
+            <w:r>
+              <w:rPr>
+                <w:noProof/>
+                <w:webHidden/>
+              </w:rPr>
+              <w:tab/>
+            </w:r>
+            <w:r>
+              <w:rPr>
+                <w:noProof/>
+                <w:webHidden/>
+              </w:rPr>
+              <w:fldChar w:fldCharType="begin"/>
+            </w:r>
+            <w:r>
+              <w:rPr>
+                <w:noProof/>
+                <w:webHidden/>
+              </w:rPr>
+              <w:instrText xml:space="preserve"> PAGEREF _Toc187925568 \h </w:instrText>
+            </w:r>
+            <w:r>
+              <w:rPr>
+                <w:noProof/>
+                <w:webHidden/>
+              </w:rPr>
+            </w:r>
+            <w:r>
+              <w:rPr>
+                <w:noProof/>
+                <w:webHidden/>
+              </w:rPr>
+              <w:fldChar w:fldCharType="separate"/>
+            </w:r>
+            <w:r>
+              <w:rPr>
+                <w:noProof/>
+                <w:webHidden/>
+              </w:rPr>
+              <w:t>11</w:t>
+            </w:r>
+            <w:r>
+              <w:rPr>
+                <w:noProof/>
+                <w:webHidden/>
+              </w:rPr>
+              <w:fldChar w:fldCharType="end"/>
+            </w:r>
+          </w:hyperlink>
+        </w:p>
+        <w:p>
+          <w:pPr>
+            <w:pStyle w:val="TOC2"/>
+            <w:rPr>
+              <w:rFonts w:asciiTheme="minorHAnsi" w:eastAsiaTheme="minorEastAsia" w:hAnsiTheme="minorHAnsi" w:cstheme="minorBidi"/>
+              <w:noProof/>
+              <w:sz w:val="22"/>
+              <w:szCs w:val="22"/>
+            </w:rPr>
+          </w:pPr>
+          <w:hyperlink w:anchor="_Toc187925569" w:history="1">
+            <w:r>
+              <w:rPr>
+                <w:rStyle w:val="Hyperlink"/>
+                <w:rFonts w:eastAsiaTheme="majorEastAsia"/>
+                <w:noProof/>
+              </w:rPr>
+              <w:t>+</w:t>
+            </w:r>
+            <w:r>
+              <w:rPr>
+                <w:rFonts w:asciiTheme="minorHAnsi" w:eastAsiaTheme="minorEastAsia" w:hAnsiTheme="minorHAnsi" w:cstheme="minorBidi"/>
+                <w:noProof/>
+                <w:sz w:val="22"/>
+                <w:szCs w:val="22"/>
+              </w:rPr>
+              <w:tab/>
+            </w:r>
+            <w:r>
+              <w:rPr>
+                <w:rStyle w:val="Hyperlink"/>
+                <w:rFonts w:eastAsiaTheme="majorEastAsia"/>
+                <w:noProof/>
+              </w:rPr>
+              <w:t>2.3 Các màn hình chính</w:t>
+            </w:r>
+            <w:r>
+              <w:rPr>
+                <w:noProof/>
+                <w:webHidden/>
+              </w:rPr>
+              <w:tab/>
+            </w:r>
+            <w:r>
+              <w:rPr>
+                <w:noProof/>
+                <w:webHidden/>
+              </w:rPr>
+              <w:fldChar w:fldCharType="begin"/>
+            </w:r>
+            <w:r>
+              <w:rPr>
+                <w:noProof/>
+                <w:webHidden/>
+              </w:rPr>
+              <w:instrText xml:space="preserve"> PAGEREF _Toc187925569 \h </w:instrText>
+            </w:r>
+            <w:r>
+              <w:rPr>
+                <w:noProof/>
+                <w:webHidden/>
+              </w:rPr>
+            </w:r>
+            <w:r>
+              <w:rPr>
+                <w:noProof/>
+                <w:webHidden/>
+              </w:rPr>
+              <w:fldChar w:fldCharType="separate"/>
+            </w:r>
+            <w:r>
+              <w:rPr>
+                <w:noProof/>
+                <w:webHidden/>
+              </w:rPr>
+              <w:t>16</w:t>
+            </w:r>
+            <w:r>
+              <w:rPr>
+                <w:noProof/>
+                <w:webHidden/>
+              </w:rPr>
+              <w:fldChar w:fldCharType="end"/>
+            </w:r>
+          </w:hyperlink>
+        </w:p>
+        <w:p>
+          <w:pPr>
+            <w:pStyle w:val="TOC1"/>
+            <w:tabs>
+              <w:tab w:val="left" w:pos="851"/>
+            </w:tabs>
+            <w:rPr>
+              <w:rFonts w:asciiTheme="minorHAnsi" w:eastAsiaTheme="minorEastAsia" w:hAnsiTheme="minorHAnsi" w:cstheme="minorBidi"/>
+              <w:b w:val="0"/>
+              <w:noProof/>
+              <w:sz w:val="22"/>
+              <w:szCs w:val="22"/>
+            </w:rPr>
+          </w:pPr>
+          <w:hyperlink w:anchor="_Toc187925570" w:history="1">
+            <w:r>
+              <w:rPr>
+                <w:rStyle w:val="Hyperlink"/>
+                <w:rFonts w:eastAsiaTheme="majorEastAsia"/>
+                <w:noProof/>
+              </w:rPr>
+              <w:t>4.</w:t>
+            </w:r>
+            <w:r>
+              <w:rPr>
+                <w:rFonts w:asciiTheme="minorHAnsi" w:eastAsiaTheme="minorEastAsia" w:hAnsiTheme="minorHAnsi" w:cstheme="minorBidi"/>
+                <w:b w:val="0"/>
+                <w:noProof/>
+                <w:sz w:val="22"/>
+                <w:szCs w:val="22"/>
+              </w:rPr>
+              <w:tab/>
+            </w:r>
+            <w:r>
+              <w:rPr>
+                <w:rStyle w:val="Hyperlink"/>
+                <w:rFonts w:eastAsiaTheme="majorEastAsia"/>
+                <w:noProof/>
+              </w:rPr>
+              <w:t>KẾT LUẬN</w:t>
+            </w:r>
+            <w:r>
+              <w:rPr>
+                <w:noProof/>
+                <w:webHidden/>
+              </w:rPr>
+              <w:tab/>
+            </w:r>
+            <w:r>
+              <w:rPr>
+                <w:noProof/>
+                <w:webHidden/>
+              </w:rPr>
+              <w:fldChar w:fldCharType="begin"/>
+            </w:r>
+            <w:r>
+              <w:rPr>
+                <w:noProof/>
+                <w:webHidden/>
+              </w:rPr>
+              <w:instrText xml:space="preserve"> PAGEREF _Toc187925570 \h </w:instrText>
+            </w:r>
+            <w:r>
+              <w:rPr>
+                <w:noProof/>
+                <w:webHidden/>
+              </w:rPr>
+            </w:r>
+            <w:r>
+              <w:rPr>
+                <w:noProof/>
+                <w:webHidden/>
+              </w:rPr>
+              <w:fldChar w:fldCharType="separate"/>
+            </w:r>
+            <w:r>
+              <w:rPr>
+                <w:noProof/>
+                <w:webHidden/>
+              </w:rPr>
+              <w:t>19</w:t>
+            </w:r>
+            <w:r>
+              <w:rPr>
+                <w:noProof/>
+                <w:webHidden/>
+              </w:rPr>
+              <w:fldChar w:fldCharType="end"/>
             </w:r>
           </w:hyperlink>
         </w:p>
@@ -646,149 +1187,6 @@
               <w:color w:val="000000"/>
             </w:rPr>
           </w:pPr>
-          <w:hyperlink w:anchor="_heading=">
-            <w:r>
-              <w:rPr>
-                <w:b/>
-                <w:color w:val="000000"/>
-              </w:rPr>
-              <w:t>2. MÔ TẢ CƠ SỞ DỮ LIỆU - QUẢN LÝ NHÀ TRỌ</w:t>
-            </w:r>
-            <w:r>
-              <w:rPr>
-                <w:b/>
-                <w:color w:val="000000"/>
-              </w:rPr>
-              <w:tab/>
-              <w:t>2</w:t>
-            </w:r>
-          </w:hyperlink>
-        </w:p>
-        <w:p>
-          <w:pPr>
-            <w:widowControl w:val="0"/>
-            <w:tabs>
-              <w:tab w:val="right" w:leader="dot" w:pos="12000"/>
-            </w:tabs>
-            <w:spacing w:before="60" w:after="0" w:line="240" w:lineRule="auto"/>
-            <w:ind w:left="360"/>
-            <w:jc w:val="left"/>
-            <w:rPr>
-              <w:color w:val="000000"/>
-            </w:rPr>
-          </w:pPr>
-          <w:hyperlink w:anchor="_heading=h.tna22ylbbb01">
-            <w:r>
-              <w:rPr>
-                <w:b/>
-                <w:color w:val="000000"/>
-              </w:rPr>
-              <w:t>2.1 Mô tả các đối tượng/chức năng</w:t>
-            </w:r>
-          </w:hyperlink>
-          <w:hyperlink w:anchor="_heading=h.tna22ylbbb01">
-            <w:r>
-              <w:rPr>
-                <w:color w:val="000000"/>
-              </w:rPr>
-              <w:tab/>
-              <w:t>2</w:t>
-            </w:r>
-          </w:hyperlink>
-        </w:p>
-        <w:p>
-          <w:pPr>
-            <w:widowControl w:val="0"/>
-            <w:tabs>
-              <w:tab w:val="right" w:leader="dot" w:pos="12000"/>
-            </w:tabs>
-            <w:spacing w:before="60" w:after="0" w:line="240" w:lineRule="auto"/>
-            <w:ind w:left="360"/>
-            <w:jc w:val="left"/>
-            <w:rPr>
-              <w:color w:val="000000"/>
-            </w:rPr>
-          </w:pPr>
-          <w:hyperlink w:anchor="_heading=h.dchh6wl5jyod">
-            <w:r>
-              <w:rPr>
-                <w:b/>
-                <w:color w:val="000000"/>
-              </w:rPr>
-              <w:t>2.2 Sơ đồ tính năng và hướng thao tác</w:t>
-            </w:r>
-          </w:hyperlink>
-          <w:hyperlink w:anchor="_heading=h.dchh6wl5jyod">
-            <w:r>
-              <w:rPr>
-                <w:color w:val="000000"/>
-              </w:rPr>
-              <w:tab/>
-              <w:t>4</w:t>
-            </w:r>
-          </w:hyperlink>
-        </w:p>
-        <w:p>
-          <w:pPr>
-            <w:widowControl w:val="0"/>
-            <w:tabs>
-              <w:tab w:val="right" w:leader="dot" w:pos="12000"/>
-            </w:tabs>
-            <w:spacing w:before="60" w:after="0" w:line="240" w:lineRule="auto"/>
-            <w:ind w:left="360"/>
-            <w:jc w:val="left"/>
-            <w:rPr>
-              <w:color w:val="000000"/>
-            </w:rPr>
-          </w:pPr>
-          <w:hyperlink w:anchor="_heading=">
-            <w:r>
-              <w:rPr>
-                <w:b/>
-                <w:color w:val="000000"/>
-              </w:rPr>
-              <w:t>2.3 Các màn hình chính</w:t>
-            </w:r>
-            <w:r>
-              <w:rPr>
-                <w:b/>
-                <w:color w:val="000000"/>
-              </w:rPr>
-              <w:tab/>
-              <w:t>8</w:t>
-            </w:r>
-          </w:hyperlink>
-        </w:p>
-        <w:p>
-          <w:pPr>
-            <w:widowControl w:val="0"/>
-            <w:tabs>
-              <w:tab w:val="right" w:leader="dot" w:pos="12000"/>
-            </w:tabs>
-            <w:spacing w:before="60" w:after="0" w:line="240" w:lineRule="auto"/>
-            <w:jc w:val="left"/>
-            <w:rPr>
-              <w:b/>
-              <w:color w:val="000000"/>
-            </w:rPr>
-          </w:pPr>
-          <w:hyperlink w:anchor="_heading=">
-            <w:r>
-              <w:rPr>
-                <w:b/>
-                <w:color w:val="000000"/>
-              </w:rPr>
-              <w:t>3. KẾT LUẬN</w:t>
-            </w:r>
-            <w:r>
-              <w:rPr>
-                <w:b/>
-                <w:color w:val="000000"/>
-              </w:rPr>
-              <w:tab/>
-              <w:t>11</w:t>
-            </w:r>
-          </w:hyperlink>
           <w:r>
             <w:fldChar w:fldCharType="end"/>
           </w:r>
@@ -805,12 +1203,12 @@
           <w:szCs w:val="32"/>
         </w:rPr>
         <w:sectPr>
-          <w:headerReference w:type="even" r:id="rId9"/>
-          <w:headerReference w:type="default" r:id="rId10"/>
-          <w:footerReference w:type="even" r:id="rId11"/>
-          <w:footerReference w:type="default" r:id="rId12"/>
-          <w:headerReference w:type="first" r:id="rId13"/>
-          <w:footerReference w:type="first" r:id="rId14"/>
+          <w:headerReference w:type="even" r:id="rId10"/>
+          <w:headerReference w:type="default" r:id="rId11"/>
+          <w:footerReference w:type="even" r:id="rId12"/>
+          <w:footerReference w:type="default" r:id="rId13"/>
+          <w:headerReference w:type="first" r:id="rId14"/>
+          <w:footerReference w:type="first" r:id="rId15"/>
           <w:pgSz w:w="11907" w:h="16840"/>
           <w:pgMar w:top="1440" w:right="1134" w:bottom="1440" w:left="1701" w:header="709" w:footer="709" w:gutter="0"/>
           <w:pgNumType w:start="0"/>
@@ -821,28 +1219,24 @@
     <w:p>
       <w:pPr>
         <w:pStyle w:val="Heading1"/>
+        <w:numPr>
+          <w:ilvl w:val="0"/>
+          <w:numId w:val="0"/>
+        </w:numPr>
+        <w:jc w:val="center"/>
       </w:pPr>
       <w:bookmarkStart w:id="0" w:name="_heading=h.cg4spo16p4e1" w:colFirst="0" w:colLast="0"/>
       <w:bookmarkEnd w:id="0"/>
       <w:r>
         <w:br w:type="page"/>
       </w:r>
-    </w:p>
-    <w:p>
-      <w:pPr>
-        <w:pStyle w:val="Heading1"/>
-        <w:numPr>
-          <w:ilvl w:val="0"/>
-          <w:numId w:val="11"/>
-        </w:numPr>
-      </w:pPr>
-      <w:bookmarkStart w:id="1" w:name="_heading=h.gjdgxs" w:colFirst="0" w:colLast="0"/>
+      <w:bookmarkStart w:id="1" w:name="_Toc187925564"/>
+      <w:r>
+        <w:lastRenderedPageBreak/>
+        <w:t>GIỚI THIỆU</w:t>
+      </w:r>
+      <w:bookmarkStart w:id="2" w:name="_heading=h.1ipunxofv76g" w:colFirst="0" w:colLast="0"/>
       <w:bookmarkEnd w:id="1"/>
-      <w:r>
-        <w:lastRenderedPageBreak/>
-        <w:t xml:space="preserve">GIỚI THIỆU </w:t>
-      </w:r>
-      <w:bookmarkStart w:id="2" w:name="_heading=h.1ipunxofv76g" w:colFirst="0" w:colLast="0"/>
       <w:bookmarkEnd w:id="2"/>
     </w:p>
     <w:p>
@@ -1044,7 +1438,7 @@
       <w:r>
         <w:t xml:space="preserve">Với tinh thần muốn thử thách bản thân, tự mình hoàn thiện một project, em hy vọng nhận được sự phản hồi và góp ý thêm từ thầy để có thể làm tốt hơn trong tương lai. Mong nhận được sự góp ý từ thầy, e-mail của em: </w:t>
       </w:r>
-      <w:hyperlink r:id="rId15">
+      <w:hyperlink r:id="rId16">
         <w:r>
           <w:rPr>
             <w:color w:val="2E74B5" w:themeColor="accent1" w:themeShade="BF"/>
@@ -1075,19 +1469,7 @@
         <w:rPr>
           <w:color w:val="2E74B5" w:themeColor="accent1" w:themeShade="BF"/>
         </w:rPr>
-        <w:t>22730071</w:t>
-      </w:r>
-      <w:r>
-        <w:rPr>
-          <w:color w:val="2E74B5" w:themeColor="accent1" w:themeShade="BF"/>
-        </w:rPr>
-        <w:t xml:space="preserve">@ </w:t>
-      </w:r>
-      <w:r>
-        <w:rPr>
-          <w:color w:val="2E74B5" w:themeColor="accent1" w:themeShade="BF"/>
-        </w:rPr>
-        <w:t>ms.uit.edu.vn</w:t>
+        <w:t>22730071@ ms.uit.edu.vn</w:t>
       </w:r>
       <w:r>
         <w:t>.</w:t>
@@ -1097,6 +1479,16 @@
     <w:p>
       <w:r>
         <w:br w:type="page"/>
+      </w:r>
+    </w:p>
+    <w:p>
+      <w:pPr>
+        <w:pStyle w:val="ListParagraph"/>
+        <w:ind w:left="0"/>
+      </w:pPr>
+      <w:r>
+        <w:lastRenderedPageBreak/>
+        <w:t>Phần A. Mô tả dự án</w:t>
       </w:r>
     </w:p>
     <w:p>
@@ -1104,33 +1496,518 @@
         <w:pStyle w:val="ListParagraph"/>
         <w:numPr>
           <w:ilvl w:val="0"/>
-          <w:numId w:val="11"/>
+          <w:numId w:val="34"/>
         </w:numPr>
       </w:pPr>
       <w:r>
+        <w:t>Giới thiệu mục tiêu - Ứng dụng quản lý nhà trọ</w:t>
+      </w:r>
+    </w:p>
+    <w:p>
+      <w:pPr>
+        <w:pStyle w:val="ListParagraph"/>
+        <w:numPr>
+          <w:ilvl w:val="0"/>
+          <w:numId w:val="34"/>
+        </w:numPr>
+      </w:pPr>
+      <w:r>
+        <w:t>Các đối tượng chính:</w:t>
+      </w:r>
+    </w:p>
+    <w:p>
+      <w:pPr>
+        <w:pStyle w:val="ListParagraph"/>
+        <w:ind w:left="0"/>
+      </w:pPr>
+      <w:r>
+        <w:t>Phần B. Kiến trúc hệ thống</w:t>
+      </w:r>
+    </w:p>
+    <w:p>
+      <w:pPr>
+        <w:pStyle w:val="ListParagraph"/>
+        <w:numPr>
+          <w:ilvl w:val="0"/>
+          <w:numId w:val="35"/>
+        </w:numPr>
+      </w:pPr>
+      <w:r>
+        <w:t>Frontend</w:t>
+      </w:r>
+    </w:p>
+    <w:p>
+      <w:pPr>
+        <w:pStyle w:val="ListParagraph"/>
+        <w:numPr>
+          <w:ilvl w:val="1"/>
+          <w:numId w:val="35"/>
+        </w:numPr>
+      </w:pPr>
+      <w:r>
+        <w:t>Giao diện người sử dụng</w:t>
+      </w:r>
+    </w:p>
+    <w:p>
+      <w:pPr>
+        <w:pStyle w:val="ListParagraph"/>
+        <w:numPr>
+          <w:ilvl w:val="0"/>
+          <w:numId w:val="35"/>
+        </w:numPr>
+      </w:pPr>
+      <w:r>
+        <w:t>Backend</w:t>
+      </w:r>
+    </w:p>
+    <w:p>
+      <w:pPr>
+        <w:pStyle w:val="ListParagraph"/>
+        <w:numPr>
+          <w:ilvl w:val="1"/>
+          <w:numId w:val="35"/>
+        </w:numPr>
+      </w:pPr>
+      <w:r>
+        <w:t>Xử lý nghiệp vụ:</w:t>
+      </w:r>
+    </w:p>
+    <w:p>
+      <w:pPr>
+        <w:pStyle w:val="ListParagraph"/>
+        <w:numPr>
+          <w:ilvl w:val="1"/>
+          <w:numId w:val="35"/>
+        </w:numPr>
+      </w:pPr>
+      <w:r>
+        <w:t>Các lớp chính</w:t>
+      </w:r>
+    </w:p>
+    <w:p>
+      <w:pPr>
+        <w:pStyle w:val="ListParagraph"/>
+        <w:numPr>
+          <w:ilvl w:val="0"/>
+          <w:numId w:val="35"/>
+        </w:numPr>
+      </w:pPr>
+      <w:r>
+        <w:t>Database</w:t>
+      </w:r>
+    </w:p>
+    <w:p>
+      <w:pPr>
+        <w:pStyle w:val="ListParagraph"/>
+        <w:numPr>
+          <w:ilvl w:val="1"/>
+          <w:numId w:val="35"/>
+        </w:numPr>
+      </w:pPr>
+      <w:r>
+        <w:t>Cấu trúc cơ sở dữ liệu</w:t>
+      </w:r>
+    </w:p>
+    <w:p>
+      <w:pPr>
+        <w:pStyle w:val="ListParagraph"/>
+        <w:numPr>
+          <w:ilvl w:val="1"/>
+          <w:numId w:val="35"/>
+        </w:numPr>
+      </w:pPr>
+      <w:r>
+        <w:t>Ví dụ về các bảng</w:t>
+      </w:r>
+    </w:p>
+    <w:p>
+      <w:r>
+        <w:t>Phần C: Trình bày dự án - Ứng dụng quản lý nhà trọ</w:t>
+      </w:r>
+    </w:p>
+    <w:p>
+      <w:pPr>
+        <w:pStyle w:val="ListParagraph"/>
+        <w:numPr>
+          <w:ilvl w:val="0"/>
+          <w:numId w:val="36"/>
+        </w:numPr>
+      </w:pPr>
+      <w:r>
+        <w:t>Giới thiệu</w:t>
+      </w:r>
+    </w:p>
+    <w:p>
+      <w:pPr>
+        <w:pStyle w:val="ListParagraph"/>
+        <w:numPr>
+          <w:ilvl w:val="1"/>
+          <w:numId w:val="36"/>
+        </w:numPr>
+      </w:pPr>
+      <w:r>
+        <w:t>Mục tiêu dự án</w:t>
+      </w:r>
+    </w:p>
+    <w:p>
+      <w:pPr>
+        <w:pStyle w:val="ListParagraph"/>
+        <w:numPr>
+          <w:ilvl w:val="1"/>
+          <w:numId w:val="36"/>
+        </w:numPr>
+      </w:pPr>
+      <w:r>
+        <w:t>Lý do chọn hệ thống quản lý nhà trọ</w:t>
+      </w:r>
+    </w:p>
+    <w:p>
+      <w:pPr>
+        <w:pStyle w:val="ListParagraph"/>
+        <w:numPr>
+          <w:ilvl w:val="0"/>
+          <w:numId w:val="36"/>
+        </w:numPr>
+      </w:pPr>
+      <w:r>
+        <w:t>Phân tích hệ thống</w:t>
+      </w:r>
+    </w:p>
+    <w:p>
+      <w:pPr>
+        <w:pStyle w:val="ListParagraph"/>
+        <w:numPr>
+          <w:ilvl w:val="1"/>
+          <w:numId w:val="36"/>
+        </w:numPr>
+      </w:pPr>
+      <w:r>
+        <w:t>Trình bày các đối tượng chính trong hệ thống</w:t>
+      </w:r>
+    </w:p>
+    <w:p>
+      <w:pPr>
+        <w:pStyle w:val="ListParagraph"/>
+        <w:numPr>
+          <w:ilvl w:val="1"/>
+          <w:numId w:val="36"/>
+        </w:numPr>
+      </w:pPr>
+      <w:r>
+        <w:t>Sử dụng sơ đồ lớp (UML) để minh họa quan hệ giữa các đối tượng</w:t>
+      </w:r>
+    </w:p>
+    <w:p>
+      <w:pPr>
+        <w:pStyle w:val="ListParagraph"/>
+        <w:numPr>
+          <w:ilvl w:val="0"/>
+          <w:numId w:val="36"/>
+        </w:numPr>
+      </w:pPr>
+      <w:r>
+        <w:t>Thiết kế hệ thống</w:t>
+      </w:r>
+    </w:p>
+    <w:p>
+      <w:pPr>
+        <w:pStyle w:val="ListParagraph"/>
+        <w:numPr>
+          <w:ilvl w:val="1"/>
+          <w:numId w:val="36"/>
+        </w:numPr>
+      </w:pPr>
+      <w:r>
+        <w:t>Trình bày kiến trúc</w:t>
+      </w:r>
+    </w:p>
+    <w:p>
+      <w:pPr>
+        <w:pStyle w:val="ListParagraph"/>
+        <w:numPr>
+          <w:ilvl w:val="1"/>
+          <w:numId w:val="36"/>
+        </w:numPr>
+      </w:pPr>
+      <w:r>
+        <w:t>Bao gồm:</w:t>
+      </w:r>
+    </w:p>
+    <w:p>
+      <w:pPr>
+        <w:pStyle w:val="ListParagraph"/>
+        <w:numPr>
+          <w:ilvl w:val="2"/>
+          <w:numId w:val="36"/>
+        </w:numPr>
+      </w:pPr>
+      <w:r>
+        <w:t>Giao diện người dùng</w:t>
+      </w:r>
+    </w:p>
+    <w:p>
+      <w:pPr>
+        <w:pStyle w:val="ListParagraph"/>
+        <w:numPr>
+          <w:ilvl w:val="2"/>
+          <w:numId w:val="36"/>
+        </w:numPr>
+      </w:pPr>
+      <w:r>
+        <w:t>Xử lý logic</w:t>
+      </w:r>
+    </w:p>
+    <w:p>
+      <w:pPr>
+        <w:pStyle w:val="ListParagraph"/>
+        <w:numPr>
+          <w:ilvl w:val="2"/>
+          <w:numId w:val="36"/>
+        </w:numPr>
+      </w:pPr>
+      <w:r>
+        <w:t>Cấu trúc và các bảng trong cơ sở dữ liệu</w:t>
+      </w:r>
+    </w:p>
+    <w:p>
+      <w:pPr>
+        <w:pStyle w:val="ListParagraph"/>
+        <w:numPr>
+          <w:ilvl w:val="0"/>
+          <w:numId w:val="36"/>
+        </w:numPr>
+      </w:pPr>
+      <w:r>
+        <w:t>Tính năng nổi bật</w:t>
+      </w:r>
+    </w:p>
+    <w:p>
+      <w:pPr>
+        <w:pStyle w:val="ListParagraph"/>
+        <w:numPr>
+          <w:ilvl w:val="1"/>
+          <w:numId w:val="36"/>
+        </w:numPr>
+      </w:pPr>
+      <w:r>
+        <w:t>Quản lý phòng trọ</w:t>
+      </w:r>
+    </w:p>
+    <w:p>
+      <w:pPr>
+        <w:pStyle w:val="ListParagraph"/>
+        <w:numPr>
+          <w:ilvl w:val="1"/>
+          <w:numId w:val="36"/>
+        </w:numPr>
+      </w:pPr>
+      <w:r>
+        <w:t>Quản lý hóa đơn</w:t>
+      </w:r>
+    </w:p>
+    <w:p>
+      <w:pPr>
+        <w:pStyle w:val="ListParagraph"/>
+        <w:numPr>
+          <w:ilvl w:val="1"/>
+          <w:numId w:val="36"/>
+        </w:numPr>
+      </w:pPr>
+      <w:r>
+        <w:t>Phân quyền rõ ràng giữa Admin, Chủ trọ và Người thuê trọ</w:t>
+      </w:r>
+    </w:p>
+    <w:p>
+      <w:pPr>
+        <w:pStyle w:val="ListParagraph"/>
+        <w:numPr>
+          <w:ilvl w:val="0"/>
+          <w:numId w:val="36"/>
+        </w:numPr>
+      </w:pPr>
+      <w:r>
+        <w:t>Demo – kiểm thử:</w:t>
+      </w:r>
+    </w:p>
+    <w:p>
+      <w:pPr>
+        <w:pStyle w:val="ListParagraph"/>
+        <w:numPr>
+          <w:ilvl w:val="1"/>
+          <w:numId w:val="36"/>
+        </w:numPr>
+      </w:pPr>
+      <w:r>
         <w:lastRenderedPageBreak/>
-        <w:t xml:space="preserve"> Mô tả ứng dụng</w:t>
-      </w:r>
+        <w:t>Đăng nhập (vai trò chủ trọ - người thuê trọ)</w:t>
+      </w:r>
+    </w:p>
+    <w:p>
+      <w:pPr>
+        <w:pStyle w:val="ListParagraph"/>
+        <w:numPr>
+          <w:ilvl w:val="1"/>
+          <w:numId w:val="36"/>
+        </w:numPr>
+      </w:pPr>
+      <w:r>
+        <w:t>Tạo phòng trọ, thêm người thuê trọ, quản lý phòng trọ</w:t>
+      </w:r>
+    </w:p>
+    <w:p>
+      <w:pPr>
+        <w:pStyle w:val="ListParagraph"/>
+        <w:numPr>
+          <w:ilvl w:val="1"/>
+          <w:numId w:val="36"/>
+        </w:numPr>
+      </w:pPr>
+      <w:r>
+        <w:t>Tạo hóa đơn, cập nhật hóa đơn</w:t>
+      </w:r>
+    </w:p>
+    <w:p>
+      <w:pPr>
+        <w:pStyle w:val="ListParagraph"/>
+        <w:numPr>
+          <w:ilvl w:val="1"/>
+          <w:numId w:val="36"/>
+        </w:numPr>
+      </w:pPr>
+      <w:r>
+        <w:t>Xem thông tin hóa đơn</w:t>
+      </w:r>
+    </w:p>
+    <w:p>
+      <w:pPr>
+        <w:pStyle w:val="ListParagraph"/>
+        <w:numPr>
+          <w:ilvl w:val="1"/>
+          <w:numId w:val="36"/>
+        </w:numPr>
+      </w:pPr>
+      <w:r>
+        <w:t>Kiểm tra hóa đơn bằng người thuê trọ</w:t>
+      </w:r>
+    </w:p>
+    <w:p>
+      <w:pPr>
+        <w:pStyle w:val="ListParagraph"/>
+        <w:numPr>
+          <w:ilvl w:val="1"/>
+          <w:numId w:val="36"/>
+        </w:numPr>
+      </w:pPr>
+      <w:r>
+        <w:t>Chức năng kiểm soát hệ thống của admin</w:t>
+      </w:r>
+    </w:p>
+    <w:p>
+      <w:pPr>
+        <w:pStyle w:val="ListParagraph"/>
+        <w:numPr>
+          <w:ilvl w:val="0"/>
+          <w:numId w:val="36"/>
+        </w:numPr>
+      </w:pPr>
+      <w:r>
+        <w:t>Đánh giá</w:t>
+      </w:r>
+    </w:p>
+    <w:p>
+      <w:pPr>
+        <w:pStyle w:val="ListParagraph"/>
+        <w:numPr>
+          <w:ilvl w:val="1"/>
+          <w:numId w:val="36"/>
+        </w:numPr>
+      </w:pPr>
+      <w:r>
+        <w:t>Ưu điểm: Hiệu quả, dể sử dụng, tiết kiệm thời gian</w:t>
+      </w:r>
+    </w:p>
+    <w:p>
+      <w:pPr>
+        <w:pStyle w:val="ListParagraph"/>
+        <w:numPr>
+          <w:ilvl w:val="1"/>
+          <w:numId w:val="36"/>
+        </w:numPr>
+      </w:pPr>
+      <w:r>
+        <w:t>Nhược điểm: Chưa đầy đủ các tính năng ( báo cáo, quảng cáo, thanh toán online)</w:t>
+      </w:r>
+    </w:p>
+    <w:p>
+      <w:pPr>
+        <w:pStyle w:val="ListParagraph"/>
+        <w:numPr>
+          <w:ilvl w:val="0"/>
+          <w:numId w:val="36"/>
+        </w:numPr>
+      </w:pPr>
+      <w:r>
+        <w:t>Kết luận</w:t>
+      </w:r>
+    </w:p>
+    <w:p>
+      <w:pPr>
+        <w:pStyle w:val="ListParagraph"/>
+        <w:numPr>
+          <w:ilvl w:val="1"/>
+          <w:numId w:val="36"/>
+        </w:numPr>
+      </w:pPr>
       <w:r>
         <w:br w:type="page"/>
       </w:r>
+    </w:p>
+    <w:p>
+      <w:pPr>
+        <w:pStyle w:val="ListParagraph"/>
+        <w:numPr>
+          <w:ilvl w:val="1"/>
+          <w:numId w:val="35"/>
+        </w:numPr>
+      </w:pPr>
     </w:p>
     <w:p>
       <w:pPr>
         <w:pStyle w:val="Heading1"/>
         <w:numPr>
           <w:ilvl w:val="0"/>
-          <w:numId w:val="11"/>
+          <w:numId w:val="0"/>
         </w:numPr>
       </w:pPr>
       <w:r>
-        <w:lastRenderedPageBreak/>
+        <w:rPr>
+          <w:lang w:val="en-US"/>
+        </w:rPr>
+        <w:t>Phần A: Mô tả dự án</w:t>
+      </w:r>
+      <w:r>
         <w:t xml:space="preserve"> </w:t>
       </w:r>
-      <w:r>
-        <w:tab/>
+    </w:p>
+    <w:p>
+      <w:pPr>
+        <w:pStyle w:val="Heading1"/>
+        <w:numPr>
+          <w:ilvl w:val="0"/>
+          <w:numId w:val="0"/>
+        </w:numPr>
+      </w:pPr>
+      <w:bookmarkStart w:id="3" w:name="_Toc187925565"/>
+      <w:r>
+        <w:rPr>
+          <w:lang w:val="en-US"/>
+        </w:rPr>
+        <w:t xml:space="preserve">1. </w:t>
+      </w:r>
+      <w:r>
         <w:t>MÔ TẢ CƠ SỞ DỮ LIỆU - QUẢN LÝ NHÀ TRỌ</w:t>
       </w:r>
+      <w:bookmarkEnd w:id="3"/>
     </w:p>
     <w:p>
       <w:pPr>
@@ -1141,8 +2018,7 @@
         </w:numPr>
         <w:ind w:left="1440"/>
       </w:pPr>
-      <w:bookmarkStart w:id="3" w:name="_heading=h.tna22ylbbb01" w:colFirst="0" w:colLast="0"/>
-      <w:bookmarkEnd w:id="3"/>
+      <w:bookmarkStart w:id="4" w:name="_Toc187925566"/>
       <w:r>
         <w:t>2.1 Mô tả các đối tượng</w:t>
       </w:r>
@@ -1152,6 +2028,7 @@
         </w:rPr>
         <w:t xml:space="preserve"> chính</w:t>
       </w:r>
+      <w:bookmarkEnd w:id="4"/>
     </w:p>
     <w:p>
       <w:pPr>
@@ -1623,6 +2500,9 @@
         </w:rPr>
       </w:pPr>
       <w:r>
+        <w:rPr>
+          <w:noProof/>
+        </w:rPr>
         <w:drawing>
           <wp:anchor distT="0" distB="0" distL="114300" distR="114300" simplePos="0" relativeHeight="251661312" behindDoc="0" locked="0" layoutInCell="1" allowOverlap="1" wp14:anchorId="511142CE" wp14:editId="3D318B9B">
             <wp:simplePos x="0" y="0"/>
@@ -1636,311 +2516,6 @@
             <wp:effectExtent l="0" t="0" r="0" b="8890"/>
             <wp:wrapTopAndBottom/>
             <wp:docPr id="3" name="Picture 3"/>
-            <wp:cNvGraphicFramePr>
-              <a:graphicFrameLocks xmlns:a="http://schemas.openxmlformats.org/drawingml/2006/main" noChangeAspect="1"/>
-            </wp:cNvGraphicFramePr>
-            <a:graphic xmlns:a="http://schemas.openxmlformats.org/drawingml/2006/main">
-              <a:graphicData uri="http://schemas.openxmlformats.org/drawingml/2006/picture">
-                <pic:pic xmlns:pic="http://schemas.openxmlformats.org/drawingml/2006/picture">
-                  <pic:nvPicPr>
-                    <pic:cNvPr id="1" name=""/>
-                    <pic:cNvPicPr/>
-                  </pic:nvPicPr>
-                  <pic:blipFill>
-                    <a:blip r:embed="rId16">
-                      <a:extLst>
-                        <a:ext uri="{28A0092B-C50C-407E-A947-70E740481C1C}">
-                          <a14:useLocalDpi xmlns:a14="http://schemas.microsoft.com/office/drawing/2010/main" val="0"/>
-                        </a:ext>
-                      </a:extLst>
-                    </a:blip>
-                    <a:stretch>
-                      <a:fillRect/>
-                    </a:stretch>
-                  </pic:blipFill>
-                  <pic:spPr>
-                    <a:xfrm>
-                      <a:off x="0" y="0"/>
-                      <a:ext cx="2862470" cy="1915768"/>
-                    </a:xfrm>
-                    <a:prstGeom prst="rect">
-                      <a:avLst/>
-                    </a:prstGeom>
-                  </pic:spPr>
-                </pic:pic>
-              </a:graphicData>
-            </a:graphic>
-          </wp:anchor>
-        </w:drawing>
-      </w:r>
-      <w:proofErr w:type="spellStart"/>
-      <w:r>
-        <w:rPr>
-          <w:rFonts w:ascii="Courier New" w:hAnsi="Courier New" w:cs="Courier New"/>
-          <w:sz w:val="20"/>
-          <w:szCs w:val="20"/>
-        </w:rPr>
-        <w:t>deleteUser</w:t>
-      </w:r>
-      <w:proofErr w:type="spellEnd"/>
-      <w:r>
-        <w:rPr>
-          <w:rFonts w:ascii="Courier New" w:hAnsi="Courier New" w:cs="Courier New"/>
-          <w:sz w:val="20"/>
-          <w:szCs w:val="20"/>
-        </w:rPr>
-        <w:t xml:space="preserve">(int </w:t>
-      </w:r>
-      <w:proofErr w:type="spellStart"/>
-      <w:r>
-        <w:rPr>
-          <w:rFonts w:ascii="Courier New" w:hAnsi="Courier New" w:cs="Courier New"/>
-          <w:sz w:val="20"/>
-          <w:szCs w:val="20"/>
-        </w:rPr>
-        <w:t>userId</w:t>
-      </w:r>
-      <w:proofErr w:type="spellEnd"/>
-      <w:r>
-        <w:rPr>
-          <w:rFonts w:ascii="Courier New" w:hAnsi="Courier New" w:cs="Courier New"/>
-          <w:sz w:val="20"/>
-          <w:szCs w:val="20"/>
-        </w:rPr>
-        <w:t>)</w:t>
-      </w:r>
-      <w:r>
-        <w:rPr>
-          <w:sz w:val="24"/>
-          <w:szCs w:val="24"/>
-        </w:rPr>
-        <w:t>: Xóa người dùng khỏi cơ sở dữ liệu​User.</w:t>
-      </w:r>
-    </w:p>
-    <w:p>
-      <w:pPr>
-        <w:jc w:val="center"/>
-      </w:pPr>
-      <w:r>
-        <w:t>Hình: Mô tả Class User</w:t>
-      </w:r>
-    </w:p>
-    <w:p>
-      <w:r>
-        <w:br w:type="page"/>
-      </w:r>
-    </w:p>
-    <w:p>
-      <w:pPr>
-        <w:ind w:left="720"/>
-      </w:pPr>
-      <w:r>
-        <w:lastRenderedPageBreak/>
-        <w:t>2.1.2 Đối tượng Admin</w:t>
-      </w:r>
-    </w:p>
-    <w:p>
-      <w:pPr>
-        <w:spacing w:before="100" w:beforeAutospacing="1" w:after="100" w:afterAutospacing="1" w:line="240" w:lineRule="auto"/>
-        <w:jc w:val="left"/>
-        <w:rPr>
-          <w:sz w:val="24"/>
-          <w:szCs w:val="24"/>
-        </w:rPr>
-      </w:pPr>
-      <w:r>
-        <w:rPr>
-          <w:rFonts w:hAnsi="Symbol"/>
-          <w:sz w:val="24"/>
-          <w:szCs w:val="24"/>
-        </w:rPr>
-        <w:t></w:t>
-      </w:r>
-      <w:r>
-        <w:rPr>
-          <w:sz w:val="24"/>
-          <w:szCs w:val="24"/>
-        </w:rPr>
-        <w:t xml:space="preserve">  </w:t>
-      </w:r>
-      <w:r>
-        <w:rPr>
-          <w:b/>
-          <w:bCs/>
-          <w:sz w:val="24"/>
-          <w:szCs w:val="24"/>
-        </w:rPr>
-        <w:t>Thuộc tính</w:t>
-      </w:r>
-      <w:r>
-        <w:rPr>
-          <w:sz w:val="24"/>
-          <w:szCs w:val="24"/>
-        </w:rPr>
-        <w:t>:</w:t>
-      </w:r>
-    </w:p>
-    <w:p>
-      <w:pPr>
-        <w:numPr>
-          <w:ilvl w:val="0"/>
-          <w:numId w:val="21"/>
-        </w:numPr>
-        <w:spacing w:before="100" w:beforeAutospacing="1" w:after="100" w:afterAutospacing="1" w:line="240" w:lineRule="auto"/>
-        <w:jc w:val="left"/>
-        <w:rPr>
-          <w:sz w:val="24"/>
-          <w:szCs w:val="24"/>
-        </w:rPr>
-      </w:pPr>
-      <w:proofErr w:type="spellStart"/>
-      <w:r>
-        <w:rPr>
-          <w:rFonts w:ascii="Courier New" w:hAnsi="Courier New" w:cs="Courier New"/>
-          <w:sz w:val="20"/>
-          <w:szCs w:val="20"/>
-        </w:rPr>
-        <w:t>idAdmin</w:t>
-      </w:r>
-      <w:proofErr w:type="spellEnd"/>
-      <w:r>
-        <w:rPr>
-          <w:sz w:val="24"/>
-          <w:szCs w:val="24"/>
-        </w:rPr>
-        <w:t>: ID Admin.</w:t>
-      </w:r>
-    </w:p>
-    <w:p>
-      <w:pPr>
-        <w:numPr>
-          <w:ilvl w:val="0"/>
-          <w:numId w:val="21"/>
-        </w:numPr>
-        <w:spacing w:before="100" w:beforeAutospacing="1" w:after="100" w:afterAutospacing="1" w:line="240" w:lineRule="auto"/>
-        <w:jc w:val="left"/>
-        <w:rPr>
-          <w:sz w:val="24"/>
-          <w:szCs w:val="24"/>
-        </w:rPr>
-      </w:pPr>
-      <w:proofErr w:type="spellStart"/>
-      <w:r>
-        <w:rPr>
-          <w:rFonts w:ascii="Courier New" w:hAnsi="Courier New" w:cs="Courier New"/>
-          <w:sz w:val="20"/>
-          <w:szCs w:val="20"/>
-        </w:rPr>
-        <w:t>userId</w:t>
-      </w:r>
-      <w:proofErr w:type="spellEnd"/>
-      <w:r>
-        <w:rPr>
-          <w:sz w:val="24"/>
-          <w:szCs w:val="24"/>
-        </w:rPr>
-        <w:t>: Liên kết với ID người dùng.</w:t>
-      </w:r>
-    </w:p>
-    <w:p>
-      <w:pPr>
-        <w:numPr>
-          <w:ilvl w:val="0"/>
-          <w:numId w:val="21"/>
-        </w:numPr>
-        <w:spacing w:before="100" w:beforeAutospacing="1" w:after="100" w:afterAutospacing="1" w:line="240" w:lineRule="auto"/>
-        <w:jc w:val="left"/>
-        <w:rPr>
-          <w:sz w:val="24"/>
-          <w:szCs w:val="24"/>
-        </w:rPr>
-      </w:pPr>
-      <w:proofErr w:type="spellStart"/>
-      <w:r>
-        <w:rPr>
-          <w:rFonts w:ascii="Courier New" w:hAnsi="Courier New" w:cs="Courier New"/>
-          <w:sz w:val="20"/>
-          <w:szCs w:val="20"/>
-        </w:rPr>
-        <w:t>fullName</w:t>
-      </w:r>
-      <w:proofErr w:type="spellEnd"/>
-      <w:r>
-        <w:rPr>
-          <w:sz w:val="24"/>
-          <w:szCs w:val="24"/>
-        </w:rPr>
-        <w:t>: Họ tên Admin.</w:t>
-      </w:r>
-    </w:p>
-    <w:p>
-      <w:pPr>
-        <w:spacing w:before="100" w:beforeAutospacing="1" w:after="100" w:afterAutospacing="1" w:line="240" w:lineRule="auto"/>
-        <w:jc w:val="left"/>
-        <w:rPr>
-          <w:sz w:val="24"/>
-          <w:szCs w:val="24"/>
-        </w:rPr>
-      </w:pPr>
-      <w:r>
-        <w:rPr>
-          <w:rFonts w:hAnsi="Symbol"/>
-          <w:sz w:val="24"/>
-          <w:szCs w:val="24"/>
-        </w:rPr>
-        <w:t></w:t>
-      </w:r>
-      <w:r>
-        <w:rPr>
-          <w:sz w:val="24"/>
-          <w:szCs w:val="24"/>
-        </w:rPr>
-        <w:t xml:space="preserve">  </w:t>
-      </w:r>
-      <w:r>
-        <w:rPr>
-          <w:b/>
-          <w:bCs/>
-          <w:sz w:val="24"/>
-          <w:szCs w:val="24"/>
-        </w:rPr>
-        <w:t>Phương thức chính</w:t>
-      </w:r>
-      <w:r>
-        <w:rPr>
-          <w:sz w:val="24"/>
-          <w:szCs w:val="24"/>
-        </w:rPr>
-        <w:t>:</w:t>
-      </w:r>
-    </w:p>
-    <w:p>
-      <w:pPr>
-        <w:numPr>
-          <w:ilvl w:val="0"/>
-          <w:numId w:val="22"/>
-        </w:numPr>
-        <w:spacing w:before="100" w:beforeAutospacing="1" w:after="100" w:afterAutospacing="1" w:line="240" w:lineRule="auto"/>
-        <w:jc w:val="left"/>
-        <w:rPr>
-          <w:sz w:val="24"/>
-          <w:szCs w:val="24"/>
-        </w:rPr>
-      </w:pPr>
-      <w:r>
-        <w:drawing>
-          <wp:anchor distT="0" distB="0" distL="114300" distR="114300" simplePos="0" relativeHeight="251662336" behindDoc="0" locked="0" layoutInCell="1" allowOverlap="1" wp14:anchorId="168B617C" wp14:editId="7E79BDA4">
-            <wp:simplePos x="0" y="0"/>
-            <wp:positionH relativeFrom="column">
-              <wp:posOffset>1304925</wp:posOffset>
-            </wp:positionH>
-            <wp:positionV relativeFrom="paragraph">
-              <wp:posOffset>410072</wp:posOffset>
-            </wp:positionV>
-            <wp:extent cx="3038475" cy="2438400"/>
-            <wp:effectExtent l="0" t="0" r="9525" b="0"/>
-            <wp:wrapTopAndBottom/>
-            <wp:docPr id="4" name="Picture 4"/>
             <wp:cNvGraphicFramePr>
               <a:graphicFrameLocks xmlns:a="http://schemas.openxmlformats.org/drawingml/2006/main" noChangeAspect="1"/>
             </wp:cNvGraphicFramePr>
@@ -1966,6 +2541,314 @@
                   <pic:spPr>
                     <a:xfrm>
                       <a:off x="0" y="0"/>
+                      <a:ext cx="2862470" cy="1915768"/>
+                    </a:xfrm>
+                    <a:prstGeom prst="rect">
+                      <a:avLst/>
+                    </a:prstGeom>
+                  </pic:spPr>
+                </pic:pic>
+              </a:graphicData>
+            </a:graphic>
+          </wp:anchor>
+        </w:drawing>
+      </w:r>
+      <w:proofErr w:type="spellStart"/>
+      <w:r>
+        <w:rPr>
+          <w:rFonts w:ascii="Courier New" w:hAnsi="Courier New" w:cs="Courier New"/>
+          <w:sz w:val="20"/>
+          <w:szCs w:val="20"/>
+        </w:rPr>
+        <w:t>deleteUser</w:t>
+      </w:r>
+      <w:proofErr w:type="spellEnd"/>
+      <w:r>
+        <w:rPr>
+          <w:rFonts w:ascii="Courier New" w:hAnsi="Courier New" w:cs="Courier New"/>
+          <w:sz w:val="20"/>
+          <w:szCs w:val="20"/>
+        </w:rPr>
+        <w:t xml:space="preserve">(int </w:t>
+      </w:r>
+      <w:proofErr w:type="spellStart"/>
+      <w:r>
+        <w:rPr>
+          <w:rFonts w:ascii="Courier New" w:hAnsi="Courier New" w:cs="Courier New"/>
+          <w:sz w:val="20"/>
+          <w:szCs w:val="20"/>
+        </w:rPr>
+        <w:t>userId</w:t>
+      </w:r>
+      <w:proofErr w:type="spellEnd"/>
+      <w:r>
+        <w:rPr>
+          <w:rFonts w:ascii="Courier New" w:hAnsi="Courier New" w:cs="Courier New"/>
+          <w:sz w:val="20"/>
+          <w:szCs w:val="20"/>
+        </w:rPr>
+        <w:t>)</w:t>
+      </w:r>
+      <w:r>
+        <w:rPr>
+          <w:sz w:val="24"/>
+          <w:szCs w:val="24"/>
+        </w:rPr>
+        <w:t>: Xóa người dùng khỏi cơ sở dữ liệu​User.</w:t>
+      </w:r>
+    </w:p>
+    <w:p>
+      <w:pPr>
+        <w:jc w:val="center"/>
+      </w:pPr>
+      <w:r>
+        <w:t>Hình: Mô tả Class User</w:t>
+      </w:r>
+    </w:p>
+    <w:p>
+      <w:r>
+        <w:br w:type="page"/>
+      </w:r>
+    </w:p>
+    <w:p>
+      <w:pPr>
+        <w:ind w:left="720"/>
+      </w:pPr>
+      <w:r>
+        <w:lastRenderedPageBreak/>
+        <w:t>2.1.2 Đối tượng Admin</w:t>
+      </w:r>
+    </w:p>
+    <w:p>
+      <w:pPr>
+        <w:spacing w:before="100" w:beforeAutospacing="1" w:after="100" w:afterAutospacing="1" w:line="240" w:lineRule="auto"/>
+        <w:jc w:val="left"/>
+        <w:rPr>
+          <w:sz w:val="24"/>
+          <w:szCs w:val="24"/>
+        </w:rPr>
+      </w:pPr>
+      <w:r>
+        <w:rPr>
+          <w:rFonts w:hAnsi="Symbol"/>
+          <w:sz w:val="24"/>
+          <w:szCs w:val="24"/>
+        </w:rPr>
+        <w:t></w:t>
+      </w:r>
+      <w:r>
+        <w:rPr>
+          <w:sz w:val="24"/>
+          <w:szCs w:val="24"/>
+        </w:rPr>
+        <w:t xml:space="preserve">  </w:t>
+      </w:r>
+      <w:r>
+        <w:rPr>
+          <w:b/>
+          <w:bCs/>
+          <w:sz w:val="24"/>
+          <w:szCs w:val="24"/>
+        </w:rPr>
+        <w:t>Thuộc tính</w:t>
+      </w:r>
+      <w:r>
+        <w:rPr>
+          <w:sz w:val="24"/>
+          <w:szCs w:val="24"/>
+        </w:rPr>
+        <w:t>:</w:t>
+      </w:r>
+    </w:p>
+    <w:p>
+      <w:pPr>
+        <w:numPr>
+          <w:ilvl w:val="0"/>
+          <w:numId w:val="21"/>
+        </w:numPr>
+        <w:spacing w:before="100" w:beforeAutospacing="1" w:after="100" w:afterAutospacing="1" w:line="240" w:lineRule="auto"/>
+        <w:jc w:val="left"/>
+        <w:rPr>
+          <w:sz w:val="24"/>
+          <w:szCs w:val="24"/>
+        </w:rPr>
+      </w:pPr>
+      <w:proofErr w:type="spellStart"/>
+      <w:r>
+        <w:rPr>
+          <w:rFonts w:ascii="Courier New" w:hAnsi="Courier New" w:cs="Courier New"/>
+          <w:sz w:val="20"/>
+          <w:szCs w:val="20"/>
+        </w:rPr>
+        <w:t>idAdmin</w:t>
+      </w:r>
+      <w:proofErr w:type="spellEnd"/>
+      <w:r>
+        <w:rPr>
+          <w:sz w:val="24"/>
+          <w:szCs w:val="24"/>
+        </w:rPr>
+        <w:t>: ID Admin.</w:t>
+      </w:r>
+    </w:p>
+    <w:p>
+      <w:pPr>
+        <w:numPr>
+          <w:ilvl w:val="0"/>
+          <w:numId w:val="21"/>
+        </w:numPr>
+        <w:spacing w:before="100" w:beforeAutospacing="1" w:after="100" w:afterAutospacing="1" w:line="240" w:lineRule="auto"/>
+        <w:jc w:val="left"/>
+        <w:rPr>
+          <w:sz w:val="24"/>
+          <w:szCs w:val="24"/>
+        </w:rPr>
+      </w:pPr>
+      <w:proofErr w:type="spellStart"/>
+      <w:r>
+        <w:rPr>
+          <w:rFonts w:ascii="Courier New" w:hAnsi="Courier New" w:cs="Courier New"/>
+          <w:sz w:val="20"/>
+          <w:szCs w:val="20"/>
+        </w:rPr>
+        <w:t>userId</w:t>
+      </w:r>
+      <w:proofErr w:type="spellEnd"/>
+      <w:r>
+        <w:rPr>
+          <w:sz w:val="24"/>
+          <w:szCs w:val="24"/>
+        </w:rPr>
+        <w:t>: Liên kết với ID người dùng.</w:t>
+      </w:r>
+    </w:p>
+    <w:p>
+      <w:pPr>
+        <w:numPr>
+          <w:ilvl w:val="0"/>
+          <w:numId w:val="21"/>
+        </w:numPr>
+        <w:spacing w:before="100" w:beforeAutospacing="1" w:after="100" w:afterAutospacing="1" w:line="240" w:lineRule="auto"/>
+        <w:jc w:val="left"/>
+        <w:rPr>
+          <w:sz w:val="24"/>
+          <w:szCs w:val="24"/>
+        </w:rPr>
+      </w:pPr>
+      <w:proofErr w:type="spellStart"/>
+      <w:r>
+        <w:rPr>
+          <w:rFonts w:ascii="Courier New" w:hAnsi="Courier New" w:cs="Courier New"/>
+          <w:sz w:val="20"/>
+          <w:szCs w:val="20"/>
+        </w:rPr>
+        <w:t>fullName</w:t>
+      </w:r>
+      <w:proofErr w:type="spellEnd"/>
+      <w:r>
+        <w:rPr>
+          <w:sz w:val="24"/>
+          <w:szCs w:val="24"/>
+        </w:rPr>
+        <w:t>: Họ tên Admin.</w:t>
+      </w:r>
+    </w:p>
+    <w:p>
+      <w:pPr>
+        <w:spacing w:before="100" w:beforeAutospacing="1" w:after="100" w:afterAutospacing="1" w:line="240" w:lineRule="auto"/>
+        <w:jc w:val="left"/>
+        <w:rPr>
+          <w:sz w:val="24"/>
+          <w:szCs w:val="24"/>
+        </w:rPr>
+      </w:pPr>
+      <w:r>
+        <w:rPr>
+          <w:rFonts w:hAnsi="Symbol"/>
+          <w:sz w:val="24"/>
+          <w:szCs w:val="24"/>
+        </w:rPr>
+        <w:t></w:t>
+      </w:r>
+      <w:r>
+        <w:rPr>
+          <w:sz w:val="24"/>
+          <w:szCs w:val="24"/>
+        </w:rPr>
+        <w:t xml:space="preserve">  </w:t>
+      </w:r>
+      <w:r>
+        <w:rPr>
+          <w:b/>
+          <w:bCs/>
+          <w:sz w:val="24"/>
+          <w:szCs w:val="24"/>
+        </w:rPr>
+        <w:t>Phương thức chính</w:t>
+      </w:r>
+      <w:r>
+        <w:rPr>
+          <w:sz w:val="24"/>
+          <w:szCs w:val="24"/>
+        </w:rPr>
+        <w:t>:</w:t>
+      </w:r>
+    </w:p>
+    <w:p>
+      <w:pPr>
+        <w:numPr>
+          <w:ilvl w:val="0"/>
+          <w:numId w:val="22"/>
+        </w:numPr>
+        <w:spacing w:before="100" w:beforeAutospacing="1" w:after="100" w:afterAutospacing="1" w:line="240" w:lineRule="auto"/>
+        <w:jc w:val="left"/>
+        <w:rPr>
+          <w:sz w:val="24"/>
+          <w:szCs w:val="24"/>
+        </w:rPr>
+      </w:pPr>
+      <w:r>
+        <w:rPr>
+          <w:noProof/>
+        </w:rPr>
+        <w:drawing>
+          <wp:anchor distT="0" distB="0" distL="114300" distR="114300" simplePos="0" relativeHeight="251662336" behindDoc="0" locked="0" layoutInCell="1" allowOverlap="1" wp14:anchorId="168B617C" wp14:editId="7E79BDA4">
+            <wp:simplePos x="0" y="0"/>
+            <wp:positionH relativeFrom="column">
+              <wp:posOffset>1304925</wp:posOffset>
+            </wp:positionH>
+            <wp:positionV relativeFrom="paragraph">
+              <wp:posOffset>410072</wp:posOffset>
+            </wp:positionV>
+            <wp:extent cx="3038475" cy="2438400"/>
+            <wp:effectExtent l="0" t="0" r="9525" b="0"/>
+            <wp:wrapTopAndBottom/>
+            <wp:docPr id="4" name="Picture 4"/>
+            <wp:cNvGraphicFramePr>
+              <a:graphicFrameLocks xmlns:a="http://schemas.openxmlformats.org/drawingml/2006/main" noChangeAspect="1"/>
+            </wp:cNvGraphicFramePr>
+            <a:graphic xmlns:a="http://schemas.openxmlformats.org/drawingml/2006/main">
+              <a:graphicData uri="http://schemas.openxmlformats.org/drawingml/2006/picture">
+                <pic:pic xmlns:pic="http://schemas.openxmlformats.org/drawingml/2006/picture">
+                  <pic:nvPicPr>
+                    <pic:cNvPr id="1" name=""/>
+                    <pic:cNvPicPr/>
+                  </pic:nvPicPr>
+                  <pic:blipFill>
+                    <a:blip r:embed="rId18">
+                      <a:extLst>
+                        <a:ext uri="{28A0092B-C50C-407E-A947-70E740481C1C}">
+                          <a14:useLocalDpi xmlns:a14="http://schemas.microsoft.com/office/drawing/2010/main" val="0"/>
+                        </a:ext>
+                      </a:extLst>
+                    </a:blip>
+                    <a:stretch>
+                      <a:fillRect/>
+                    </a:stretch>
+                  </pic:blipFill>
+                  <pic:spPr>
+                    <a:xfrm>
+                      <a:off x="0" y="0"/>
                       <a:ext cx="3038475" cy="2438400"/>
                     </a:xfrm>
                     <a:prstGeom prst="rect">
@@ -2457,444 +3340,15 @@
         <w:br w:type="page"/>
       </w:r>
       <w:r>
+        <w:rPr>
+          <w:noProof/>
+        </w:rPr>
         <w:lastRenderedPageBreak/>
         <w:drawing>
           <wp:inline distT="0" distB="0" distL="0" distR="0" wp14:anchorId="40A66A1B" wp14:editId="4B4168B2">
             <wp:extent cx="3867690" cy="2305372"/>
             <wp:effectExtent l="0" t="0" r="0" b="0"/>
             <wp:docPr id="5" name="Picture 5"/>
-            <wp:cNvGraphicFramePr>
-              <a:graphicFrameLocks xmlns:a="http://schemas.openxmlformats.org/drawingml/2006/main" noChangeAspect="1"/>
-            </wp:cNvGraphicFramePr>
-            <a:graphic xmlns:a="http://schemas.openxmlformats.org/drawingml/2006/main">
-              <a:graphicData uri="http://schemas.openxmlformats.org/drawingml/2006/picture">
-                <pic:pic xmlns:pic="http://schemas.openxmlformats.org/drawingml/2006/picture">
-                  <pic:nvPicPr>
-                    <pic:cNvPr id="1" name=""/>
-                    <pic:cNvPicPr/>
-                  </pic:nvPicPr>
-                  <pic:blipFill>
-                    <a:blip r:embed="rId18"/>
-                    <a:stretch>
-                      <a:fillRect/>
-                    </a:stretch>
-                  </pic:blipFill>
-                  <pic:spPr>
-                    <a:xfrm>
-                      <a:off x="0" y="0"/>
-                      <a:ext cx="3867690" cy="2305372"/>
-                    </a:xfrm>
-                    <a:prstGeom prst="rect">
-                      <a:avLst/>
-                    </a:prstGeom>
-                  </pic:spPr>
-                </pic:pic>
-              </a:graphicData>
-            </a:graphic>
-          </wp:inline>
-        </w:drawing>
-      </w:r>
-    </w:p>
-    <w:p>
-      <w:pPr>
-        <w:ind w:firstLine="720"/>
-      </w:pPr>
-      <w:r>
-        <w:t>Hình: Mô tả class Chủ trọ</w:t>
-      </w:r>
-    </w:p>
-    <w:p>
-      <w:pPr>
-        <w:ind w:firstLine="720"/>
-      </w:pPr>
-      <w:r>
-        <w:t xml:space="preserve">2.1.4 Đối tượng </w:t>
-      </w:r>
-      <w:proofErr w:type="spellStart"/>
-      <w:r>
-        <w:t>NguoiThueTro</w:t>
-      </w:r>
-      <w:proofErr w:type="spellEnd"/>
-      <w:r>
-        <w:t xml:space="preserve"> (Người thuê trọ)</w:t>
-      </w:r>
-    </w:p>
-    <w:p>
-      <w:pPr>
-        <w:spacing w:before="100" w:beforeAutospacing="1" w:after="100" w:afterAutospacing="1" w:line="240" w:lineRule="auto"/>
-        <w:jc w:val="left"/>
-        <w:rPr>
-          <w:sz w:val="24"/>
-          <w:szCs w:val="24"/>
-        </w:rPr>
-      </w:pPr>
-      <w:r>
-        <w:rPr>
-          <w:rFonts w:hAnsi="Symbol"/>
-          <w:sz w:val="24"/>
-          <w:szCs w:val="24"/>
-        </w:rPr>
-        <w:t></w:t>
-      </w:r>
-      <w:r>
-        <w:rPr>
-          <w:sz w:val="24"/>
-          <w:szCs w:val="24"/>
-        </w:rPr>
-        <w:t xml:space="preserve">  </w:t>
-      </w:r>
-      <w:r>
-        <w:rPr>
-          <w:b/>
-          <w:bCs/>
-          <w:sz w:val="24"/>
-          <w:szCs w:val="24"/>
-        </w:rPr>
-        <w:t>Thuộc tính</w:t>
-      </w:r>
-      <w:r>
-        <w:rPr>
-          <w:sz w:val="24"/>
-          <w:szCs w:val="24"/>
-        </w:rPr>
-        <w:t>:</w:t>
-      </w:r>
-    </w:p>
-    <w:p>
-      <w:pPr>
-        <w:numPr>
-          <w:ilvl w:val="0"/>
-          <w:numId w:val="25"/>
-        </w:numPr>
-        <w:spacing w:before="100" w:beforeAutospacing="1" w:after="100" w:afterAutospacing="1" w:line="240" w:lineRule="auto"/>
-        <w:jc w:val="left"/>
-        <w:rPr>
-          <w:sz w:val="24"/>
-          <w:szCs w:val="24"/>
-        </w:rPr>
-      </w:pPr>
-      <w:proofErr w:type="spellStart"/>
-      <w:r>
-        <w:rPr>
-          <w:rFonts w:ascii="Courier New" w:hAnsi="Courier New" w:cs="Courier New"/>
-          <w:sz w:val="20"/>
-          <w:szCs w:val="20"/>
-        </w:rPr>
-        <w:t>idNguoiThue</w:t>
-      </w:r>
-      <w:proofErr w:type="spellEnd"/>
-      <w:r>
-        <w:rPr>
-          <w:sz w:val="24"/>
-          <w:szCs w:val="24"/>
-        </w:rPr>
-        <w:t>: ID Người thuê.</w:t>
-      </w:r>
-    </w:p>
-    <w:p>
-      <w:pPr>
-        <w:numPr>
-          <w:ilvl w:val="0"/>
-          <w:numId w:val="25"/>
-        </w:numPr>
-        <w:spacing w:before="100" w:beforeAutospacing="1" w:after="100" w:afterAutospacing="1" w:line="240" w:lineRule="auto"/>
-        <w:jc w:val="left"/>
-        <w:rPr>
-          <w:sz w:val="24"/>
-          <w:szCs w:val="24"/>
-        </w:rPr>
-      </w:pPr>
-      <w:proofErr w:type="spellStart"/>
-      <w:r>
-        <w:rPr>
-          <w:rFonts w:ascii="Courier New" w:hAnsi="Courier New" w:cs="Courier New"/>
-          <w:sz w:val="20"/>
-          <w:szCs w:val="20"/>
-        </w:rPr>
-        <w:t>userId</w:t>
-      </w:r>
-      <w:proofErr w:type="spellEnd"/>
-      <w:r>
-        <w:rPr>
-          <w:sz w:val="24"/>
-          <w:szCs w:val="24"/>
-        </w:rPr>
-        <w:t>: Liên kết với ID người dùng.</w:t>
-      </w:r>
-    </w:p>
-    <w:p>
-      <w:pPr>
-        <w:numPr>
-          <w:ilvl w:val="0"/>
-          <w:numId w:val="25"/>
-        </w:numPr>
-        <w:spacing w:before="100" w:beforeAutospacing="1" w:after="100" w:afterAutospacing="1" w:line="240" w:lineRule="auto"/>
-        <w:jc w:val="left"/>
-        <w:rPr>
-          <w:sz w:val="24"/>
-          <w:szCs w:val="24"/>
-        </w:rPr>
-      </w:pPr>
-      <w:proofErr w:type="spellStart"/>
-      <w:r>
-        <w:rPr>
-          <w:rFonts w:ascii="Courier New" w:hAnsi="Courier New" w:cs="Courier New"/>
-          <w:sz w:val="20"/>
-          <w:szCs w:val="20"/>
-        </w:rPr>
-        <w:t>fullName</w:t>
-      </w:r>
-      <w:proofErr w:type="spellEnd"/>
-      <w:r>
-        <w:rPr>
-          <w:sz w:val="24"/>
-          <w:szCs w:val="24"/>
-        </w:rPr>
-        <w:t>: Họ tên.</w:t>
-      </w:r>
-    </w:p>
-    <w:p>
-      <w:pPr>
-        <w:numPr>
-          <w:ilvl w:val="0"/>
-          <w:numId w:val="25"/>
-        </w:numPr>
-        <w:spacing w:before="100" w:beforeAutospacing="1" w:after="100" w:afterAutospacing="1" w:line="240" w:lineRule="auto"/>
-        <w:jc w:val="left"/>
-        <w:rPr>
-          <w:sz w:val="24"/>
-          <w:szCs w:val="24"/>
-        </w:rPr>
-      </w:pPr>
-      <w:r>
-        <w:rPr>
-          <w:rFonts w:ascii="Courier New" w:hAnsi="Courier New" w:cs="Courier New"/>
-          <w:sz w:val="20"/>
-          <w:szCs w:val="20"/>
-        </w:rPr>
-        <w:t>phone</w:t>
-      </w:r>
-      <w:r>
-        <w:rPr>
-          <w:sz w:val="24"/>
-          <w:szCs w:val="24"/>
-        </w:rPr>
-        <w:t>: Số điện thoại.</w:t>
-      </w:r>
-    </w:p>
-    <w:p>
-      <w:pPr>
-        <w:numPr>
-          <w:ilvl w:val="0"/>
-          <w:numId w:val="25"/>
-        </w:numPr>
-        <w:spacing w:before="100" w:beforeAutospacing="1" w:after="100" w:afterAutospacing="1" w:line="240" w:lineRule="auto"/>
-        <w:jc w:val="left"/>
-        <w:rPr>
-          <w:sz w:val="24"/>
-          <w:szCs w:val="24"/>
-        </w:rPr>
-      </w:pPr>
-      <w:proofErr w:type="spellStart"/>
-      <w:r>
-        <w:rPr>
-          <w:rFonts w:ascii="Courier New" w:hAnsi="Courier New" w:cs="Courier New"/>
-          <w:sz w:val="20"/>
-          <w:szCs w:val="20"/>
-        </w:rPr>
-        <w:t>cccd</w:t>
-      </w:r>
-      <w:proofErr w:type="spellEnd"/>
-      <w:r>
-        <w:rPr>
-          <w:sz w:val="24"/>
-          <w:szCs w:val="24"/>
-        </w:rPr>
-        <w:t>: Số căn cước công dân.</w:t>
-      </w:r>
-    </w:p>
-    <w:p>
-      <w:pPr>
-        <w:spacing w:before="100" w:beforeAutospacing="1" w:after="100" w:afterAutospacing="1" w:line="240" w:lineRule="auto"/>
-        <w:jc w:val="left"/>
-        <w:rPr>
-          <w:sz w:val="24"/>
-          <w:szCs w:val="24"/>
-        </w:rPr>
-      </w:pPr>
-      <w:r>
-        <w:rPr>
-          <w:rFonts w:hAnsi="Symbol"/>
-          <w:sz w:val="24"/>
-          <w:szCs w:val="24"/>
-        </w:rPr>
-        <w:t></w:t>
-      </w:r>
-      <w:r>
-        <w:rPr>
-          <w:sz w:val="24"/>
-          <w:szCs w:val="24"/>
-        </w:rPr>
-        <w:t xml:space="preserve">  </w:t>
-      </w:r>
-      <w:r>
-        <w:rPr>
-          <w:b/>
-          <w:bCs/>
-          <w:sz w:val="24"/>
-          <w:szCs w:val="24"/>
-        </w:rPr>
-        <w:t>Phương thức chính</w:t>
-      </w:r>
-      <w:r>
-        <w:rPr>
-          <w:sz w:val="24"/>
-          <w:szCs w:val="24"/>
-        </w:rPr>
-        <w:t>:</w:t>
-      </w:r>
-    </w:p>
-    <w:p>
-      <w:pPr>
-        <w:numPr>
-          <w:ilvl w:val="0"/>
-          <w:numId w:val="26"/>
-        </w:numPr>
-        <w:spacing w:before="100" w:beforeAutospacing="1" w:after="100" w:afterAutospacing="1" w:line="240" w:lineRule="auto"/>
-        <w:jc w:val="left"/>
-        <w:rPr>
-          <w:sz w:val="24"/>
-          <w:szCs w:val="24"/>
-        </w:rPr>
-      </w:pPr>
-      <w:proofErr w:type="spellStart"/>
-      <w:r>
-        <w:rPr>
-          <w:rFonts w:ascii="Courier New" w:hAnsi="Courier New" w:cs="Courier New"/>
-          <w:sz w:val="20"/>
-          <w:szCs w:val="20"/>
-        </w:rPr>
-        <w:t>getTenantByRoomId</w:t>
-      </w:r>
-      <w:proofErr w:type="spellEnd"/>
-      <w:r>
-        <w:rPr>
-          <w:rFonts w:ascii="Courier New" w:hAnsi="Courier New" w:cs="Courier New"/>
-          <w:sz w:val="20"/>
-          <w:szCs w:val="20"/>
-        </w:rPr>
-        <w:t xml:space="preserve">(int </w:t>
-      </w:r>
-      <w:proofErr w:type="spellStart"/>
-      <w:r>
-        <w:rPr>
-          <w:rFonts w:ascii="Courier New" w:hAnsi="Courier New" w:cs="Courier New"/>
-          <w:sz w:val="20"/>
-          <w:szCs w:val="20"/>
-        </w:rPr>
-        <w:t>roomId</w:t>
-      </w:r>
-      <w:proofErr w:type="spellEnd"/>
-      <w:r>
-        <w:rPr>
-          <w:rFonts w:ascii="Courier New" w:hAnsi="Courier New" w:cs="Courier New"/>
-          <w:sz w:val="20"/>
-          <w:szCs w:val="20"/>
-        </w:rPr>
-        <w:t>)</w:t>
-      </w:r>
-      <w:r>
-        <w:rPr>
-          <w:sz w:val="24"/>
-          <w:szCs w:val="24"/>
-        </w:rPr>
-        <w:t>: Lấy thông tin người thuê dựa trên ID phòng.</w:t>
-      </w:r>
-    </w:p>
-    <w:p>
-      <w:pPr>
-        <w:numPr>
-          <w:ilvl w:val="0"/>
-          <w:numId w:val="26"/>
-        </w:numPr>
-        <w:spacing w:before="100" w:beforeAutospacing="1" w:after="100" w:afterAutospacing="1" w:line="240" w:lineRule="auto"/>
-        <w:jc w:val="left"/>
-        <w:rPr>
-          <w:sz w:val="24"/>
-          <w:szCs w:val="24"/>
-        </w:rPr>
-      </w:pPr>
-      <w:proofErr w:type="spellStart"/>
-      <w:r>
-        <w:rPr>
-          <w:rFonts w:ascii="Courier New" w:hAnsi="Courier New" w:cs="Courier New"/>
-          <w:sz w:val="20"/>
-          <w:szCs w:val="20"/>
-        </w:rPr>
-        <w:t>getIdNguoiThueFromUserID</w:t>
-      </w:r>
-      <w:proofErr w:type="spellEnd"/>
-      <w:r>
-        <w:rPr>
-          <w:rFonts w:ascii="Courier New" w:hAnsi="Courier New" w:cs="Courier New"/>
-          <w:sz w:val="20"/>
-          <w:szCs w:val="20"/>
-        </w:rPr>
-        <w:t xml:space="preserve">(int </w:t>
-      </w:r>
-      <w:proofErr w:type="spellStart"/>
-      <w:r>
-        <w:rPr>
-          <w:rFonts w:ascii="Courier New" w:hAnsi="Courier New" w:cs="Courier New"/>
-          <w:sz w:val="20"/>
-          <w:szCs w:val="20"/>
-        </w:rPr>
-        <w:t>userId</w:t>
-      </w:r>
-      <w:proofErr w:type="spellEnd"/>
-      <w:r>
-        <w:rPr>
-          <w:rFonts w:ascii="Courier New" w:hAnsi="Courier New" w:cs="Courier New"/>
-          <w:sz w:val="20"/>
-          <w:szCs w:val="20"/>
-        </w:rPr>
-        <w:t>)</w:t>
-      </w:r>
-      <w:r>
-        <w:rPr>
-          <w:sz w:val="24"/>
-          <w:szCs w:val="24"/>
-        </w:rPr>
-        <w:t>: Lấy ID người thuê dựa trên ID người dùng​</w:t>
-      </w:r>
-      <w:r>
-        <w:rPr>
-          <w:sz w:val="24"/>
-          <w:szCs w:val="24"/>
-        </w:rPr>
-        <w:t xml:space="preserve"> </w:t>
-      </w:r>
-      <w:proofErr w:type="spellStart"/>
-      <w:r>
-        <w:rPr>
-          <w:sz w:val="24"/>
-          <w:szCs w:val="24"/>
-        </w:rPr>
-        <w:t>NguoiThueTro</w:t>
-      </w:r>
-      <w:proofErr w:type="spellEnd"/>
-    </w:p>
-    <w:p>
-      <w:pPr>
-        <w:ind w:firstLine="720"/>
-        <w:jc w:val="center"/>
-      </w:pPr>
-      <w:r>
-        <w:drawing>
-          <wp:inline distT="0" distB="0" distL="0" distR="0" wp14:anchorId="39B7B00B" wp14:editId="56E95A2E">
-            <wp:extent cx="3858163" cy="2219635"/>
-            <wp:effectExtent l="0" t="0" r="0" b="9525"/>
-            <wp:docPr id="6" name="Picture 6"/>
             <wp:cNvGraphicFramePr>
               <a:graphicFrameLocks xmlns:a="http://schemas.openxmlformats.org/drawingml/2006/main" noChangeAspect="1"/>
             </wp:cNvGraphicFramePr>
@@ -2914,7 +3368,7 @@
                   <pic:spPr>
                     <a:xfrm>
                       <a:off x="0" y="0"/>
-                      <a:ext cx="3858163" cy="2219635"/>
+                      <a:ext cx="3867690" cy="2305372"/>
                     </a:xfrm>
                     <a:prstGeom prst="rect">
                       <a:avLst/>
@@ -2930,21 +3384,25 @@
     <w:p>
       <w:pPr>
         <w:ind w:firstLine="720"/>
-        <w:jc w:val="center"/>
-      </w:pPr>
-      <w:r>
-        <w:t>Hình: Mô tả class Người Thuê trọ</w:t>
-      </w:r>
-    </w:p>
-    <w:p>
-      <w:r>
-        <w:tab/>
-      </w:r>
-    </w:p>
-    <w:p>
-      <w:r>
-        <w:lastRenderedPageBreak/>
-        <w:t>2.1.5 Đối tượng Room (Phòng trọ)</w:t>
+      </w:pPr>
+      <w:r>
+        <w:t>Hình: Mô tả class Chủ trọ</w:t>
+      </w:r>
+    </w:p>
+    <w:p>
+      <w:pPr>
+        <w:ind w:firstLine="720"/>
+      </w:pPr>
+      <w:r>
+        <w:t xml:space="preserve">2.1.4 Đối tượng </w:t>
+      </w:r>
+      <w:proofErr w:type="spellStart"/>
+      <w:r>
+        <w:t>NguoiThueTro</w:t>
+      </w:r>
+      <w:proofErr w:type="spellEnd"/>
+      <w:r>
+        <w:t xml:space="preserve"> (Người thuê trọ)</w:t>
       </w:r>
     </w:p>
     <w:p>
@@ -2992,7 +3450,7 @@
       <w:pPr>
         <w:numPr>
           <w:ilvl w:val="0"/>
-          <w:numId w:val="27"/>
+          <w:numId w:val="25"/>
         </w:numPr>
         <w:spacing w:before="100" w:beforeAutospacing="1" w:after="100" w:afterAutospacing="1" w:line="240" w:lineRule="auto"/>
         <w:jc w:val="left"/>
@@ -3008,7 +3466,7 @@
           <w:sz w:val="20"/>
           <w:szCs w:val="20"/>
         </w:rPr>
-        <w:t>idRoom</w:t>
+        <w:t>idNguoiThue</w:t>
       </w:r>
       <w:proofErr w:type="spellEnd"/>
       <w:r>
@@ -3016,14 +3474,14 @@
           <w:sz w:val="24"/>
           <w:szCs w:val="24"/>
         </w:rPr>
-        <w:t>: ID phòng.</w:t>
+        <w:t>: ID Người thuê.</w:t>
       </w:r>
     </w:p>
     <w:p>
       <w:pPr>
         <w:numPr>
           <w:ilvl w:val="0"/>
-          <w:numId w:val="27"/>
+          <w:numId w:val="25"/>
         </w:numPr>
         <w:spacing w:before="100" w:beforeAutospacing="1" w:after="100" w:afterAutospacing="1" w:line="240" w:lineRule="auto"/>
         <w:jc w:val="left"/>
@@ -3032,27 +3490,29 @@
           <w:szCs w:val="24"/>
         </w:rPr>
       </w:pPr>
+      <w:proofErr w:type="spellStart"/>
       <w:r>
         <w:rPr>
           <w:rFonts w:ascii="Courier New" w:hAnsi="Courier New" w:cs="Courier New"/>
           <w:sz w:val="20"/>
           <w:szCs w:val="20"/>
         </w:rPr>
-        <w:t>name</w:t>
-      </w:r>
-      <w:r>
-        <w:rPr>
-          <w:sz w:val="24"/>
-          <w:szCs w:val="24"/>
-        </w:rPr>
-        <w:t>: Tên phòng.</w:t>
+        <w:t>userId</w:t>
+      </w:r>
+      <w:proofErr w:type="spellEnd"/>
+      <w:r>
+        <w:rPr>
+          <w:sz w:val="24"/>
+          <w:szCs w:val="24"/>
+        </w:rPr>
+        <w:t>: Liên kết với ID người dùng.</w:t>
       </w:r>
     </w:p>
     <w:p>
       <w:pPr>
         <w:numPr>
           <w:ilvl w:val="0"/>
-          <w:numId w:val="27"/>
+          <w:numId w:val="25"/>
         </w:numPr>
         <w:spacing w:before="100" w:beforeAutospacing="1" w:after="100" w:afterAutospacing="1" w:line="240" w:lineRule="auto"/>
         <w:jc w:val="left"/>
@@ -3068,7 +3528,7 @@
           <w:sz w:val="20"/>
           <w:szCs w:val="20"/>
         </w:rPr>
-        <w:t>tenantName</w:t>
+        <w:t>fullName</w:t>
       </w:r>
       <w:proofErr w:type="spellEnd"/>
       <w:r>
@@ -3076,14 +3536,14 @@
           <w:sz w:val="24"/>
           <w:szCs w:val="24"/>
         </w:rPr>
-        <w:t>: Tên người thuê.</w:t>
+        <w:t>: Họ tên.</w:t>
       </w:r>
     </w:p>
     <w:p>
       <w:pPr>
         <w:numPr>
           <w:ilvl w:val="0"/>
-          <w:numId w:val="27"/>
+          <w:numId w:val="25"/>
         </w:numPr>
         <w:spacing w:before="100" w:beforeAutospacing="1" w:after="100" w:afterAutospacing="1" w:line="240" w:lineRule="auto"/>
         <w:jc w:val="left"/>
@@ -3098,21 +3558,21 @@
           <w:sz w:val="20"/>
           <w:szCs w:val="20"/>
         </w:rPr>
-        <w:t>address</w:t>
-      </w:r>
-      <w:r>
-        <w:rPr>
-          <w:sz w:val="24"/>
-          <w:szCs w:val="24"/>
-        </w:rPr>
-        <w:t>: Địa chỉ.</w:t>
+        <w:t>phone</w:t>
+      </w:r>
+      <w:r>
+        <w:rPr>
+          <w:sz w:val="24"/>
+          <w:szCs w:val="24"/>
+        </w:rPr>
+        <w:t>: Số điện thoại.</w:t>
       </w:r>
     </w:p>
     <w:p>
       <w:pPr>
         <w:numPr>
           <w:ilvl w:val="0"/>
-          <w:numId w:val="27"/>
+          <w:numId w:val="25"/>
         </w:numPr>
         <w:spacing w:before="100" w:beforeAutospacing="1" w:after="100" w:afterAutospacing="1" w:line="240" w:lineRule="auto"/>
         <w:jc w:val="left"/>
@@ -3128,7 +3588,7 @@
           <w:sz w:val="20"/>
           <w:szCs w:val="20"/>
         </w:rPr>
-        <w:t>roomPrice</w:t>
+        <w:t>cccd</w:t>
       </w:r>
       <w:proofErr w:type="spellEnd"/>
       <w:r>
@@ -3136,14 +3596,55 @@
           <w:sz w:val="24"/>
           <w:szCs w:val="24"/>
         </w:rPr>
-        <w:t>: Giá phòng.</w:t>
+        <w:t>: Số căn cước công dân.</w:t>
+      </w:r>
+    </w:p>
+    <w:p>
+      <w:pPr>
+        <w:spacing w:before="100" w:beforeAutospacing="1" w:after="100" w:afterAutospacing="1" w:line="240" w:lineRule="auto"/>
+        <w:jc w:val="left"/>
+        <w:rPr>
+          <w:sz w:val="24"/>
+          <w:szCs w:val="24"/>
+        </w:rPr>
+      </w:pPr>
+      <w:r>
+        <w:rPr>
+          <w:rFonts w:hAnsi="Symbol"/>
+          <w:sz w:val="24"/>
+          <w:szCs w:val="24"/>
+        </w:rPr>
+        <w:t></w:t>
+      </w:r>
+      <w:r>
+        <w:rPr>
+          <w:sz w:val="24"/>
+          <w:szCs w:val="24"/>
+        </w:rPr>
+        <w:t xml:space="preserve">  </w:t>
+      </w:r>
+      <w:r>
+        <w:rPr>
+          <w:b/>
+          <w:bCs/>
+          <w:sz w:val="24"/>
+          <w:szCs w:val="24"/>
+        </w:rPr>
+        <w:t>Phương thức chính</w:t>
+      </w:r>
+      <w:r>
+        <w:rPr>
+          <w:sz w:val="24"/>
+          <w:szCs w:val="24"/>
+        </w:rPr>
+        <w:t>:</w:t>
       </w:r>
     </w:p>
     <w:p>
       <w:pPr>
         <w:numPr>
           <w:ilvl w:val="0"/>
-          <w:numId w:val="27"/>
+          <w:numId w:val="26"/>
         </w:numPr>
         <w:spacing w:before="100" w:beforeAutospacing="1" w:after="100" w:afterAutospacing="1" w:line="240" w:lineRule="auto"/>
         <w:jc w:val="left"/>
@@ -3159,22 +3660,48 @@
           <w:sz w:val="20"/>
           <w:szCs w:val="20"/>
         </w:rPr>
-        <w:t>electricityPrice</w:t>
+        <w:t>getTenantByRoomId</w:t>
       </w:r>
       <w:proofErr w:type="spellEnd"/>
       <w:r>
         <w:rPr>
-          <w:sz w:val="24"/>
-          <w:szCs w:val="24"/>
-        </w:rPr>
-        <w:t>: Giá điện.</w:t>
+          <w:rFonts w:ascii="Courier New" w:hAnsi="Courier New" w:cs="Courier New"/>
+          <w:sz w:val="20"/>
+          <w:szCs w:val="20"/>
+        </w:rPr>
+        <w:t xml:space="preserve">(int </w:t>
+      </w:r>
+      <w:proofErr w:type="spellStart"/>
+      <w:r>
+        <w:rPr>
+          <w:rFonts w:ascii="Courier New" w:hAnsi="Courier New" w:cs="Courier New"/>
+          <w:sz w:val="20"/>
+          <w:szCs w:val="20"/>
+        </w:rPr>
+        <w:t>roomId</w:t>
+      </w:r>
+      <w:proofErr w:type="spellEnd"/>
+      <w:r>
+        <w:rPr>
+          <w:rFonts w:ascii="Courier New" w:hAnsi="Courier New" w:cs="Courier New"/>
+          <w:sz w:val="20"/>
+          <w:szCs w:val="20"/>
+        </w:rPr>
+        <w:t>)</w:t>
+      </w:r>
+      <w:r>
+        <w:rPr>
+          <w:sz w:val="24"/>
+          <w:szCs w:val="24"/>
+        </w:rPr>
+        <w:t>: Lấy thông tin người thuê dựa trên ID phòng.</w:t>
       </w:r>
     </w:p>
     <w:p>
       <w:pPr>
         <w:numPr>
           <w:ilvl w:val="0"/>
-          <w:numId w:val="27"/>
+          <w:numId w:val="26"/>
         </w:numPr>
         <w:spacing w:before="100" w:beforeAutospacing="1" w:after="100" w:afterAutospacing="1" w:line="240" w:lineRule="auto"/>
         <w:jc w:val="left"/>
@@ -3190,61 +3717,17 @@
           <w:sz w:val="20"/>
           <w:szCs w:val="20"/>
         </w:rPr>
-        <w:t>waterPrice</w:t>
+        <w:t>getIdNguoiThueFromUserID</w:t>
       </w:r>
       <w:proofErr w:type="spellEnd"/>
-      <w:r>
-        <w:rPr>
-          <w:sz w:val="24"/>
-          <w:szCs w:val="24"/>
-        </w:rPr>
-        <w:t>: Giá nước.</w:t>
-      </w:r>
-    </w:p>
-    <w:p>
-      <w:pPr>
-        <w:numPr>
-          <w:ilvl w:val="0"/>
-          <w:numId w:val="27"/>
-        </w:numPr>
-        <w:spacing w:before="100" w:beforeAutospacing="1" w:after="100" w:afterAutospacing="1" w:line="240" w:lineRule="auto"/>
-        <w:jc w:val="left"/>
-        <w:rPr>
-          <w:sz w:val="24"/>
-          <w:szCs w:val="24"/>
-        </w:rPr>
-      </w:pPr>
-      <w:proofErr w:type="spellStart"/>
       <w:r>
         <w:rPr>
           <w:rFonts w:ascii="Courier New" w:hAnsi="Courier New" w:cs="Courier New"/>
           <w:sz w:val="20"/>
           <w:szCs w:val="20"/>
         </w:rPr>
-        <w:t>garbagePrice</w:t>
-      </w:r>
-      <w:proofErr w:type="spellEnd"/>
-      <w:r>
-        <w:rPr>
-          <w:sz w:val="24"/>
-          <w:szCs w:val="24"/>
-        </w:rPr>
-        <w:t>: Giá rác.</w:t>
-      </w:r>
-    </w:p>
-    <w:p>
-      <w:pPr>
-        <w:numPr>
-          <w:ilvl w:val="0"/>
-          <w:numId w:val="27"/>
-        </w:numPr>
-        <w:spacing w:before="100" w:beforeAutospacing="1" w:after="100" w:afterAutospacing="1" w:line="240" w:lineRule="auto"/>
-        <w:jc w:val="left"/>
-        <w:rPr>
-          <w:sz w:val="24"/>
-          <w:szCs w:val="24"/>
-        </w:rPr>
-      </w:pPr>
+        <w:t xml:space="preserve">(int </w:t>
+      </w:r>
       <w:proofErr w:type="spellStart"/>
       <w:r>
         <w:rPr>
@@ -3252,396 +3735,55 @@
           <w:sz w:val="20"/>
           <w:szCs w:val="20"/>
         </w:rPr>
-        <w:t>currentElectricity</w:t>
+        <w:t>userId</w:t>
       </w:r>
       <w:proofErr w:type="spellEnd"/>
-      <w:r>
-        <w:rPr>
-          <w:sz w:val="24"/>
-          <w:szCs w:val="24"/>
-        </w:rPr>
-        <w:t>: Số điện hiện tại.</w:t>
-      </w:r>
-    </w:p>
-    <w:p>
-      <w:pPr>
-        <w:numPr>
-          <w:ilvl w:val="0"/>
-          <w:numId w:val="27"/>
-        </w:numPr>
-        <w:spacing w:before="100" w:beforeAutospacing="1" w:after="100" w:afterAutospacing="1" w:line="240" w:lineRule="auto"/>
-        <w:jc w:val="left"/>
-        <w:rPr>
-          <w:sz w:val="24"/>
-          <w:szCs w:val="24"/>
-        </w:rPr>
-      </w:pPr>
-      <w:proofErr w:type="spellStart"/>
       <w:r>
         <w:rPr>
           <w:rFonts w:ascii="Courier New" w:hAnsi="Courier New" w:cs="Courier New"/>
           <w:sz w:val="20"/>
           <w:szCs w:val="20"/>
         </w:rPr>
-        <w:t>currentWater</w:t>
+        <w:t>)</w:t>
+      </w:r>
+      <w:r>
+        <w:rPr>
+          <w:sz w:val="24"/>
+          <w:szCs w:val="24"/>
+        </w:rPr>
+        <w:t>: Lấy ID người thuê dựa trên ID người dùng​</w:t>
+      </w:r>
+      <w:r>
+        <w:rPr>
+          <w:sz w:val="24"/>
+          <w:szCs w:val="24"/>
+        </w:rPr>
+        <w:t xml:space="preserve"> </w:t>
+      </w:r>
+      <w:proofErr w:type="spellStart"/>
+      <w:r>
+        <w:rPr>
+          <w:sz w:val="24"/>
+          <w:szCs w:val="24"/>
+        </w:rPr>
+        <w:t>NguoiThueTro</w:t>
       </w:r>
       <w:proofErr w:type="spellEnd"/>
-      <w:r>
-        <w:rPr>
-          <w:sz w:val="24"/>
-          <w:szCs w:val="24"/>
-        </w:rPr>
-        <w:t>: Số nước hiện tại.</w:t>
-      </w:r>
-    </w:p>
-    <w:p>
-      <w:pPr>
-        <w:spacing w:before="100" w:beforeAutospacing="1" w:after="100" w:afterAutospacing="1" w:line="240" w:lineRule="auto"/>
-        <w:jc w:val="left"/>
-        <w:rPr>
-          <w:sz w:val="24"/>
-          <w:szCs w:val="24"/>
-        </w:rPr>
-      </w:pPr>
-      <w:r>
-        <w:rPr>
-          <w:rFonts w:hAnsi="Symbol"/>
-          <w:sz w:val="24"/>
-          <w:szCs w:val="24"/>
-        </w:rPr>
-        <w:t></w:t>
-      </w:r>
-      <w:r>
-        <w:rPr>
-          <w:sz w:val="24"/>
-          <w:szCs w:val="24"/>
-        </w:rPr>
-        <w:t xml:space="preserve">  </w:t>
-      </w:r>
-      <w:r>
-        <w:rPr>
-          <w:b/>
-          <w:bCs/>
-          <w:sz w:val="24"/>
-          <w:szCs w:val="24"/>
-        </w:rPr>
-        <w:t>Phương thức chính</w:t>
-      </w:r>
-      <w:r>
-        <w:rPr>
-          <w:sz w:val="24"/>
-          <w:szCs w:val="24"/>
-        </w:rPr>
-        <w:t>:</w:t>
-      </w:r>
-    </w:p>
-    <w:p>
-      <w:pPr>
-        <w:numPr>
-          <w:ilvl w:val="0"/>
-          <w:numId w:val="28"/>
-        </w:numPr>
-        <w:spacing w:before="100" w:beforeAutospacing="1" w:after="100" w:afterAutospacing="1" w:line="240" w:lineRule="auto"/>
-        <w:jc w:val="left"/>
-        <w:rPr>
-          <w:sz w:val="24"/>
-          <w:szCs w:val="24"/>
-        </w:rPr>
-      </w:pPr>
-      <w:proofErr w:type="spellStart"/>
-      <w:r>
-        <w:rPr>
-          <w:rFonts w:ascii="Courier New" w:hAnsi="Courier New" w:cs="Courier New"/>
-          <w:sz w:val="20"/>
-          <w:szCs w:val="20"/>
-        </w:rPr>
-        <w:t>getRoomDetails</w:t>
-      </w:r>
-      <w:proofErr w:type="spellEnd"/>
-      <w:r>
-        <w:rPr>
-          <w:rFonts w:ascii="Courier New" w:hAnsi="Courier New" w:cs="Courier New"/>
-          <w:sz w:val="20"/>
-          <w:szCs w:val="20"/>
-        </w:rPr>
-        <w:t xml:space="preserve">(int </w:t>
-      </w:r>
-      <w:proofErr w:type="spellStart"/>
-      <w:r>
-        <w:rPr>
-          <w:rFonts w:ascii="Courier New" w:hAnsi="Courier New" w:cs="Courier New"/>
-          <w:sz w:val="20"/>
-          <w:szCs w:val="20"/>
-        </w:rPr>
-        <w:t>idRoom</w:t>
-      </w:r>
-      <w:proofErr w:type="spellEnd"/>
-      <w:r>
-        <w:rPr>
-          <w:rFonts w:ascii="Courier New" w:hAnsi="Courier New" w:cs="Courier New"/>
-          <w:sz w:val="20"/>
-          <w:szCs w:val="20"/>
-        </w:rPr>
-        <w:t>)</w:t>
-      </w:r>
-      <w:r>
-        <w:rPr>
-          <w:sz w:val="24"/>
-          <w:szCs w:val="24"/>
-        </w:rPr>
-        <w:t>: Lấy thông tin chi tiết của phòng.</w:t>
-      </w:r>
-    </w:p>
-    <w:p>
-      <w:pPr>
-        <w:numPr>
-          <w:ilvl w:val="0"/>
-          <w:numId w:val="28"/>
-        </w:numPr>
-        <w:spacing w:before="100" w:beforeAutospacing="1" w:after="100" w:afterAutospacing="1" w:line="240" w:lineRule="auto"/>
-        <w:jc w:val="left"/>
-        <w:rPr>
-          <w:sz w:val="24"/>
-          <w:szCs w:val="24"/>
-        </w:rPr>
-      </w:pPr>
-      <w:proofErr w:type="spellStart"/>
-      <w:r>
-        <w:rPr>
-          <w:rFonts w:ascii="Courier New" w:hAnsi="Courier New" w:cs="Courier New"/>
-          <w:sz w:val="20"/>
-          <w:szCs w:val="20"/>
-        </w:rPr>
-        <w:t>addRoom</w:t>
-      </w:r>
-      <w:proofErr w:type="spellEnd"/>
-      <w:r>
-        <w:rPr>
-          <w:rFonts w:ascii="Courier New" w:hAnsi="Courier New" w:cs="Courier New"/>
-          <w:sz w:val="20"/>
-          <w:szCs w:val="20"/>
-        </w:rPr>
-        <w:t xml:space="preserve">(String name, String address, double </w:t>
-      </w:r>
-      <w:proofErr w:type="spellStart"/>
-      <w:r>
-        <w:rPr>
-          <w:rFonts w:ascii="Courier New" w:hAnsi="Courier New" w:cs="Courier New"/>
-          <w:sz w:val="20"/>
-          <w:szCs w:val="20"/>
-        </w:rPr>
-        <w:t>roomPrice</w:t>
-      </w:r>
-      <w:proofErr w:type="spellEnd"/>
-      <w:r>
-        <w:rPr>
-          <w:rFonts w:ascii="Courier New" w:hAnsi="Courier New" w:cs="Courier New"/>
-          <w:sz w:val="20"/>
-          <w:szCs w:val="20"/>
-        </w:rPr>
-        <w:t xml:space="preserve">, double </w:t>
-      </w:r>
-      <w:proofErr w:type="spellStart"/>
-      <w:r>
-        <w:rPr>
-          <w:rFonts w:ascii="Courier New" w:hAnsi="Courier New" w:cs="Courier New"/>
-          <w:sz w:val="20"/>
-          <w:szCs w:val="20"/>
-        </w:rPr>
-        <w:t>electricityPrice</w:t>
-      </w:r>
-      <w:proofErr w:type="spellEnd"/>
-      <w:r>
-        <w:rPr>
-          <w:rFonts w:ascii="Courier New" w:hAnsi="Courier New" w:cs="Courier New"/>
-          <w:sz w:val="20"/>
-          <w:szCs w:val="20"/>
-        </w:rPr>
-        <w:t xml:space="preserve">, double </w:t>
-      </w:r>
-      <w:proofErr w:type="spellStart"/>
-      <w:r>
-        <w:rPr>
-          <w:rFonts w:ascii="Courier New" w:hAnsi="Courier New" w:cs="Courier New"/>
-          <w:sz w:val="20"/>
-          <w:szCs w:val="20"/>
-        </w:rPr>
-        <w:t>waterPrice</w:t>
-      </w:r>
-      <w:proofErr w:type="spellEnd"/>
-      <w:r>
-        <w:rPr>
-          <w:rFonts w:ascii="Courier New" w:hAnsi="Courier New" w:cs="Courier New"/>
-          <w:sz w:val="20"/>
-          <w:szCs w:val="20"/>
-        </w:rPr>
-        <w:t xml:space="preserve">, double </w:t>
-      </w:r>
-      <w:proofErr w:type="spellStart"/>
-      <w:r>
-        <w:rPr>
-          <w:rFonts w:ascii="Courier New" w:hAnsi="Courier New" w:cs="Courier New"/>
-          <w:sz w:val="20"/>
-          <w:szCs w:val="20"/>
-        </w:rPr>
-        <w:t>garbagePrice</w:t>
-      </w:r>
-      <w:proofErr w:type="spellEnd"/>
-      <w:r>
-        <w:rPr>
-          <w:rFonts w:ascii="Courier New" w:hAnsi="Courier New" w:cs="Courier New"/>
-          <w:sz w:val="20"/>
-          <w:szCs w:val="20"/>
-        </w:rPr>
-        <w:t xml:space="preserve">, int </w:t>
-      </w:r>
-      <w:proofErr w:type="spellStart"/>
-      <w:r>
-        <w:rPr>
-          <w:rFonts w:ascii="Courier New" w:hAnsi="Courier New" w:cs="Courier New"/>
-          <w:sz w:val="20"/>
-          <w:szCs w:val="20"/>
-        </w:rPr>
-        <w:t>currentElectricity</w:t>
-      </w:r>
-      <w:proofErr w:type="spellEnd"/>
-      <w:r>
-        <w:rPr>
-          <w:rFonts w:ascii="Courier New" w:hAnsi="Courier New" w:cs="Courier New"/>
-          <w:sz w:val="20"/>
-          <w:szCs w:val="20"/>
-        </w:rPr>
-        <w:t xml:space="preserve">, int </w:t>
-      </w:r>
-      <w:proofErr w:type="spellStart"/>
-      <w:r>
-        <w:rPr>
-          <w:rFonts w:ascii="Courier New" w:hAnsi="Courier New" w:cs="Courier New"/>
-          <w:sz w:val="20"/>
-          <w:szCs w:val="20"/>
-        </w:rPr>
-        <w:t>currentWater</w:t>
-      </w:r>
-      <w:proofErr w:type="spellEnd"/>
-      <w:r>
-        <w:rPr>
-          <w:rFonts w:ascii="Courier New" w:hAnsi="Courier New" w:cs="Courier New"/>
-          <w:sz w:val="20"/>
-          <w:szCs w:val="20"/>
-        </w:rPr>
-        <w:t xml:space="preserve">, int </w:t>
-      </w:r>
-      <w:proofErr w:type="spellStart"/>
-      <w:r>
-        <w:rPr>
-          <w:rFonts w:ascii="Courier New" w:hAnsi="Courier New" w:cs="Courier New"/>
-          <w:sz w:val="20"/>
-          <w:szCs w:val="20"/>
-        </w:rPr>
-        <w:t>id_chutro</w:t>
-      </w:r>
-      <w:proofErr w:type="spellEnd"/>
-      <w:r>
-        <w:rPr>
-          <w:rFonts w:ascii="Courier New" w:hAnsi="Courier New" w:cs="Courier New"/>
-          <w:sz w:val="20"/>
-          <w:szCs w:val="20"/>
-        </w:rPr>
-        <w:t>)</w:t>
-      </w:r>
-      <w:r>
-        <w:rPr>
-          <w:sz w:val="24"/>
-          <w:szCs w:val="24"/>
-        </w:rPr>
-        <w:t>: Thêm phòng mới vào cơ sở dữ liệu.</w:t>
-      </w:r>
-    </w:p>
-    <w:p>
-      <w:pPr>
-        <w:numPr>
-          <w:ilvl w:val="0"/>
-          <w:numId w:val="28"/>
-        </w:numPr>
-        <w:spacing w:before="100" w:beforeAutospacing="1" w:after="100" w:afterAutospacing="1" w:line="240" w:lineRule="auto"/>
-        <w:jc w:val="left"/>
-        <w:rPr>
-          <w:sz w:val="24"/>
-          <w:szCs w:val="24"/>
-        </w:rPr>
-      </w:pPr>
-      <w:proofErr w:type="spellStart"/>
-      <w:r>
-        <w:rPr>
-          <w:rFonts w:ascii="Courier New" w:hAnsi="Courier New" w:cs="Courier New"/>
-          <w:sz w:val="20"/>
-          <w:szCs w:val="20"/>
-        </w:rPr>
-        <w:t>updateNguoiThueTroInRoom</w:t>
-      </w:r>
-      <w:proofErr w:type="spellEnd"/>
-      <w:r>
-        <w:rPr>
-          <w:rFonts w:ascii="Courier New" w:hAnsi="Courier New" w:cs="Courier New"/>
-          <w:sz w:val="20"/>
-          <w:szCs w:val="20"/>
-        </w:rPr>
-        <w:t xml:space="preserve">(int </w:t>
-      </w:r>
-      <w:proofErr w:type="spellStart"/>
-      <w:r>
-        <w:rPr>
-          <w:rFonts w:ascii="Courier New" w:hAnsi="Courier New" w:cs="Courier New"/>
-          <w:sz w:val="20"/>
-          <w:szCs w:val="20"/>
-        </w:rPr>
-        <w:t>idRoom</w:t>
-      </w:r>
-      <w:proofErr w:type="spellEnd"/>
-      <w:r>
-        <w:rPr>
-          <w:rFonts w:ascii="Courier New" w:hAnsi="Courier New" w:cs="Courier New"/>
-          <w:sz w:val="20"/>
-          <w:szCs w:val="20"/>
-        </w:rPr>
-        <w:t xml:space="preserve">, String CCCD, Date </w:t>
-      </w:r>
-      <w:proofErr w:type="spellStart"/>
-      <w:r>
-        <w:rPr>
-          <w:rFonts w:ascii="Courier New" w:hAnsi="Courier New" w:cs="Courier New"/>
-          <w:sz w:val="20"/>
-          <w:szCs w:val="20"/>
-        </w:rPr>
-        <w:t>ngaybatdauthue</w:t>
-      </w:r>
-      <w:proofErr w:type="spellEnd"/>
-      <w:r>
-        <w:rPr>
-          <w:rFonts w:ascii="Courier New" w:hAnsi="Courier New" w:cs="Courier New"/>
-          <w:sz w:val="20"/>
-          <w:szCs w:val="20"/>
-        </w:rPr>
-        <w:t>)</w:t>
-      </w:r>
-      <w:r>
-        <w:rPr>
-          <w:sz w:val="24"/>
-          <w:szCs w:val="24"/>
-        </w:rPr>
-        <w:t>: Cập nhật thông tin người thuê trong phòng​Room</w:t>
-      </w:r>
-    </w:p>
-    <w:p>
-      <w:pPr>
+    </w:p>
+    <w:p>
+      <w:pPr>
+        <w:ind w:firstLine="720"/>
         <w:jc w:val="center"/>
       </w:pPr>
       <w:r>
+        <w:rPr>
+          <w:noProof/>
+        </w:rPr>
         <w:drawing>
-          <wp:inline distT="0" distB="0" distL="0" distR="0" wp14:anchorId="49CD8357" wp14:editId="6ECCBA72">
-            <wp:extent cx="3474720" cy="2888361"/>
-            <wp:effectExtent l="0" t="0" r="0" b="7620"/>
-            <wp:docPr id="7" name="Picture 7"/>
+          <wp:inline distT="0" distB="0" distL="0" distR="0" wp14:anchorId="39B7B00B" wp14:editId="56E95A2E">
+            <wp:extent cx="3858163" cy="2219635"/>
+            <wp:effectExtent l="0" t="0" r="0" b="9525"/>
+            <wp:docPr id="6" name="Picture 6"/>
             <wp:cNvGraphicFramePr>
               <a:graphicFrameLocks xmlns:a="http://schemas.openxmlformats.org/drawingml/2006/main" noChangeAspect="1"/>
             </wp:cNvGraphicFramePr>
@@ -3661,7 +3803,7 @@
                   <pic:spPr>
                     <a:xfrm>
                       <a:off x="0" y="0"/>
-                      <a:ext cx="3479919" cy="2892683"/>
+                      <a:ext cx="3858163" cy="2219635"/>
                     </a:xfrm>
                     <a:prstGeom prst="rect">
                       <a:avLst/>
@@ -3680,29 +3822,18 @@
         <w:jc w:val="center"/>
       </w:pPr>
       <w:r>
-        <w:t xml:space="preserve">Hình: Mô tả class </w:t>
-      </w:r>
-      <w:r>
-        <w:t>Room</w:t>
-      </w:r>
-    </w:p>
-    <w:p>
-      <w:r>
-        <w:br w:type="page"/>
+        <w:t>Hình: Mô tả class Người Thuê trọ</w:t>
+      </w:r>
+    </w:p>
+    <w:p>
+      <w:r>
+        <w:tab/>
       </w:r>
     </w:p>
     <w:p>
       <w:r>
         <w:lastRenderedPageBreak/>
-        <w:t xml:space="preserve">2.1.6 Đối tượng </w:t>
-      </w:r>
-      <w:proofErr w:type="spellStart"/>
-      <w:r>
-        <w:t>InvoiceDetail</w:t>
-      </w:r>
-      <w:proofErr w:type="spellEnd"/>
-      <w:r>
-        <w:t xml:space="preserve"> (Chi tiết hóa đơn)</w:t>
+        <w:t>2.1.5 Đối tượng Room (Phòng trọ)</w:t>
       </w:r>
     </w:p>
     <w:p>
@@ -3750,7 +3881,7 @@
       <w:pPr>
         <w:numPr>
           <w:ilvl w:val="0"/>
-          <w:numId w:val="29"/>
+          <w:numId w:val="27"/>
         </w:numPr>
         <w:spacing w:before="100" w:beforeAutospacing="1" w:after="100" w:afterAutospacing="1" w:line="240" w:lineRule="auto"/>
         <w:jc w:val="left"/>
@@ -3766,7 +3897,7 @@
           <w:sz w:val="20"/>
           <w:szCs w:val="20"/>
         </w:rPr>
-        <w:t>idCTHD</w:t>
+        <w:t>idRoom</w:t>
       </w:r>
       <w:proofErr w:type="spellEnd"/>
       <w:r>
@@ -3774,14 +3905,14 @@
           <w:sz w:val="24"/>
           <w:szCs w:val="24"/>
         </w:rPr>
-        <w:t>: ID chi tiết hóa đơn.</w:t>
+        <w:t>: ID phòng.</w:t>
       </w:r>
     </w:p>
     <w:p>
       <w:pPr>
         <w:numPr>
           <w:ilvl w:val="0"/>
-          <w:numId w:val="29"/>
+          <w:numId w:val="27"/>
         </w:numPr>
         <w:spacing w:before="100" w:beforeAutospacing="1" w:after="100" w:afterAutospacing="1" w:line="240" w:lineRule="auto"/>
         <w:jc w:val="left"/>
@@ -3790,29 +3921,27 @@
           <w:szCs w:val="24"/>
         </w:rPr>
       </w:pPr>
-      <w:proofErr w:type="spellStart"/>
       <w:r>
         <w:rPr>
           <w:rFonts w:ascii="Courier New" w:hAnsi="Courier New" w:cs="Courier New"/>
           <w:sz w:val="20"/>
           <w:szCs w:val="20"/>
         </w:rPr>
-        <w:t>idRoom</w:t>
-      </w:r>
-      <w:proofErr w:type="spellEnd"/>
-      <w:r>
-        <w:rPr>
-          <w:sz w:val="24"/>
-          <w:szCs w:val="24"/>
-        </w:rPr>
-        <w:t>: ID phòng.</w:t>
+        <w:t>name</w:t>
+      </w:r>
+      <w:r>
+        <w:rPr>
+          <w:sz w:val="24"/>
+          <w:szCs w:val="24"/>
+        </w:rPr>
+        <w:t>: Tên phòng.</w:t>
       </w:r>
     </w:p>
     <w:p>
       <w:pPr>
         <w:numPr>
           <w:ilvl w:val="0"/>
-          <w:numId w:val="29"/>
+          <w:numId w:val="27"/>
         </w:numPr>
         <w:spacing w:before="100" w:beforeAutospacing="1" w:after="100" w:afterAutospacing="1" w:line="240" w:lineRule="auto"/>
         <w:jc w:val="left"/>
@@ -3828,7 +3957,7 @@
           <w:sz w:val="20"/>
           <w:szCs w:val="20"/>
         </w:rPr>
-        <w:t>useElectricReading</w:t>
+        <w:t>tenantName</w:t>
       </w:r>
       <w:proofErr w:type="spellEnd"/>
       <w:r>
@@ -3836,31 +3965,43 @@
           <w:sz w:val="24"/>
           <w:szCs w:val="24"/>
         </w:rPr>
-        <w:t xml:space="preserve">, </w:t>
-      </w:r>
-      <w:proofErr w:type="spellStart"/>
+        <w:t>: Tên người thuê.</w:t>
+      </w:r>
+    </w:p>
+    <w:p>
+      <w:pPr>
+        <w:numPr>
+          <w:ilvl w:val="0"/>
+          <w:numId w:val="27"/>
+        </w:numPr>
+        <w:spacing w:before="100" w:beforeAutospacing="1" w:after="100" w:afterAutospacing="1" w:line="240" w:lineRule="auto"/>
+        <w:jc w:val="left"/>
+        <w:rPr>
+          <w:sz w:val="24"/>
+          <w:szCs w:val="24"/>
+        </w:rPr>
+      </w:pPr>
       <w:r>
         <w:rPr>
           <w:rFonts w:ascii="Courier New" w:hAnsi="Courier New" w:cs="Courier New"/>
           <w:sz w:val="20"/>
           <w:szCs w:val="20"/>
         </w:rPr>
-        <w:t>useWaterReading</w:t>
-      </w:r>
-      <w:proofErr w:type="spellEnd"/>
-      <w:r>
-        <w:rPr>
-          <w:sz w:val="24"/>
-          <w:szCs w:val="24"/>
-        </w:rPr>
-        <w:t>: Số điện và nước đã sử dụng.</w:t>
+        <w:t>address</w:t>
+      </w:r>
+      <w:r>
+        <w:rPr>
+          <w:sz w:val="24"/>
+          <w:szCs w:val="24"/>
+        </w:rPr>
+        <w:t>: Địa chỉ.</w:t>
       </w:r>
     </w:p>
     <w:p>
       <w:pPr>
         <w:numPr>
           <w:ilvl w:val="0"/>
-          <w:numId w:val="29"/>
+          <w:numId w:val="27"/>
         </w:numPr>
         <w:spacing w:before="100" w:beforeAutospacing="1" w:after="100" w:afterAutospacing="1" w:line="240" w:lineRule="auto"/>
         <w:jc w:val="left"/>
@@ -3876,7 +4017,7 @@
           <w:sz w:val="20"/>
           <w:szCs w:val="20"/>
         </w:rPr>
-        <w:t>rentPrice</w:t>
+        <w:t>roomPrice</w:t>
       </w:r>
       <w:proofErr w:type="spellEnd"/>
       <w:r>
@@ -3884,14 +4025,14 @@
           <w:sz w:val="24"/>
           <w:szCs w:val="24"/>
         </w:rPr>
-        <w:t>: Giá thuê phòng.</w:t>
+        <w:t>: Giá phòng.</w:t>
       </w:r>
     </w:p>
     <w:p>
       <w:pPr>
         <w:numPr>
           <w:ilvl w:val="0"/>
-          <w:numId w:val="29"/>
+          <w:numId w:val="27"/>
         </w:numPr>
         <w:spacing w:before="100" w:beforeAutospacing="1" w:after="100" w:afterAutospacing="1" w:line="240" w:lineRule="auto"/>
         <w:jc w:val="left"/>
@@ -3907,7 +4048,7 @@
           <w:sz w:val="20"/>
           <w:szCs w:val="20"/>
         </w:rPr>
-        <w:t>garbagePrice</w:t>
+        <w:t>electricityPrice</w:t>
       </w:r>
       <w:proofErr w:type="spellEnd"/>
       <w:r>
@@ -3915,14 +4056,14 @@
           <w:sz w:val="24"/>
           <w:szCs w:val="24"/>
         </w:rPr>
-        <w:t>: Giá rác.</w:t>
+        <w:t>: Giá điện.</w:t>
       </w:r>
     </w:p>
     <w:p>
       <w:pPr>
         <w:numPr>
           <w:ilvl w:val="0"/>
-          <w:numId w:val="29"/>
+          <w:numId w:val="27"/>
         </w:numPr>
         <w:spacing w:before="100" w:beforeAutospacing="1" w:after="100" w:afterAutospacing="1" w:line="240" w:lineRule="auto"/>
         <w:jc w:val="left"/>
@@ -3938,7 +4079,7 @@
           <w:sz w:val="20"/>
           <w:szCs w:val="20"/>
         </w:rPr>
-        <w:t>additionalCost</w:t>
+        <w:t>waterPrice</w:t>
       </w:r>
       <w:proofErr w:type="spellEnd"/>
       <w:r>
@@ -3946,14 +4087,14 @@
           <w:sz w:val="24"/>
           <w:szCs w:val="24"/>
         </w:rPr>
-        <w:t>: Chi phí phát sinh.</w:t>
+        <w:t>: Giá nước.</w:t>
       </w:r>
     </w:p>
     <w:p>
       <w:pPr>
         <w:numPr>
           <w:ilvl w:val="0"/>
-          <w:numId w:val="29"/>
+          <w:numId w:val="27"/>
         </w:numPr>
         <w:spacing w:before="100" w:beforeAutospacing="1" w:after="100" w:afterAutospacing="1" w:line="240" w:lineRule="auto"/>
         <w:jc w:val="left"/>
@@ -3962,27 +4103,29 @@
           <w:szCs w:val="24"/>
         </w:rPr>
       </w:pPr>
+      <w:proofErr w:type="spellStart"/>
       <w:r>
         <w:rPr>
           <w:rFonts w:ascii="Courier New" w:hAnsi="Courier New" w:cs="Courier New"/>
           <w:sz w:val="20"/>
           <w:szCs w:val="20"/>
         </w:rPr>
-        <w:t>discount</w:t>
-      </w:r>
-      <w:r>
-        <w:rPr>
-          <w:sz w:val="24"/>
-          <w:szCs w:val="24"/>
-        </w:rPr>
-        <w:t>: Giảm giá.</w:t>
+        <w:t>garbagePrice</w:t>
+      </w:r>
+      <w:proofErr w:type="spellEnd"/>
+      <w:r>
+        <w:rPr>
+          <w:sz w:val="24"/>
+          <w:szCs w:val="24"/>
+        </w:rPr>
+        <w:t>: Giá rác.</w:t>
       </w:r>
     </w:p>
     <w:p>
       <w:pPr>
         <w:numPr>
           <w:ilvl w:val="0"/>
-          <w:numId w:val="29"/>
+          <w:numId w:val="27"/>
         </w:numPr>
         <w:spacing w:before="100" w:beforeAutospacing="1" w:after="100" w:afterAutospacing="1" w:line="240" w:lineRule="auto"/>
         <w:jc w:val="left"/>
@@ -3998,7 +4141,7 @@
           <w:sz w:val="20"/>
           <w:szCs w:val="20"/>
         </w:rPr>
-        <w:t>invoiceDate</w:t>
+        <w:t>currentElectricity</w:t>
       </w:r>
       <w:proofErr w:type="spellEnd"/>
       <w:r>
@@ -4006,55 +4149,14 @@
           <w:sz w:val="24"/>
           <w:szCs w:val="24"/>
         </w:rPr>
-        <w:t>: Ngày hóa đơn.</w:t>
-      </w:r>
-    </w:p>
-    <w:p>
-      <w:pPr>
-        <w:spacing w:before="100" w:beforeAutospacing="1" w:after="100" w:afterAutospacing="1" w:line="240" w:lineRule="auto"/>
-        <w:jc w:val="left"/>
-        <w:rPr>
-          <w:sz w:val="24"/>
-          <w:szCs w:val="24"/>
-        </w:rPr>
-      </w:pPr>
-      <w:r>
-        <w:rPr>
-          <w:rFonts w:hAnsi="Symbol"/>
-          <w:sz w:val="24"/>
-          <w:szCs w:val="24"/>
-        </w:rPr>
-        <w:t></w:t>
-      </w:r>
-      <w:r>
-        <w:rPr>
-          <w:sz w:val="24"/>
-          <w:szCs w:val="24"/>
-        </w:rPr>
-        <w:t xml:space="preserve">  </w:t>
-      </w:r>
-      <w:r>
-        <w:rPr>
-          <w:b/>
-          <w:bCs/>
-          <w:sz w:val="24"/>
-          <w:szCs w:val="24"/>
-        </w:rPr>
-        <w:t>Phương thức chính</w:t>
-      </w:r>
-      <w:r>
-        <w:rPr>
-          <w:sz w:val="24"/>
-          <w:szCs w:val="24"/>
-        </w:rPr>
-        <w:t>:</w:t>
+        <w:t>: Số điện hiện tại.</w:t>
       </w:r>
     </w:p>
     <w:p>
       <w:pPr>
         <w:numPr>
           <w:ilvl w:val="0"/>
-          <w:numId w:val="30"/>
+          <w:numId w:val="27"/>
         </w:numPr>
         <w:spacing w:before="100" w:beforeAutospacing="1" w:after="100" w:afterAutospacing="1" w:line="240" w:lineRule="auto"/>
         <w:jc w:val="left"/>
@@ -4070,33 +4172,105 @@
           <w:sz w:val="20"/>
           <w:szCs w:val="20"/>
         </w:rPr>
-        <w:t>getInvoiceDetailByIdRoom</w:t>
+        <w:t>currentWater</w:t>
       </w:r>
       <w:proofErr w:type="spellEnd"/>
+      <w:r>
+        <w:rPr>
+          <w:sz w:val="24"/>
+          <w:szCs w:val="24"/>
+        </w:rPr>
+        <w:t>: Số nước hiện tại.</w:t>
+      </w:r>
+    </w:p>
+    <w:p>
+      <w:pPr>
+        <w:spacing w:before="100" w:beforeAutospacing="1" w:after="100" w:afterAutospacing="1" w:line="240" w:lineRule="auto"/>
+        <w:jc w:val="left"/>
+        <w:rPr>
+          <w:sz w:val="24"/>
+          <w:szCs w:val="24"/>
+        </w:rPr>
+      </w:pPr>
+      <w:r>
+        <w:rPr>
+          <w:rFonts w:hAnsi="Symbol"/>
+          <w:sz w:val="24"/>
+          <w:szCs w:val="24"/>
+        </w:rPr>
+        <w:t></w:t>
+      </w:r>
+      <w:r>
+        <w:rPr>
+          <w:sz w:val="24"/>
+          <w:szCs w:val="24"/>
+        </w:rPr>
+        <w:t xml:space="preserve">  </w:t>
+      </w:r>
+      <w:r>
+        <w:rPr>
+          <w:b/>
+          <w:bCs/>
+          <w:sz w:val="24"/>
+          <w:szCs w:val="24"/>
+        </w:rPr>
+        <w:t>Phương thức chính</w:t>
+      </w:r>
+      <w:r>
+        <w:rPr>
+          <w:sz w:val="24"/>
+          <w:szCs w:val="24"/>
+        </w:rPr>
+        <w:t>:</w:t>
+      </w:r>
+    </w:p>
+    <w:p>
+      <w:pPr>
+        <w:numPr>
+          <w:ilvl w:val="0"/>
+          <w:numId w:val="28"/>
+        </w:numPr>
+        <w:spacing w:before="100" w:beforeAutospacing="1" w:after="100" w:afterAutospacing="1" w:line="240" w:lineRule="auto"/>
+        <w:jc w:val="left"/>
+        <w:rPr>
+          <w:sz w:val="24"/>
+          <w:szCs w:val="24"/>
+        </w:rPr>
+      </w:pPr>
+      <w:proofErr w:type="spellStart"/>
       <w:r>
         <w:rPr>
           <w:rFonts w:ascii="Courier New" w:hAnsi="Courier New" w:cs="Courier New"/>
           <w:sz w:val="20"/>
           <w:szCs w:val="20"/>
         </w:rPr>
-        <w:t xml:space="preserve">(int </w:t>
-      </w:r>
-      <w:proofErr w:type="spellStart"/>
+        <w:t>getRoomDetails</w:t>
+      </w:r>
+      <w:proofErr w:type="spellEnd"/>
       <w:r>
         <w:rPr>
           <w:rFonts w:ascii="Courier New" w:hAnsi="Courier New" w:cs="Courier New"/>
           <w:sz w:val="20"/>
           <w:szCs w:val="20"/>
         </w:rPr>
-        <w:t>idRoom</w:t>
-      </w:r>
-      <w:proofErr w:type="spellEnd"/>
+        <w:t xml:space="preserve">(int </w:t>
+      </w:r>
+      <w:proofErr w:type="spellStart"/>
       <w:r>
         <w:rPr>
           <w:rFonts w:ascii="Courier New" w:hAnsi="Courier New" w:cs="Courier New"/>
           <w:sz w:val="20"/>
           <w:szCs w:val="20"/>
         </w:rPr>
+        <w:t>idRoom</w:t>
+      </w:r>
+      <w:proofErr w:type="spellEnd"/>
+      <w:r>
+        <w:rPr>
+          <w:rFonts w:ascii="Courier New" w:hAnsi="Courier New" w:cs="Courier New"/>
+          <w:sz w:val="20"/>
+          <w:szCs w:val="20"/>
+        </w:rPr>
         <w:t>)</w:t>
       </w:r>
       <w:r>
@@ -4104,14 +4278,14 @@
           <w:sz w:val="24"/>
           <w:szCs w:val="24"/>
         </w:rPr>
-        <w:t>: Lấy thông tin chi tiết hóa đơn theo ID phòng.</w:t>
+        <w:t>: Lấy thông tin chi tiết của phòng.</w:t>
       </w:r>
     </w:p>
     <w:p>
       <w:pPr>
         <w:numPr>
           <w:ilvl w:val="0"/>
-          <w:numId w:val="30"/>
+          <w:numId w:val="28"/>
         </w:numPr>
         <w:spacing w:before="100" w:beforeAutospacing="1" w:after="100" w:afterAutospacing="1" w:line="240" w:lineRule="auto"/>
         <w:jc w:val="left"/>
@@ -4127,7 +4301,7 @@
           <w:sz w:val="20"/>
           <w:szCs w:val="20"/>
         </w:rPr>
-        <w:t>updateInvoiceDetail</w:t>
+        <w:t>addRoom</w:t>
       </w:r>
       <w:proofErr w:type="spellEnd"/>
       <w:r>
@@ -4136,7 +4310,7 @@
           <w:sz w:val="20"/>
           <w:szCs w:val="20"/>
         </w:rPr>
-        <w:t xml:space="preserve">(int </w:t>
+        <w:t xml:space="preserve">(String name, String address, double </w:t>
       </w:r>
       <w:proofErr w:type="spellStart"/>
       <w:r>
@@ -4145,7 +4319,7 @@
           <w:sz w:val="20"/>
           <w:szCs w:val="20"/>
         </w:rPr>
-        <w:t>idRoom</w:t>
+        <w:t>roomPrice</w:t>
       </w:r>
       <w:proofErr w:type="spellEnd"/>
       <w:r>
@@ -4154,7 +4328,7 @@
           <w:sz w:val="20"/>
           <w:szCs w:val="20"/>
         </w:rPr>
-        <w:t xml:space="preserve">, </w:t>
+        <w:t xml:space="preserve">, double </w:t>
       </w:r>
       <w:proofErr w:type="spellStart"/>
       <w:r>
@@ -4163,7 +4337,7 @@
           <w:sz w:val="20"/>
           <w:szCs w:val="20"/>
         </w:rPr>
-        <w:t>InvoiceDetail</w:t>
+        <w:t>electricityPrice</w:t>
       </w:r>
       <w:proofErr w:type="spellEnd"/>
       <w:r>
@@ -4172,7 +4346,7 @@
           <w:sz w:val="20"/>
           <w:szCs w:val="20"/>
         </w:rPr>
-        <w:t xml:space="preserve"> </w:t>
+        <w:t xml:space="preserve">, double </w:t>
       </w:r>
       <w:proofErr w:type="spellStart"/>
       <w:r>
@@ -4181,7 +4355,7 @@
           <w:sz w:val="20"/>
           <w:szCs w:val="20"/>
         </w:rPr>
-        <w:t>updatedDetail</w:t>
+        <w:t>waterPrice</w:t>
       </w:r>
       <w:proofErr w:type="spellEnd"/>
       <w:r>
@@ -4190,7 +4364,7 @@
           <w:sz w:val="20"/>
           <w:szCs w:val="20"/>
         </w:rPr>
-        <w:t xml:space="preserve">, Date </w:t>
+        <w:t xml:space="preserve">, double </w:t>
       </w:r>
       <w:proofErr w:type="spellStart"/>
       <w:r>
@@ -4199,7 +4373,7 @@
           <w:sz w:val="20"/>
           <w:szCs w:val="20"/>
         </w:rPr>
-        <w:t>ngaythutien</w:t>
+        <w:t>garbagePrice</w:t>
       </w:r>
       <w:proofErr w:type="spellEnd"/>
       <w:r>
@@ -4217,7 +4391,7 @@
           <w:sz w:val="20"/>
           <w:szCs w:val="20"/>
         </w:rPr>
-        <w:t>dayInMonth</w:t>
+        <w:t>currentElectricity</w:t>
       </w:r>
       <w:proofErr w:type="spellEnd"/>
       <w:r>
@@ -4226,6 +4400,42 @@
           <w:sz w:val="20"/>
           <w:szCs w:val="20"/>
         </w:rPr>
+        <w:t xml:space="preserve">, int </w:t>
+      </w:r>
+      <w:proofErr w:type="spellStart"/>
+      <w:r>
+        <w:rPr>
+          <w:rFonts w:ascii="Courier New" w:hAnsi="Courier New" w:cs="Courier New"/>
+          <w:sz w:val="20"/>
+          <w:szCs w:val="20"/>
+        </w:rPr>
+        <w:t>currentWater</w:t>
+      </w:r>
+      <w:proofErr w:type="spellEnd"/>
+      <w:r>
+        <w:rPr>
+          <w:rFonts w:ascii="Courier New" w:hAnsi="Courier New" w:cs="Courier New"/>
+          <w:sz w:val="20"/>
+          <w:szCs w:val="20"/>
+        </w:rPr>
+        <w:t xml:space="preserve">, int </w:t>
+      </w:r>
+      <w:proofErr w:type="spellStart"/>
+      <w:r>
+        <w:rPr>
+          <w:rFonts w:ascii="Courier New" w:hAnsi="Courier New" w:cs="Courier New"/>
+          <w:sz w:val="20"/>
+          <w:szCs w:val="20"/>
+        </w:rPr>
+        <w:t>id_chutro</w:t>
+      </w:r>
+      <w:proofErr w:type="spellEnd"/>
+      <w:r>
+        <w:rPr>
+          <w:rFonts w:ascii="Courier New" w:hAnsi="Courier New" w:cs="Courier New"/>
+          <w:sz w:val="20"/>
+          <w:szCs w:val="20"/>
+        </w:rPr>
         <w:t>)</w:t>
       </w:r>
       <w:r>
@@ -4233,23 +4443,82 @@
           <w:sz w:val="24"/>
           <w:szCs w:val="24"/>
         </w:rPr>
-        <w:t>: Cập nhật chi tiết hóa đơn mới​</w:t>
-      </w:r>
+        <w:t>: Thêm phòng mới vào cơ sở dữ liệu.</w:t>
+      </w:r>
+    </w:p>
+    <w:p>
+      <w:pPr>
+        <w:numPr>
+          <w:ilvl w:val="0"/>
+          <w:numId w:val="28"/>
+        </w:numPr>
+        <w:spacing w:before="100" w:beforeAutospacing="1" w:after="100" w:afterAutospacing="1" w:line="240" w:lineRule="auto"/>
+        <w:jc w:val="left"/>
+        <w:rPr>
+          <w:sz w:val="24"/>
+          <w:szCs w:val="24"/>
+        </w:rPr>
+      </w:pPr>
       <w:proofErr w:type="spellStart"/>
       <w:r>
         <w:rPr>
-          <w:sz w:val="24"/>
-          <w:szCs w:val="24"/>
-        </w:rPr>
-        <w:t>InvoiceDetail</w:t>
+          <w:rFonts w:ascii="Courier New" w:hAnsi="Courier New" w:cs="Courier New"/>
+          <w:sz w:val="20"/>
+          <w:szCs w:val="20"/>
+        </w:rPr>
+        <w:t>updateNguoiThueTroInRoom</w:t>
       </w:r>
       <w:proofErr w:type="spellEnd"/>
       <w:r>
         <w:rPr>
-          <w:sz w:val="24"/>
-          <w:szCs w:val="24"/>
-        </w:rPr>
-        <w:t>.</w:t>
+          <w:rFonts w:ascii="Courier New" w:hAnsi="Courier New" w:cs="Courier New"/>
+          <w:sz w:val="20"/>
+          <w:szCs w:val="20"/>
+        </w:rPr>
+        <w:t xml:space="preserve">(int </w:t>
+      </w:r>
+      <w:proofErr w:type="spellStart"/>
+      <w:r>
+        <w:rPr>
+          <w:rFonts w:ascii="Courier New" w:hAnsi="Courier New" w:cs="Courier New"/>
+          <w:sz w:val="20"/>
+          <w:szCs w:val="20"/>
+        </w:rPr>
+        <w:t>idRoom</w:t>
+      </w:r>
+      <w:proofErr w:type="spellEnd"/>
+      <w:r>
+        <w:rPr>
+          <w:rFonts w:ascii="Courier New" w:hAnsi="Courier New" w:cs="Courier New"/>
+          <w:sz w:val="20"/>
+          <w:szCs w:val="20"/>
+        </w:rPr>
+        <w:t xml:space="preserve">, String CCCD, Date </w:t>
+      </w:r>
+      <w:proofErr w:type="spellStart"/>
+      <w:r>
+        <w:rPr>
+          <w:rFonts w:ascii="Courier New" w:hAnsi="Courier New" w:cs="Courier New"/>
+          <w:sz w:val="20"/>
+          <w:szCs w:val="20"/>
+        </w:rPr>
+        <w:t>ngaybatdauthue</w:t>
+      </w:r>
+      <w:proofErr w:type="spellEnd"/>
+      <w:r>
+        <w:rPr>
+          <w:rFonts w:ascii="Courier New" w:hAnsi="Courier New" w:cs="Courier New"/>
+          <w:sz w:val="20"/>
+          <w:szCs w:val="20"/>
+        </w:rPr>
+        <w:t>)</w:t>
+      </w:r>
+      <w:r>
+        <w:rPr>
+          <w:sz w:val="24"/>
+          <w:szCs w:val="24"/>
+        </w:rPr>
+        <w:t>: Cập nhật thông tin người thuê trong phòng​Room</w:t>
       </w:r>
     </w:p>
     <w:p>
@@ -4257,11 +4526,14 @@
         <w:jc w:val="center"/>
       </w:pPr>
       <w:r>
+        <w:rPr>
+          <w:noProof/>
+        </w:rPr>
         <w:drawing>
-          <wp:inline distT="0" distB="0" distL="0" distR="0" wp14:anchorId="12359E41" wp14:editId="616A3DB2">
-            <wp:extent cx="3427012" cy="2725204"/>
-            <wp:effectExtent l="0" t="0" r="2540" b="0"/>
-            <wp:docPr id="8" name="Picture 8"/>
+          <wp:inline distT="0" distB="0" distL="0" distR="0" wp14:anchorId="49CD8357" wp14:editId="6ECCBA72">
+            <wp:extent cx="3474720" cy="2888361"/>
+            <wp:effectExtent l="0" t="0" r="0" b="7620"/>
+            <wp:docPr id="7" name="Picture 7"/>
             <wp:cNvGraphicFramePr>
               <a:graphicFrameLocks xmlns:a="http://schemas.openxmlformats.org/drawingml/2006/main" noChangeAspect="1"/>
             </wp:cNvGraphicFramePr>
@@ -4281,7 +4553,7 @@
                   <pic:spPr>
                     <a:xfrm>
                       <a:off x="0" y="0"/>
-                      <a:ext cx="3434291" cy="2730992"/>
+                      <a:ext cx="3479919" cy="2892683"/>
                     </a:xfrm>
                     <a:prstGeom prst="rect">
                       <a:avLst/>
@@ -4296,20 +4568,30 @@
     </w:p>
     <w:p>
       <w:pPr>
+        <w:ind w:firstLine="720"/>
         <w:jc w:val="center"/>
       </w:pPr>
       <w:r>
-        <w:t xml:space="preserve">Hình: Mô tả class </w:t>
+        <w:t>Hình: Mô tả class Room</w:t>
+      </w:r>
+    </w:p>
+    <w:p>
+      <w:r>
+        <w:br w:type="page"/>
+      </w:r>
+    </w:p>
+    <w:p>
+      <w:r>
+        <w:lastRenderedPageBreak/>
+        <w:t xml:space="preserve">2.1.6 Đối tượng </w:t>
       </w:r>
       <w:proofErr w:type="spellStart"/>
       <w:r>
         <w:t>InvoiceDetail</w:t>
       </w:r>
       <w:proofErr w:type="spellEnd"/>
-    </w:p>
-    <w:p>
-      <w:r>
-        <w:t>2.1.7 Đối tượng Invoices</w:t>
+      <w:r>
+        <w:t xml:space="preserve"> (Chi tiết hóa đơn)</w:t>
       </w:r>
     </w:p>
     <w:p>
@@ -4357,7 +4639,7 @@
       <w:pPr>
         <w:numPr>
           <w:ilvl w:val="0"/>
-          <w:numId w:val="31"/>
+          <w:numId w:val="29"/>
         </w:numPr>
         <w:spacing w:before="100" w:beforeAutospacing="1" w:after="100" w:afterAutospacing="1" w:line="240" w:lineRule="auto"/>
         <w:jc w:val="left"/>
@@ -4373,7 +4655,7 @@
           <w:sz w:val="20"/>
           <w:szCs w:val="20"/>
         </w:rPr>
-        <w:t>billID</w:t>
+        <w:t>idCTHD</w:t>
       </w:r>
       <w:proofErr w:type="spellEnd"/>
       <w:r>
@@ -4381,14 +4663,14 @@
           <w:sz w:val="24"/>
           <w:szCs w:val="24"/>
         </w:rPr>
-        <w:t>: ID hóa đơn.</w:t>
+        <w:t>: ID chi tiết hóa đơn.</w:t>
       </w:r>
     </w:p>
     <w:p>
       <w:pPr>
         <w:numPr>
           <w:ilvl w:val="0"/>
-          <w:numId w:val="31"/>
+          <w:numId w:val="29"/>
         </w:numPr>
         <w:spacing w:before="100" w:beforeAutospacing="1" w:after="100" w:afterAutospacing="1" w:line="240" w:lineRule="auto"/>
         <w:jc w:val="left"/>
@@ -4404,7 +4686,7 @@
           <w:sz w:val="20"/>
           <w:szCs w:val="20"/>
         </w:rPr>
-        <w:t>idPhong</w:t>
+        <w:t>idRoom</w:t>
       </w:r>
       <w:proofErr w:type="spellEnd"/>
       <w:r>
@@ -4419,7 +4701,7 @@
       <w:pPr>
         <w:numPr>
           <w:ilvl w:val="0"/>
-          <w:numId w:val="31"/>
+          <w:numId w:val="29"/>
         </w:numPr>
         <w:spacing w:before="100" w:beforeAutospacing="1" w:after="100" w:afterAutospacing="1" w:line="240" w:lineRule="auto"/>
         <w:jc w:val="left"/>
@@ -4435,7 +4717,7 @@
           <w:sz w:val="20"/>
           <w:szCs w:val="20"/>
         </w:rPr>
-        <w:t>tienNha</w:t>
+        <w:t>useElectricReading</w:t>
       </w:r>
       <w:proofErr w:type="spellEnd"/>
       <w:r>
@@ -4452,7 +4734,7 @@
           <w:sz w:val="20"/>
           <w:szCs w:val="20"/>
         </w:rPr>
-        <w:t>tienDien</w:t>
+        <w:t>useWaterReading</w:t>
       </w:r>
       <w:proofErr w:type="spellEnd"/>
       <w:r>
@@ -4460,8 +4742,22 @@
           <w:sz w:val="24"/>
           <w:szCs w:val="24"/>
         </w:rPr>
-        <w:t xml:space="preserve">, </w:t>
-      </w:r>
+        <w:t>: Số điện và nước đã sử dụng.</w:t>
+      </w:r>
+    </w:p>
+    <w:p>
+      <w:pPr>
+        <w:numPr>
+          <w:ilvl w:val="0"/>
+          <w:numId w:val="29"/>
+        </w:numPr>
+        <w:spacing w:before="100" w:beforeAutospacing="1" w:after="100" w:afterAutospacing="1" w:line="240" w:lineRule="auto"/>
+        <w:jc w:val="left"/>
+        <w:rPr>
+          <w:sz w:val="24"/>
+          <w:szCs w:val="24"/>
+        </w:rPr>
+      </w:pPr>
       <w:proofErr w:type="spellStart"/>
       <w:r>
         <w:rPr>
@@ -4469,7 +4765,7 @@
           <w:sz w:val="20"/>
           <w:szCs w:val="20"/>
         </w:rPr>
-        <w:t>tienNuoc</w:t>
+        <w:t>rentPrice</w:t>
       </w:r>
       <w:proofErr w:type="spellEnd"/>
       <w:r>
@@ -4477,8 +4773,22 @@
           <w:sz w:val="24"/>
           <w:szCs w:val="24"/>
         </w:rPr>
-        <w:t xml:space="preserve">, </w:t>
-      </w:r>
+        <w:t>: Giá thuê phòng.</w:t>
+      </w:r>
+    </w:p>
+    <w:p>
+      <w:pPr>
+        <w:numPr>
+          <w:ilvl w:val="0"/>
+          <w:numId w:val="29"/>
+        </w:numPr>
+        <w:spacing w:before="100" w:beforeAutospacing="1" w:after="100" w:afterAutospacing="1" w:line="240" w:lineRule="auto"/>
+        <w:jc w:val="left"/>
+        <w:rPr>
+          <w:sz w:val="24"/>
+          <w:szCs w:val="24"/>
+        </w:rPr>
+      </w:pPr>
       <w:proofErr w:type="spellStart"/>
       <w:r>
         <w:rPr>
@@ -4486,7 +4796,7 @@
           <w:sz w:val="20"/>
           <w:szCs w:val="20"/>
         </w:rPr>
-        <w:t>tienRac</w:t>
+        <w:t>garbagePrice</w:t>
       </w:r>
       <w:proofErr w:type="spellEnd"/>
       <w:r>
@@ -4494,14 +4804,14 @@
           <w:sz w:val="24"/>
           <w:szCs w:val="24"/>
         </w:rPr>
-        <w:t>: Các khoản phí liên quan.</w:t>
+        <w:t>: Giá rác.</w:t>
       </w:r>
     </w:p>
     <w:p>
       <w:pPr>
         <w:numPr>
           <w:ilvl w:val="0"/>
-          <w:numId w:val="31"/>
+          <w:numId w:val="29"/>
         </w:numPr>
         <w:spacing w:before="100" w:beforeAutospacing="1" w:after="100" w:afterAutospacing="1" w:line="240" w:lineRule="auto"/>
         <w:jc w:val="left"/>
@@ -4517,7 +4827,7 @@
           <w:sz w:val="20"/>
           <w:szCs w:val="20"/>
         </w:rPr>
-        <w:t>tongChiPhi</w:t>
+        <w:t>additionalCost</w:t>
       </w:r>
       <w:proofErr w:type="spellEnd"/>
       <w:r>
@@ -4525,14 +4835,14 @@
           <w:sz w:val="24"/>
           <w:szCs w:val="24"/>
         </w:rPr>
-        <w:t>: Tổng chi phí.</w:t>
+        <w:t>: Chi phí phát sinh.</w:t>
       </w:r>
     </w:p>
     <w:p>
       <w:pPr>
         <w:numPr>
           <w:ilvl w:val="0"/>
-          <w:numId w:val="31"/>
+          <w:numId w:val="29"/>
         </w:numPr>
         <w:spacing w:before="100" w:beforeAutospacing="1" w:after="100" w:afterAutospacing="1" w:line="240" w:lineRule="auto"/>
         <w:jc w:val="left"/>
@@ -4541,29 +4851,27 @@
           <w:szCs w:val="24"/>
         </w:rPr>
       </w:pPr>
-      <w:proofErr w:type="spellStart"/>
       <w:r>
         <w:rPr>
           <w:rFonts w:ascii="Courier New" w:hAnsi="Courier New" w:cs="Courier New"/>
           <w:sz w:val="20"/>
           <w:szCs w:val="20"/>
         </w:rPr>
-        <w:t>ngayXuatHoaDon</w:t>
-      </w:r>
-      <w:proofErr w:type="spellEnd"/>
-      <w:r>
-        <w:rPr>
-          <w:sz w:val="24"/>
-          <w:szCs w:val="24"/>
-        </w:rPr>
-        <w:t>: Ngày xuất hóa đơn.</w:t>
+        <w:t>discount</w:t>
+      </w:r>
+      <w:r>
+        <w:rPr>
+          <w:sz w:val="24"/>
+          <w:szCs w:val="24"/>
+        </w:rPr>
+        <w:t>: Giảm giá.</w:t>
       </w:r>
     </w:p>
     <w:p>
       <w:pPr>
         <w:numPr>
           <w:ilvl w:val="0"/>
-          <w:numId w:val="31"/>
+          <w:numId w:val="29"/>
         </w:numPr>
         <w:spacing w:before="100" w:beforeAutospacing="1" w:after="100" w:afterAutospacing="1" w:line="240" w:lineRule="auto"/>
         <w:jc w:val="left"/>
@@ -4579,7 +4887,7 @@
           <w:sz w:val="20"/>
           <w:szCs w:val="20"/>
         </w:rPr>
-        <w:t>thanhToan</w:t>
+        <w:t>invoiceDate</w:t>
       </w:r>
       <w:proofErr w:type="spellEnd"/>
       <w:r>
@@ -4587,7 +4895,7 @@
           <w:sz w:val="24"/>
           <w:szCs w:val="24"/>
         </w:rPr>
-        <w:t>: Trạng thái thanh toán.</w:t>
+        <w:t>: Ngày hóa đơn.</w:t>
       </w:r>
     </w:p>
     <w:p>
@@ -4605,7 +4913,6 @@
           <w:sz w:val="24"/>
           <w:szCs w:val="24"/>
         </w:rPr>
-        <w:lastRenderedPageBreak/>
         <w:t></w:t>
       </w:r>
       <w:r>
@@ -4636,7 +4943,7 @@
       <w:pPr>
         <w:numPr>
           <w:ilvl w:val="0"/>
-          <w:numId w:val="32"/>
+          <w:numId w:val="30"/>
         </w:numPr>
         <w:spacing w:before="100" w:beforeAutospacing="1" w:after="100" w:afterAutospacing="1" w:line="240" w:lineRule="auto"/>
         <w:jc w:val="left"/>
@@ -4652,7 +4959,7 @@
           <w:sz w:val="20"/>
           <w:szCs w:val="20"/>
         </w:rPr>
-        <w:t>createInvoice</w:t>
+        <w:t>getInvoiceDetailByIdRoom</w:t>
       </w:r>
       <w:proofErr w:type="spellEnd"/>
       <w:r>
@@ -4661,21 +4968,39 @@
           <w:sz w:val="20"/>
           <w:szCs w:val="20"/>
         </w:rPr>
-        <w:t>(Invoices invoice)</w:t>
-      </w:r>
-      <w:r>
-        <w:rPr>
-          <w:sz w:val="24"/>
-          <w:szCs w:val="24"/>
-        </w:rPr>
-        <w:t>: Tạo hóa đơn mới.</w:t>
+        <w:t xml:space="preserve">(int </w:t>
+      </w:r>
+      <w:proofErr w:type="spellStart"/>
+      <w:r>
+        <w:rPr>
+          <w:rFonts w:ascii="Courier New" w:hAnsi="Courier New" w:cs="Courier New"/>
+          <w:sz w:val="20"/>
+          <w:szCs w:val="20"/>
+        </w:rPr>
+        <w:t>idRoom</w:t>
+      </w:r>
+      <w:proofErr w:type="spellEnd"/>
+      <w:r>
+        <w:rPr>
+          <w:rFonts w:ascii="Courier New" w:hAnsi="Courier New" w:cs="Courier New"/>
+          <w:sz w:val="20"/>
+          <w:szCs w:val="20"/>
+        </w:rPr>
+        <w:t>)</w:t>
+      </w:r>
+      <w:r>
+        <w:rPr>
+          <w:sz w:val="24"/>
+          <w:szCs w:val="24"/>
+        </w:rPr>
+        <w:t>: Lấy thông tin chi tiết hóa đơn theo ID phòng.</w:t>
       </w:r>
     </w:p>
     <w:p>
       <w:pPr>
         <w:numPr>
           <w:ilvl w:val="0"/>
-          <w:numId w:val="32"/>
+          <w:numId w:val="30"/>
         </w:numPr>
         <w:spacing w:before="100" w:beforeAutospacing="1" w:after="100" w:afterAutospacing="1" w:line="240" w:lineRule="auto"/>
         <w:jc w:val="left"/>
@@ -4691,7 +5016,7 @@
           <w:sz w:val="20"/>
           <w:szCs w:val="20"/>
         </w:rPr>
-        <w:t>getInvoiceList</w:t>
+        <w:t>updateInvoiceDetail</w:t>
       </w:r>
       <w:proofErr w:type="spellEnd"/>
       <w:r>
@@ -4709,7 +5034,7 @@
           <w:sz w:val="20"/>
           <w:szCs w:val="20"/>
         </w:rPr>
-        <w:t>idChutro</w:t>
+        <w:t>idRoom</w:t>
       </w:r>
       <w:proofErr w:type="spellEnd"/>
       <w:r>
@@ -4718,29 +5043,8 @@
           <w:sz w:val="20"/>
           <w:szCs w:val="20"/>
         </w:rPr>
-        <w:t>)</w:t>
-      </w:r>
-      <w:r>
-        <w:rPr>
-          <w:sz w:val="24"/>
-          <w:szCs w:val="24"/>
-        </w:rPr>
-        <w:t>: Lấy danh sách hóa đơn theo ID chủ trọ.</w:t>
-      </w:r>
-    </w:p>
-    <w:p>
-      <w:pPr>
-        <w:numPr>
-          <w:ilvl w:val="0"/>
-          <w:numId w:val="32"/>
-        </w:numPr>
-        <w:spacing w:before="100" w:beforeAutospacing="1" w:after="100" w:afterAutospacing="1" w:line="240" w:lineRule="auto"/>
-        <w:jc w:val="left"/>
-        <w:rPr>
-          <w:sz w:val="24"/>
-          <w:szCs w:val="24"/>
-        </w:rPr>
-      </w:pPr>
+        <w:t xml:space="preserve">, </w:t>
+      </w:r>
       <w:proofErr w:type="spellStart"/>
       <w:r>
         <w:rPr>
@@ -4748,7 +5052,7 @@
           <w:sz w:val="20"/>
           <w:szCs w:val="20"/>
         </w:rPr>
-        <w:t>markInvoiceAsPaid</w:t>
+        <w:t>InvoiceDetail</w:t>
       </w:r>
       <w:proofErr w:type="spellEnd"/>
       <w:r>
@@ -4757,7 +5061,7 @@
           <w:sz w:val="20"/>
           <w:szCs w:val="20"/>
         </w:rPr>
-        <w:t xml:space="preserve">(Frame frame, int </w:t>
+        <w:t xml:space="preserve"> </w:t>
       </w:r>
       <w:proofErr w:type="spellStart"/>
       <w:r>
@@ -4766,7 +5070,7 @@
           <w:sz w:val="20"/>
           <w:szCs w:val="20"/>
         </w:rPr>
-        <w:t>idInvoice,int</w:t>
+        <w:t>updatedDetail</w:t>
       </w:r>
       <w:proofErr w:type="spellEnd"/>
       <w:r>
@@ -4775,7 +5079,7 @@
           <w:sz w:val="20"/>
           <w:szCs w:val="20"/>
         </w:rPr>
-        <w:t xml:space="preserve"> </w:t>
+        <w:t xml:space="preserve">, Date </w:t>
       </w:r>
       <w:proofErr w:type="spellStart"/>
       <w:r>
@@ -4784,7 +5088,7 @@
           <w:sz w:val="20"/>
           <w:szCs w:val="20"/>
         </w:rPr>
-        <w:t>idChutro</w:t>
+        <w:t>ngaythutien</w:t>
       </w:r>
       <w:proofErr w:type="spellEnd"/>
       <w:r>
@@ -4793,7 +5097,7 @@
           <w:sz w:val="20"/>
           <w:szCs w:val="20"/>
         </w:rPr>
-        <w:t xml:space="preserve">, String </w:t>
+        <w:t xml:space="preserve">, int </w:t>
       </w:r>
       <w:proofErr w:type="spellStart"/>
       <w:r>
@@ -4802,7 +5106,7 @@
           <w:sz w:val="20"/>
           <w:szCs w:val="20"/>
         </w:rPr>
-        <w:t>landlordName</w:t>
+        <w:t>dayInMonth</w:t>
       </w:r>
       <w:proofErr w:type="spellEnd"/>
       <w:r>
@@ -4811,32 +5115,30 @@
           <w:sz w:val="20"/>
           <w:szCs w:val="20"/>
         </w:rPr>
-        <w:t xml:space="preserve">, int </w:t>
+        <w:t>)</w:t>
+      </w:r>
+      <w:r>
+        <w:rPr>
+          <w:sz w:val="24"/>
+          <w:szCs w:val="24"/>
+        </w:rPr>
+        <w:t>: Cập nhật chi tiết hóa đơn mới​</w:t>
       </w:r>
       <w:proofErr w:type="spellStart"/>
       <w:r>
         <w:rPr>
-          <w:rFonts w:ascii="Courier New" w:hAnsi="Courier New" w:cs="Courier New"/>
-          <w:sz w:val="20"/>
-          <w:szCs w:val="20"/>
-        </w:rPr>
-        <w:t>roomCount</w:t>
+          <w:sz w:val="24"/>
+          <w:szCs w:val="24"/>
+        </w:rPr>
+        <w:t>InvoiceDetail</w:t>
       </w:r>
       <w:proofErr w:type="spellEnd"/>
       <w:r>
         <w:rPr>
-          <w:rFonts w:ascii="Courier New" w:hAnsi="Courier New" w:cs="Courier New"/>
-          <w:sz w:val="20"/>
-          <w:szCs w:val="20"/>
-        </w:rPr>
-        <w:t>)</w:t>
-      </w:r>
-      <w:r>
-        <w:rPr>
-          <w:sz w:val="24"/>
-          <w:szCs w:val="24"/>
-        </w:rPr>
-        <w:t>: Đánh dấu hóa đơn đã thanh toán​Invoices.</w:t>
+          <w:sz w:val="24"/>
+          <w:szCs w:val="24"/>
+        </w:rPr>
+        <w:t>.</w:t>
       </w:r>
     </w:p>
     <w:p>
@@ -4844,11 +5146,14 @@
         <w:jc w:val="center"/>
       </w:pPr>
       <w:r>
+        <w:rPr>
+          <w:noProof/>
+        </w:rPr>
         <w:drawing>
-          <wp:inline distT="0" distB="0" distL="0" distR="0" wp14:anchorId="658FE971" wp14:editId="7470A10C">
-            <wp:extent cx="3148716" cy="2625360"/>
-            <wp:effectExtent l="0" t="0" r="0" b="3810"/>
-            <wp:docPr id="9" name="Picture 9"/>
+          <wp:inline distT="0" distB="0" distL="0" distR="0" wp14:anchorId="12359E41" wp14:editId="616A3DB2">
+            <wp:extent cx="3427012" cy="2725204"/>
+            <wp:effectExtent l="0" t="0" r="2540" b="0"/>
+            <wp:docPr id="8" name="Picture 8"/>
             <wp:cNvGraphicFramePr>
               <a:graphicFrameLocks xmlns:a="http://schemas.openxmlformats.org/drawingml/2006/main" noChangeAspect="1"/>
             </wp:cNvGraphicFramePr>
@@ -4868,6 +5173,596 @@
                   <pic:spPr>
                     <a:xfrm>
                       <a:off x="0" y="0"/>
+                      <a:ext cx="3434291" cy="2730992"/>
+                    </a:xfrm>
+                    <a:prstGeom prst="rect">
+                      <a:avLst/>
+                    </a:prstGeom>
+                  </pic:spPr>
+                </pic:pic>
+              </a:graphicData>
+            </a:graphic>
+          </wp:inline>
+        </w:drawing>
+      </w:r>
+    </w:p>
+    <w:p>
+      <w:pPr>
+        <w:jc w:val="center"/>
+      </w:pPr>
+      <w:r>
+        <w:t xml:space="preserve">Hình: Mô tả class </w:t>
+      </w:r>
+      <w:proofErr w:type="spellStart"/>
+      <w:r>
+        <w:t>InvoiceDetail</w:t>
+      </w:r>
+      <w:proofErr w:type="spellEnd"/>
+    </w:p>
+    <w:p>
+      <w:r>
+        <w:t>2.1.7 Đối tượng Invoices</w:t>
+      </w:r>
+    </w:p>
+    <w:p>
+      <w:pPr>
+        <w:spacing w:before="100" w:beforeAutospacing="1" w:after="100" w:afterAutospacing="1" w:line="240" w:lineRule="auto"/>
+        <w:jc w:val="left"/>
+        <w:rPr>
+          <w:sz w:val="24"/>
+          <w:szCs w:val="24"/>
+        </w:rPr>
+      </w:pPr>
+      <w:r>
+        <w:rPr>
+          <w:rFonts w:hAnsi="Symbol"/>
+          <w:sz w:val="24"/>
+          <w:szCs w:val="24"/>
+        </w:rPr>
+        <w:t></w:t>
+      </w:r>
+      <w:r>
+        <w:rPr>
+          <w:sz w:val="24"/>
+          <w:szCs w:val="24"/>
+        </w:rPr>
+        <w:t xml:space="preserve">  </w:t>
+      </w:r>
+      <w:r>
+        <w:rPr>
+          <w:b/>
+          <w:bCs/>
+          <w:sz w:val="24"/>
+          <w:szCs w:val="24"/>
+        </w:rPr>
+        <w:t>Thuộc tính</w:t>
+      </w:r>
+      <w:r>
+        <w:rPr>
+          <w:sz w:val="24"/>
+          <w:szCs w:val="24"/>
+        </w:rPr>
+        <w:t>:</w:t>
+      </w:r>
+    </w:p>
+    <w:p>
+      <w:pPr>
+        <w:numPr>
+          <w:ilvl w:val="0"/>
+          <w:numId w:val="31"/>
+        </w:numPr>
+        <w:spacing w:before="100" w:beforeAutospacing="1" w:after="100" w:afterAutospacing="1" w:line="240" w:lineRule="auto"/>
+        <w:jc w:val="left"/>
+        <w:rPr>
+          <w:sz w:val="24"/>
+          <w:szCs w:val="24"/>
+        </w:rPr>
+      </w:pPr>
+      <w:proofErr w:type="spellStart"/>
+      <w:r>
+        <w:rPr>
+          <w:rFonts w:ascii="Courier New" w:hAnsi="Courier New" w:cs="Courier New"/>
+          <w:sz w:val="20"/>
+          <w:szCs w:val="20"/>
+        </w:rPr>
+        <w:t>billID</w:t>
+      </w:r>
+      <w:proofErr w:type="spellEnd"/>
+      <w:r>
+        <w:rPr>
+          <w:sz w:val="24"/>
+          <w:szCs w:val="24"/>
+        </w:rPr>
+        <w:t>: ID hóa đơn.</w:t>
+      </w:r>
+    </w:p>
+    <w:p>
+      <w:pPr>
+        <w:numPr>
+          <w:ilvl w:val="0"/>
+          <w:numId w:val="31"/>
+        </w:numPr>
+        <w:spacing w:before="100" w:beforeAutospacing="1" w:after="100" w:afterAutospacing="1" w:line="240" w:lineRule="auto"/>
+        <w:jc w:val="left"/>
+        <w:rPr>
+          <w:sz w:val="24"/>
+          <w:szCs w:val="24"/>
+        </w:rPr>
+      </w:pPr>
+      <w:proofErr w:type="spellStart"/>
+      <w:r>
+        <w:rPr>
+          <w:rFonts w:ascii="Courier New" w:hAnsi="Courier New" w:cs="Courier New"/>
+          <w:sz w:val="20"/>
+          <w:szCs w:val="20"/>
+        </w:rPr>
+        <w:t>idPhong</w:t>
+      </w:r>
+      <w:proofErr w:type="spellEnd"/>
+      <w:r>
+        <w:rPr>
+          <w:sz w:val="24"/>
+          <w:szCs w:val="24"/>
+        </w:rPr>
+        <w:t>: ID phòng.</w:t>
+      </w:r>
+    </w:p>
+    <w:p>
+      <w:pPr>
+        <w:numPr>
+          <w:ilvl w:val="0"/>
+          <w:numId w:val="31"/>
+        </w:numPr>
+        <w:spacing w:before="100" w:beforeAutospacing="1" w:after="100" w:afterAutospacing="1" w:line="240" w:lineRule="auto"/>
+        <w:jc w:val="left"/>
+        <w:rPr>
+          <w:sz w:val="24"/>
+          <w:szCs w:val="24"/>
+        </w:rPr>
+      </w:pPr>
+      <w:proofErr w:type="spellStart"/>
+      <w:r>
+        <w:rPr>
+          <w:rFonts w:ascii="Courier New" w:hAnsi="Courier New" w:cs="Courier New"/>
+          <w:sz w:val="20"/>
+          <w:szCs w:val="20"/>
+        </w:rPr>
+        <w:t>tienNha</w:t>
+      </w:r>
+      <w:proofErr w:type="spellEnd"/>
+      <w:r>
+        <w:rPr>
+          <w:sz w:val="24"/>
+          <w:szCs w:val="24"/>
+        </w:rPr>
+        <w:t xml:space="preserve">, </w:t>
+      </w:r>
+      <w:proofErr w:type="spellStart"/>
+      <w:r>
+        <w:rPr>
+          <w:rFonts w:ascii="Courier New" w:hAnsi="Courier New" w:cs="Courier New"/>
+          <w:sz w:val="20"/>
+          <w:szCs w:val="20"/>
+        </w:rPr>
+        <w:t>tienDien</w:t>
+      </w:r>
+      <w:proofErr w:type="spellEnd"/>
+      <w:r>
+        <w:rPr>
+          <w:sz w:val="24"/>
+          <w:szCs w:val="24"/>
+        </w:rPr>
+        <w:t xml:space="preserve">, </w:t>
+      </w:r>
+      <w:proofErr w:type="spellStart"/>
+      <w:r>
+        <w:rPr>
+          <w:rFonts w:ascii="Courier New" w:hAnsi="Courier New" w:cs="Courier New"/>
+          <w:sz w:val="20"/>
+          <w:szCs w:val="20"/>
+        </w:rPr>
+        <w:t>tienNuoc</w:t>
+      </w:r>
+      <w:proofErr w:type="spellEnd"/>
+      <w:r>
+        <w:rPr>
+          <w:sz w:val="24"/>
+          <w:szCs w:val="24"/>
+        </w:rPr>
+        <w:t xml:space="preserve">, </w:t>
+      </w:r>
+      <w:proofErr w:type="spellStart"/>
+      <w:r>
+        <w:rPr>
+          <w:rFonts w:ascii="Courier New" w:hAnsi="Courier New" w:cs="Courier New"/>
+          <w:sz w:val="20"/>
+          <w:szCs w:val="20"/>
+        </w:rPr>
+        <w:t>tienRac</w:t>
+      </w:r>
+      <w:proofErr w:type="spellEnd"/>
+      <w:r>
+        <w:rPr>
+          <w:sz w:val="24"/>
+          <w:szCs w:val="24"/>
+        </w:rPr>
+        <w:t>: Các khoản phí liên quan.</w:t>
+      </w:r>
+    </w:p>
+    <w:p>
+      <w:pPr>
+        <w:numPr>
+          <w:ilvl w:val="0"/>
+          <w:numId w:val="31"/>
+        </w:numPr>
+        <w:spacing w:before="100" w:beforeAutospacing="1" w:after="100" w:afterAutospacing="1" w:line="240" w:lineRule="auto"/>
+        <w:jc w:val="left"/>
+        <w:rPr>
+          <w:sz w:val="24"/>
+          <w:szCs w:val="24"/>
+        </w:rPr>
+      </w:pPr>
+      <w:proofErr w:type="spellStart"/>
+      <w:r>
+        <w:rPr>
+          <w:rFonts w:ascii="Courier New" w:hAnsi="Courier New" w:cs="Courier New"/>
+          <w:sz w:val="20"/>
+          <w:szCs w:val="20"/>
+        </w:rPr>
+        <w:t>tongChiPhi</w:t>
+      </w:r>
+      <w:proofErr w:type="spellEnd"/>
+      <w:r>
+        <w:rPr>
+          <w:sz w:val="24"/>
+          <w:szCs w:val="24"/>
+        </w:rPr>
+        <w:t>: Tổng chi phí.</w:t>
+      </w:r>
+    </w:p>
+    <w:p>
+      <w:pPr>
+        <w:numPr>
+          <w:ilvl w:val="0"/>
+          <w:numId w:val="31"/>
+        </w:numPr>
+        <w:spacing w:before="100" w:beforeAutospacing="1" w:after="100" w:afterAutospacing="1" w:line="240" w:lineRule="auto"/>
+        <w:jc w:val="left"/>
+        <w:rPr>
+          <w:sz w:val="24"/>
+          <w:szCs w:val="24"/>
+        </w:rPr>
+      </w:pPr>
+      <w:proofErr w:type="spellStart"/>
+      <w:r>
+        <w:rPr>
+          <w:rFonts w:ascii="Courier New" w:hAnsi="Courier New" w:cs="Courier New"/>
+          <w:sz w:val="20"/>
+          <w:szCs w:val="20"/>
+        </w:rPr>
+        <w:t>ngayXuatHoaDon</w:t>
+      </w:r>
+      <w:proofErr w:type="spellEnd"/>
+      <w:r>
+        <w:rPr>
+          <w:sz w:val="24"/>
+          <w:szCs w:val="24"/>
+        </w:rPr>
+        <w:t>: Ngày xuất hóa đơn.</w:t>
+      </w:r>
+    </w:p>
+    <w:p>
+      <w:pPr>
+        <w:numPr>
+          <w:ilvl w:val="0"/>
+          <w:numId w:val="31"/>
+        </w:numPr>
+        <w:spacing w:before="100" w:beforeAutospacing="1" w:after="100" w:afterAutospacing="1" w:line="240" w:lineRule="auto"/>
+        <w:jc w:val="left"/>
+        <w:rPr>
+          <w:sz w:val="24"/>
+          <w:szCs w:val="24"/>
+        </w:rPr>
+      </w:pPr>
+      <w:proofErr w:type="spellStart"/>
+      <w:r>
+        <w:rPr>
+          <w:rFonts w:ascii="Courier New" w:hAnsi="Courier New" w:cs="Courier New"/>
+          <w:sz w:val="20"/>
+          <w:szCs w:val="20"/>
+        </w:rPr>
+        <w:t>thanhToan</w:t>
+      </w:r>
+      <w:proofErr w:type="spellEnd"/>
+      <w:r>
+        <w:rPr>
+          <w:sz w:val="24"/>
+          <w:szCs w:val="24"/>
+        </w:rPr>
+        <w:t>: Trạng thái thanh toán.</w:t>
+      </w:r>
+    </w:p>
+    <w:p>
+      <w:pPr>
+        <w:spacing w:before="100" w:beforeAutospacing="1" w:after="100" w:afterAutospacing="1" w:line="240" w:lineRule="auto"/>
+        <w:jc w:val="left"/>
+        <w:rPr>
+          <w:sz w:val="24"/>
+          <w:szCs w:val="24"/>
+        </w:rPr>
+      </w:pPr>
+      <w:r>
+        <w:rPr>
+          <w:rFonts w:hAnsi="Symbol"/>
+          <w:sz w:val="24"/>
+          <w:szCs w:val="24"/>
+        </w:rPr>
+        <w:lastRenderedPageBreak/>
+        <w:t></w:t>
+      </w:r>
+      <w:r>
+        <w:rPr>
+          <w:sz w:val="24"/>
+          <w:szCs w:val="24"/>
+        </w:rPr>
+        <w:t xml:space="preserve">  </w:t>
+      </w:r>
+      <w:r>
+        <w:rPr>
+          <w:b/>
+          <w:bCs/>
+          <w:sz w:val="24"/>
+          <w:szCs w:val="24"/>
+        </w:rPr>
+        <w:t>Phương thức chính</w:t>
+      </w:r>
+      <w:r>
+        <w:rPr>
+          <w:sz w:val="24"/>
+          <w:szCs w:val="24"/>
+        </w:rPr>
+        <w:t>:</w:t>
+      </w:r>
+    </w:p>
+    <w:p>
+      <w:pPr>
+        <w:numPr>
+          <w:ilvl w:val="0"/>
+          <w:numId w:val="32"/>
+        </w:numPr>
+        <w:spacing w:before="100" w:beforeAutospacing="1" w:after="100" w:afterAutospacing="1" w:line="240" w:lineRule="auto"/>
+        <w:jc w:val="left"/>
+        <w:rPr>
+          <w:sz w:val="24"/>
+          <w:szCs w:val="24"/>
+        </w:rPr>
+      </w:pPr>
+      <w:proofErr w:type="spellStart"/>
+      <w:r>
+        <w:rPr>
+          <w:rFonts w:ascii="Courier New" w:hAnsi="Courier New" w:cs="Courier New"/>
+          <w:sz w:val="20"/>
+          <w:szCs w:val="20"/>
+        </w:rPr>
+        <w:t>createInvoice</w:t>
+      </w:r>
+      <w:proofErr w:type="spellEnd"/>
+      <w:r>
+        <w:rPr>
+          <w:rFonts w:ascii="Courier New" w:hAnsi="Courier New" w:cs="Courier New"/>
+          <w:sz w:val="20"/>
+          <w:szCs w:val="20"/>
+        </w:rPr>
+        <w:t>(Invoices invoice)</w:t>
+      </w:r>
+      <w:r>
+        <w:rPr>
+          <w:sz w:val="24"/>
+          <w:szCs w:val="24"/>
+        </w:rPr>
+        <w:t>: Tạo hóa đơn mới.</w:t>
+      </w:r>
+    </w:p>
+    <w:p>
+      <w:pPr>
+        <w:numPr>
+          <w:ilvl w:val="0"/>
+          <w:numId w:val="32"/>
+        </w:numPr>
+        <w:spacing w:before="100" w:beforeAutospacing="1" w:after="100" w:afterAutospacing="1" w:line="240" w:lineRule="auto"/>
+        <w:jc w:val="left"/>
+        <w:rPr>
+          <w:sz w:val="24"/>
+          <w:szCs w:val="24"/>
+        </w:rPr>
+      </w:pPr>
+      <w:proofErr w:type="spellStart"/>
+      <w:r>
+        <w:rPr>
+          <w:rFonts w:ascii="Courier New" w:hAnsi="Courier New" w:cs="Courier New"/>
+          <w:sz w:val="20"/>
+          <w:szCs w:val="20"/>
+        </w:rPr>
+        <w:t>getInvoiceList</w:t>
+      </w:r>
+      <w:proofErr w:type="spellEnd"/>
+      <w:r>
+        <w:rPr>
+          <w:rFonts w:ascii="Courier New" w:hAnsi="Courier New" w:cs="Courier New"/>
+          <w:sz w:val="20"/>
+          <w:szCs w:val="20"/>
+        </w:rPr>
+        <w:t xml:space="preserve">(int </w:t>
+      </w:r>
+      <w:proofErr w:type="spellStart"/>
+      <w:r>
+        <w:rPr>
+          <w:rFonts w:ascii="Courier New" w:hAnsi="Courier New" w:cs="Courier New"/>
+          <w:sz w:val="20"/>
+          <w:szCs w:val="20"/>
+        </w:rPr>
+        <w:t>idChutro</w:t>
+      </w:r>
+      <w:proofErr w:type="spellEnd"/>
+      <w:r>
+        <w:rPr>
+          <w:rFonts w:ascii="Courier New" w:hAnsi="Courier New" w:cs="Courier New"/>
+          <w:sz w:val="20"/>
+          <w:szCs w:val="20"/>
+        </w:rPr>
+        <w:t>)</w:t>
+      </w:r>
+      <w:r>
+        <w:rPr>
+          <w:sz w:val="24"/>
+          <w:szCs w:val="24"/>
+        </w:rPr>
+        <w:t>: Lấy danh sách hóa đơn theo ID chủ trọ.</w:t>
+      </w:r>
+    </w:p>
+    <w:p>
+      <w:pPr>
+        <w:numPr>
+          <w:ilvl w:val="0"/>
+          <w:numId w:val="32"/>
+        </w:numPr>
+        <w:spacing w:before="100" w:beforeAutospacing="1" w:after="100" w:afterAutospacing="1" w:line="240" w:lineRule="auto"/>
+        <w:jc w:val="left"/>
+        <w:rPr>
+          <w:sz w:val="24"/>
+          <w:szCs w:val="24"/>
+        </w:rPr>
+      </w:pPr>
+      <w:proofErr w:type="spellStart"/>
+      <w:r>
+        <w:rPr>
+          <w:rFonts w:ascii="Courier New" w:hAnsi="Courier New" w:cs="Courier New"/>
+          <w:sz w:val="20"/>
+          <w:szCs w:val="20"/>
+        </w:rPr>
+        <w:t>markInvoiceAsPaid</w:t>
+      </w:r>
+      <w:proofErr w:type="spellEnd"/>
+      <w:r>
+        <w:rPr>
+          <w:rFonts w:ascii="Courier New" w:hAnsi="Courier New" w:cs="Courier New"/>
+          <w:sz w:val="20"/>
+          <w:szCs w:val="20"/>
+        </w:rPr>
+        <w:t xml:space="preserve">(Frame frame, int </w:t>
+      </w:r>
+      <w:proofErr w:type="spellStart"/>
+      <w:r>
+        <w:rPr>
+          <w:rFonts w:ascii="Courier New" w:hAnsi="Courier New" w:cs="Courier New"/>
+          <w:sz w:val="20"/>
+          <w:szCs w:val="20"/>
+        </w:rPr>
+        <w:t>idInvoice,int</w:t>
+      </w:r>
+      <w:proofErr w:type="spellEnd"/>
+      <w:r>
+        <w:rPr>
+          <w:rFonts w:ascii="Courier New" w:hAnsi="Courier New" w:cs="Courier New"/>
+          <w:sz w:val="20"/>
+          <w:szCs w:val="20"/>
+        </w:rPr>
+        <w:t xml:space="preserve"> </w:t>
+      </w:r>
+      <w:proofErr w:type="spellStart"/>
+      <w:r>
+        <w:rPr>
+          <w:rFonts w:ascii="Courier New" w:hAnsi="Courier New" w:cs="Courier New"/>
+          <w:sz w:val="20"/>
+          <w:szCs w:val="20"/>
+        </w:rPr>
+        <w:t>idChutro</w:t>
+      </w:r>
+      <w:proofErr w:type="spellEnd"/>
+      <w:r>
+        <w:rPr>
+          <w:rFonts w:ascii="Courier New" w:hAnsi="Courier New" w:cs="Courier New"/>
+          <w:sz w:val="20"/>
+          <w:szCs w:val="20"/>
+        </w:rPr>
+        <w:t xml:space="preserve">, String </w:t>
+      </w:r>
+      <w:proofErr w:type="spellStart"/>
+      <w:r>
+        <w:rPr>
+          <w:rFonts w:ascii="Courier New" w:hAnsi="Courier New" w:cs="Courier New"/>
+          <w:sz w:val="20"/>
+          <w:szCs w:val="20"/>
+        </w:rPr>
+        <w:t>landlordName</w:t>
+      </w:r>
+      <w:proofErr w:type="spellEnd"/>
+      <w:r>
+        <w:rPr>
+          <w:rFonts w:ascii="Courier New" w:hAnsi="Courier New" w:cs="Courier New"/>
+          <w:sz w:val="20"/>
+          <w:szCs w:val="20"/>
+        </w:rPr>
+        <w:t xml:space="preserve">, int </w:t>
+      </w:r>
+      <w:proofErr w:type="spellStart"/>
+      <w:r>
+        <w:rPr>
+          <w:rFonts w:ascii="Courier New" w:hAnsi="Courier New" w:cs="Courier New"/>
+          <w:sz w:val="20"/>
+          <w:szCs w:val="20"/>
+        </w:rPr>
+        <w:t>roomCount</w:t>
+      </w:r>
+      <w:proofErr w:type="spellEnd"/>
+      <w:r>
+        <w:rPr>
+          <w:rFonts w:ascii="Courier New" w:hAnsi="Courier New" w:cs="Courier New"/>
+          <w:sz w:val="20"/>
+          <w:szCs w:val="20"/>
+        </w:rPr>
+        <w:t>)</w:t>
+      </w:r>
+      <w:r>
+        <w:rPr>
+          <w:sz w:val="24"/>
+          <w:szCs w:val="24"/>
+        </w:rPr>
+        <w:t>: Đánh dấu hóa đơn đã thanh toán​Invoices.</w:t>
+      </w:r>
+    </w:p>
+    <w:p>
+      <w:pPr>
+        <w:jc w:val="center"/>
+      </w:pPr>
+      <w:r>
+        <w:rPr>
+          <w:noProof/>
+        </w:rPr>
+        <w:drawing>
+          <wp:inline distT="0" distB="0" distL="0" distR="0" wp14:anchorId="658FE971" wp14:editId="7470A10C">
+            <wp:extent cx="3148716" cy="2625360"/>
+            <wp:effectExtent l="0" t="0" r="0" b="3810"/>
+            <wp:docPr id="9" name="Picture 9"/>
+            <wp:cNvGraphicFramePr>
+              <a:graphicFrameLocks xmlns:a="http://schemas.openxmlformats.org/drawingml/2006/main" noChangeAspect="1"/>
+            </wp:cNvGraphicFramePr>
+            <a:graphic xmlns:a="http://schemas.openxmlformats.org/drawingml/2006/main">
+              <a:graphicData uri="http://schemas.openxmlformats.org/drawingml/2006/picture">
+                <pic:pic xmlns:pic="http://schemas.openxmlformats.org/drawingml/2006/picture">
+                  <pic:nvPicPr>
+                    <pic:cNvPr id="1" name=""/>
+                    <pic:cNvPicPr/>
+                  </pic:nvPicPr>
+                  <pic:blipFill>
+                    <a:blip r:embed="rId23"/>
+                    <a:stretch>
+                      <a:fillRect/>
+                    </a:stretch>
+                  </pic:blipFill>
+                  <pic:spPr>
+                    <a:xfrm>
+                      <a:off x="0" y="0"/>
                       <a:ext cx="3157603" cy="2632770"/>
                     </a:xfrm>
                     <a:prstGeom prst="rect">
@@ -4903,6 +5798,7 @@
           <w:lang w:val="en-US"/>
         </w:rPr>
       </w:pPr>
+      <w:bookmarkStart w:id="5" w:name="_Toc187925567"/>
       <w:r>
         <w:t>2.</w:t>
       </w:r>
@@ -4921,6 +5817,7 @@
         </w:rPr>
         <w:t>chức năng</w:t>
       </w:r>
+      <w:bookmarkEnd w:id="5"/>
     </w:p>
     <w:p>
       <w:r>
@@ -4933,8 +5830,6 @@
     <w:p>
       <w:r>
         <w:tab/>
-      </w:r>
-      <w:r>
         <w:t xml:space="preserve">Hệ thống bao gồm các chức năng phục vụ các vai trò: </w:t>
       </w:r>
       <w:r>
@@ -4967,22 +5862,13 @@
     </w:p>
     <w:p>
       <w:r>
-        <w:t>Chức năng đ</w:t>
-      </w:r>
-      <w:r>
-        <w:t>ăng kí: Người dùng sẽ chọn chức danh để đăng kí (chủ trọ hoặc người thuê trọ) và cập nhật các thông tin cá nhân thiết yếu trước khi được chuyển đến nội dung duyệt User. Sau khi đăng kí user phải liên hệ Admin mở kích hoạt tài khoản, mục đích là để xác minh các đối tượng được tạo user sử dụng.</w:t>
+        <w:t>Chức năng đăng kí: Người dùng sẽ chọn chức danh để đăng kí (chủ trọ hoặc người thuê trọ) và cập nhật các thông tin cá nhân thiết yếu trước khi được chuyển đến nội dung duyệt User. Sau khi đăng kí user phải liên hệ Admin mở kích hoạt tài khoản, mục đích là để xác minh các đối tượng được tạo user sử dụng.</w:t>
       </w:r>
     </w:p>
     <w:p>
       <w:r>
         <w:tab/>
-        <w:t xml:space="preserve">Chức năng </w:t>
-      </w:r>
-      <w:r>
-        <w:t>đ</w:t>
-      </w:r>
-      <w:r>
-        <w:t>ăng nhập: Khi đối tượng đăng nhập vào hệ thống sẽ qua bước kiểm tra username và password có khớp với CSDL (nếu user chưa được active sẽ không được phép truy cập) và chuyển vào đúng dashboard của User đó.</w:t>
+        <w:t>Chức năng đăng nhập: Khi đối tượng đăng nhập vào hệ thống sẽ qua bước kiểm tra username và password có khớp với CSDL (nếu user chưa được active sẽ không được phép truy cập) và chuyển vào đúng dashboard của User đó.</w:t>
       </w:r>
     </w:p>
     <w:p>
@@ -5118,6 +6004,9 @@
       <w:r>
         <w:t>Xem thông tin chủ trọ</w:t>
       </w:r>
+      <w:r>
+        <w:t>: Xem các thông tin cơ bản, cho phép chỉnh sửa các thông tin ( trừ số CCCD).</w:t>
+      </w:r>
     </w:p>
     <w:p>
       <w:pPr>
@@ -5130,13 +6019,16 @@
       <w:r>
         <w:t>Tạo phòng trọ: Chủ trọ có quyền tạo phòng trọ bao gồm các thông tin cơ bản: Tên phòng, địa chỉ, giá phòng, giá điện, giá nước</w:t>
       </w:r>
-    </w:p>
-    <w:p>
-      <w:pPr>
-        <w:spacing w:after="0"/>
-      </w:pPr>
-      <w:r>
-        <w:t>--------------------------</w:t>
+      <w:r>
+        <w:t xml:space="preserve">, giá rác, số điện, số nước. Dữ </w:t>
+      </w:r>
+      <w:proofErr w:type="spellStart"/>
+      <w:r>
+        <w:t>liếu</w:t>
+      </w:r>
+      <w:proofErr w:type="spellEnd"/>
+      <w:r>
+        <w:t xml:space="preserve"> sẽ được lưu ở bảng thông tin phòng trọ</w:t>
       </w:r>
     </w:p>
     <w:p>
@@ -5148,7 +6040,16 @@
         <w:spacing w:after="0"/>
       </w:pPr>
       <w:r>
-        <w:t>Quản lý danh sách phòng trọ: Quản lý tất cả phòng trọ của chủ trọ bao gồm các chức năng thao tác trực tiếp trên Phòng trọ</w:t>
+        <w:t xml:space="preserve">Quản lý danh sách phòng trọ: Quản lý tất cả phòng trọ của chủ trọ bao gồm các chức năng thao tác trực tiếp trên </w:t>
+      </w:r>
+      <w:r>
+        <w:t xml:space="preserve">Quản lý </w:t>
+      </w:r>
+      <w:r>
+        <w:t>Phòng trọ</w:t>
+      </w:r>
+      <w:r>
+        <w:t>:</w:t>
       </w:r>
     </w:p>
     <w:p>
@@ -5172,7 +6073,11 @@
         <w:spacing w:after="0"/>
       </w:pPr>
       <w:r>
-        <w:t>Cập nhật thông tin phòng: Cho phép cập nhật thường xuyên số nước và số điện của phòng phục vụ cho việc xuất hóa đơn.</w:t>
+        <w:lastRenderedPageBreak/>
+        <w:t xml:space="preserve">Cập nhật thông tin phòng: Cho phép cập nhật </w:t>
+      </w:r>
+      <w:r>
+        <w:t>giá nhà, giá điện, giá nước, giá rác nếu có thay đổi.</w:t>
       </w:r>
     </w:p>
     <w:p>
@@ -5184,16 +6089,10 @@
         <w:spacing w:after="0"/>
       </w:pPr>
       <w:r>
-        <w:lastRenderedPageBreak/>
-        <w:t xml:space="preserve">Cập nhật hóa đơn: Ở thao tác này thực hiện 2 bước, tính toán số điện, số nước đã sử dụng và tiền thuê nhà dựa vào ngày dự kiến xuất hóa đơn, cho phép cập nhật dữ liệu vào CSDL </w:t>
-      </w:r>
-      <w:proofErr w:type="spellStart"/>
-      <w:r>
-        <w:t>CTHoadon</w:t>
-      </w:r>
-      <w:proofErr w:type="spellEnd"/>
-      <w:r>
-        <w:t xml:space="preserve"> nhiều lần trước khi xuất hóa đơn</w:t>
+        <w:t xml:space="preserve">Cập nhật hóa đơn: </w:t>
+      </w:r>
+      <w:r>
+        <w:t>Cập nhật các thông số của phòng bao gồm số nước mới, số điện mới, giảm giá, chi phí phát sinh, ngày chủ trọ muốn xuất hóa đơn. Sau khi cập nhật dữ liệu sẽ được lưu ở bảng Chi tiết hóa đơn</w:t>
       </w:r>
     </w:p>
     <w:p>
@@ -5205,7 +6104,10 @@
         <w:spacing w:after="0"/>
       </w:pPr>
       <w:r>
-        <w:t>Xuất hóa đơn: Khi kiểm tra đầy đủ các thông tin, Hóa đơn sẽ được xuất dựa vào số chi tiết hóa đơn gần nhất.</w:t>
+        <w:t xml:space="preserve">Xuất hóa đơn: </w:t>
+      </w:r>
+      <w:r>
+        <w:t>Chức năng cho phép chủ trọ xem lại các thông tin của hóa đơn lần nữa trước khi bấm xuất hóa đơn. Hóa đơn sẽ được cập nhật lên hệ thống và cập nhật vào Dashboard của người thuê trọ.</w:t>
       </w:r>
     </w:p>
     <w:p>
@@ -5230,11 +6132,17 @@
       <w:r>
         <w:t>Xem danh sách hóa đơn: Cho phép chủ trọ kiểm tra tất cả các hóa đơn đã được xuất sắp xếp theo thứ tự mới đến cũ.</w:t>
       </w:r>
+      <w:r>
+        <w:t xml:space="preserve"> Xem lại chi tiết hóa đơn, đánh dấu tình trạng hóa đơn đã thanh toán hay chưa. Giúp dể kiểm soát hơn. Bên cạnh đó còn có 1 số thống kê cơ bản về tổng số hóa đơn, …</w:t>
+      </w:r>
     </w:p>
     <w:p>
       <w:r>
         <w:tab/>
-        <w:t>Ở Dashboard chủ trọ chưa thực sự hoàn thiện: Hóa đơn được tạo và chuyển thẳng đến User người thuê nhưng chưa hoàn thiện được chức năng tương tác online qua App giữa chủ trọ và người thuê trọ. Mẫu hóa đơn hiện tại mang tính chất giúp người dùng dễ kiểm soát hơn chứ chưa thực sự thay thế vì chưa tích hợp được thanh toán online và xuất hóa đơn điện tử.</w:t>
+        <w:t>Ở Dashboard chủ trọ chưa thực sự hoàn thiện: Hóa đơn được tạo và chuyển thẳng đến User người thuê nhưng chưa hoàn thiện được chức năng tương tác online qua App giữa chủ trọ và người thuê trọ. Mẫu hóa đơn hiện tại mang tính chất giúp người dùng dễ kiểm soát hơn chứ chưa thực sự thay thế vì chưa tích hợp được thanh toán online</w:t>
+      </w:r>
+      <w:r>
+        <w:t>.</w:t>
       </w:r>
     </w:p>
     <w:p>
@@ -5262,19 +6170,69 @@
     </w:p>
     <w:p>
       <w:pPr>
-        <w:numPr>
-          <w:ilvl w:val="0"/>
-          <w:numId w:val="9"/>
-        </w:numPr>
-      </w:pPr>
-      <w:r>
-        <w:t>Xem thông tin phòng và danh sách các hóa đơn được chủ trọ gửi đến.</w:t>
-      </w:r>
-    </w:p>
-    <w:p>
-      <w:r>
-        <w:t>Do tính kết nối của Chủ trọ và người thuê trọ chưa được phát triển hoàn thiện nên thao tác ở vị trí người thuê trọ chỉ dừng lại ở mức giúp người dùng nhận biết được có hóa đơn phải thanh toán.</w:t>
-      </w:r>
+        <w:spacing w:after="0"/>
+        <w:rPr>
+          <w:bCs/>
+        </w:rPr>
+      </w:pPr>
+      <w:r>
+        <w:rPr>
+          <w:bCs/>
+        </w:rPr>
+        <w:t>Ở chức năng người thuê trọ sẽ có 2 Dashboard khác nhau:</w:t>
+      </w:r>
+    </w:p>
+    <w:p>
+      <w:pPr>
+        <w:spacing w:after="0"/>
+        <w:rPr>
+          <w:bCs/>
+        </w:rPr>
+      </w:pPr>
+      <w:r>
+        <w:rPr>
+          <w:bCs/>
+        </w:rPr>
+        <w:tab/>
+        <w:t>+ Dashboard người thuê trọ dành cho những user chưa được thêm vào phòng: Ở chức năng này hiển thị các thông tin cơ bản về Người thuê trọ</w:t>
+      </w:r>
+      <w:r>
+        <w:rPr>
+          <w:bCs/>
+        </w:rPr>
+        <w:t>, Hiển thị danh sách phòng trống gợi ý cho người muốn thuê trọ, bên cạnh có nút xem thông tin chi tiết.</w:t>
+      </w:r>
+    </w:p>
+    <w:p>
+      <w:pPr>
+        <w:spacing w:after="0"/>
+        <w:rPr>
+          <w:bCs/>
+        </w:rPr>
+      </w:pPr>
+      <w:r>
+        <w:rPr>
+          <w:bCs/>
+        </w:rPr>
+        <w:tab/>
+        <w:t>+ Dashboard người thuê trọ dành cho user đã có phòng trọ: Ở chức năng này cũng hiển thị các thông tin cơ bản của người thuê và cho phép hiệu chỉnh. Bên cạnh đó hiển thị thông tin cơ bản của phòng, thông tin các hóa đơn được sắp xếp từ mới đến cũ để người thuê có thể tầm soát được và biết được hóa đơn nào cần thanh toán.</w:t>
+      </w:r>
+    </w:p>
+    <w:p>
+      <w:pPr>
+        <w:spacing w:after="0"/>
+        <w:rPr>
+          <w:bCs/>
+        </w:rPr>
+      </w:pPr>
+    </w:p>
+    <w:p>
+      <w:pPr>
+        <w:spacing w:after="0"/>
+        <w:rPr>
+          <w:bCs/>
+        </w:rPr>
+      </w:pPr>
     </w:p>
     <w:p>
       <w:pPr>
@@ -5291,33 +6249,63 @@
         <w:rPr>
           <w:b/>
         </w:rPr>
-        <w:t>Chức năng xuất hóa đơn:</w:t>
-      </w:r>
-    </w:p>
-    <w:p/>
-    <w:p/>
+        <w:lastRenderedPageBreak/>
+        <w:t xml:space="preserve">Chức năng </w:t>
+      </w:r>
+      <w:r>
+        <w:rPr>
+          <w:b/>
+        </w:rPr>
+        <w:t>liên quan đến</w:t>
+      </w:r>
+      <w:r>
+        <w:rPr>
+          <w:b/>
+        </w:rPr>
+        <w:t xml:space="preserve"> hóa đơn:</w:t>
+      </w:r>
+      <w:r>
+        <w:rPr>
+          <w:b/>
+        </w:rPr>
+        <w:t xml:space="preserve"> </w:t>
+      </w:r>
+    </w:p>
+    <w:p>
+      <w:pPr>
+        <w:spacing w:after="0"/>
+        <w:ind w:left="720"/>
+        <w:rPr>
+          <w:bCs/>
+        </w:rPr>
+      </w:pPr>
+      <w:r>
+        <w:rPr>
+          <w:bCs/>
+        </w:rPr>
+        <w:t>Liên quan đến hóa đơn có 2 chức năng chính: Cập nhật và tạo hóa đơn . Ở chức năng này cho phép chủ trọ trực tiếp cập nhật các dữ liệu, thông số cần thiết của phòng trọ để tạo và sau đó tiến hành xuất hóa đơn. Hóa đơn sẽ được công khai cho người thuê trọ các chi tiết ( thông số cấu thành ).</w:t>
+      </w:r>
+    </w:p>
     <w:p>
       <w:r>
         <w:t>2.2.2 Mô tả cấu trúc Ứng dụng quản lý nhà trọ theo mô hình MVC</w:t>
+      </w:r>
+      <w:r>
+        <w:t>:</w:t>
       </w:r>
     </w:p>
     <w:p/>
     <w:p/>
     <w:p/>
+    <w:p>
+      <w:r>
+        <w:br w:type="page"/>
+      </w:r>
+    </w:p>
     <w:p/>
     <w:p>
-      <w:pPr>
-        <w:pStyle w:val="Heading2"/>
-        <w:numPr>
-          <w:ilvl w:val="0"/>
-          <w:numId w:val="0"/>
-        </w:numPr>
-        <w:ind w:firstLine="720"/>
-      </w:pPr>
-      <w:bookmarkStart w:id="4" w:name="_heading=h.dchh6wl5jyod" w:colFirst="0" w:colLast="0"/>
-      <w:bookmarkEnd w:id="4"/>
-      <w:r>
-        <w:lastRenderedPageBreak/>
+      <w:bookmarkStart w:id="6" w:name="_Toc187925568"/>
+      <w:r>
         <w:t>2.2</w:t>
       </w:r>
       <w:r>
@@ -5329,6 +6317,7 @@
       <w:r>
         <w:t xml:space="preserve"> giao diện</w:t>
       </w:r>
+      <w:bookmarkEnd w:id="6"/>
     </w:p>
     <w:p>
       <w:pPr>
@@ -5352,7 +6341,7 @@
                     <pic:cNvPicPr preferRelativeResize="0"/>
                   </pic:nvPicPr>
                   <pic:blipFill>
-                    <a:blip r:embed="rId23">
+                    <a:blip r:embed="rId24">
                       <a:extLst>
                         <a:ext uri="{28A0092B-C50C-407E-A947-70E740481C1C}">
                           <a14:useLocalDpi xmlns:a14="http://schemas.microsoft.com/office/drawing/2010/main" val="0"/>
@@ -5405,7 +6394,7 @@
                     <pic:cNvPicPr preferRelativeResize="0"/>
                   </pic:nvPicPr>
                   <pic:blipFill>
-                    <a:blip r:embed="rId24">
+                    <a:blip r:embed="rId25">
                       <a:extLst>
                         <a:ext uri="{28A0092B-C50C-407E-A947-70E740481C1C}">
                           <a14:useLocalDpi xmlns:a14="http://schemas.microsoft.com/office/drawing/2010/main" val="0"/>
@@ -5460,7 +6449,7 @@
                     <pic:cNvPicPr preferRelativeResize="0"/>
                   </pic:nvPicPr>
                   <pic:blipFill>
-                    <a:blip r:embed="rId25">
+                    <a:blip r:embed="rId26">
                       <a:extLst>
                         <a:ext uri="{28A0092B-C50C-407E-A947-70E740481C1C}">
                           <a14:useLocalDpi xmlns:a14="http://schemas.microsoft.com/office/drawing/2010/main" val="0"/>
@@ -5513,7 +6502,7 @@
                     <pic:cNvPicPr preferRelativeResize="0"/>
                   </pic:nvPicPr>
                   <pic:blipFill>
-                    <a:blip r:embed="rId26">
+                    <a:blip r:embed="rId27">
                       <a:extLst>
                         <a:ext uri="{28A0092B-C50C-407E-A947-70E740481C1C}">
                           <a14:useLocalDpi xmlns:a14="http://schemas.microsoft.com/office/drawing/2010/main" val="0"/>
@@ -5549,10 +6538,7 @@
         <w:t xml:space="preserve">Hình 4: </w:t>
       </w:r>
       <w:r>
-        <w:t xml:space="preserve">Dashboard </w:t>
-      </w:r>
-      <w:r>
-        <w:t>Người thuê trọ</w:t>
+        <w:t>Dashboard Người thuê trọ</w:t>
       </w:r>
       <w:r>
         <w:br w:type="page"/>
@@ -5563,65 +6549,15 @@
         <w:jc w:val="center"/>
       </w:pPr>
       <w:r>
+        <w:rPr>
+          <w:noProof/>
+        </w:rPr>
         <w:lastRenderedPageBreak/>
         <w:drawing>
           <wp:inline distT="0" distB="0" distL="0" distR="0" wp14:anchorId="74DDD936" wp14:editId="4B9FD28D">
             <wp:extent cx="5760720" cy="3101975"/>
             <wp:effectExtent l="0" t="0" r="0" b="3175"/>
             <wp:docPr id="13" name="Picture 13"/>
-            <wp:cNvGraphicFramePr>
-              <a:graphicFrameLocks xmlns:a="http://schemas.openxmlformats.org/drawingml/2006/main" noChangeAspect="1"/>
-            </wp:cNvGraphicFramePr>
-            <a:graphic xmlns:a="http://schemas.openxmlformats.org/drawingml/2006/main">
-              <a:graphicData uri="http://schemas.openxmlformats.org/drawingml/2006/picture">
-                <pic:pic xmlns:pic="http://schemas.openxmlformats.org/drawingml/2006/picture">
-                  <pic:nvPicPr>
-                    <pic:cNvPr id="1" name=""/>
-                    <pic:cNvPicPr/>
-                  </pic:nvPicPr>
-                  <pic:blipFill>
-                    <a:blip r:embed="rId27"/>
-                    <a:stretch>
-                      <a:fillRect/>
-                    </a:stretch>
-                  </pic:blipFill>
-                  <pic:spPr>
-                    <a:xfrm>
-                      <a:off x="0" y="0"/>
-                      <a:ext cx="5760720" cy="3101975"/>
-                    </a:xfrm>
-                    <a:prstGeom prst="rect">
-                      <a:avLst/>
-                    </a:prstGeom>
-                  </pic:spPr>
-                </pic:pic>
-              </a:graphicData>
-            </a:graphic>
-          </wp:inline>
-        </w:drawing>
-      </w:r>
-    </w:p>
-    <w:p>
-      <w:pPr>
-        <w:jc w:val="center"/>
-      </w:pPr>
-      <w:r>
-        <w:t xml:space="preserve">Hình 5: </w:t>
-      </w:r>
-      <w:r>
-        <w:t>Quản lý phòng</w:t>
-      </w:r>
-    </w:p>
-    <w:p>
-      <w:pPr>
-        <w:jc w:val="center"/>
-      </w:pPr>
-      <w:r>
-        <w:drawing>
-          <wp:inline distT="0" distB="0" distL="0" distR="0" wp14:anchorId="65A16EF6" wp14:editId="49E2B32B">
-            <wp:extent cx="5760720" cy="3215005"/>
-            <wp:effectExtent l="0" t="0" r="0" b="4445"/>
-            <wp:docPr id="11" name="Picture 11"/>
             <wp:cNvGraphicFramePr>
               <a:graphicFrameLocks xmlns:a="http://schemas.openxmlformats.org/drawingml/2006/main" noChangeAspect="1"/>
             </wp:cNvGraphicFramePr>
@@ -5641,7 +6577,7 @@
                   <pic:spPr>
                     <a:xfrm>
                       <a:off x="0" y="0"/>
-                      <a:ext cx="5760720" cy="3215005"/>
+                      <a:ext cx="5760720" cy="3101975"/>
                     </a:xfrm>
                     <a:prstGeom prst="rect">
                       <a:avLst/>
@@ -5656,15 +6592,31 @@
     </w:p>
     <w:p>
       <w:pPr>
-        <w:jc w:val="left"/>
-      </w:pPr>
-      <w:r>
-        <w:lastRenderedPageBreak/>
+        <w:jc w:val="center"/>
+      </w:pPr>
+      <w:r>
+        <w:t xml:space="preserve">Hình 5: </w:t>
+      </w:r>
+      <w:r>
+        <w:t>Quản lý phòng</w:t>
+      </w:r>
+    </w:p>
+    <w:p>
+      <w:pPr>
+        <w:jc w:val="center"/>
+        <w:rPr>
+          <w:noProof/>
+        </w:rPr>
+      </w:pPr>
+      <w:r>
+        <w:rPr>
+          <w:noProof/>
+        </w:rPr>
         <w:drawing>
-          <wp:inline distT="0" distB="0" distL="0" distR="0" wp14:anchorId="7175B8B9" wp14:editId="6653A166">
-            <wp:extent cx="5760720" cy="1933575"/>
-            <wp:effectExtent l="0" t="0" r="0" b="9525"/>
-            <wp:docPr id="12" name="Picture 12"/>
+          <wp:inline distT="0" distB="0" distL="0" distR="0" wp14:anchorId="65A16EF6" wp14:editId="49E2B32B">
+            <wp:extent cx="5760720" cy="3215005"/>
+            <wp:effectExtent l="0" t="0" r="0" b="4445"/>
+            <wp:docPr id="11" name="Picture 11"/>
             <wp:cNvGraphicFramePr>
               <a:graphicFrameLocks xmlns:a="http://schemas.openxmlformats.org/drawingml/2006/main" noChangeAspect="1"/>
             </wp:cNvGraphicFramePr>
@@ -5684,6 +6636,63 @@
                   <pic:spPr>
                     <a:xfrm>
                       <a:off x="0" y="0"/>
+                      <a:ext cx="5760720" cy="3215005"/>
+                    </a:xfrm>
+                    <a:prstGeom prst="rect">
+                      <a:avLst/>
+                    </a:prstGeom>
+                  </pic:spPr>
+                </pic:pic>
+              </a:graphicData>
+            </a:graphic>
+          </wp:inline>
+        </w:drawing>
+      </w:r>
+    </w:p>
+    <w:p>
+      <w:pPr>
+        <w:tabs>
+          <w:tab w:val="left" w:pos="3172"/>
+        </w:tabs>
+      </w:pPr>
+      <w:r>
+        <w:tab/>
+        <w:t>Hình : Cấu trúc CSDL quản lý nhà trọ</w:t>
+      </w:r>
+    </w:p>
+    <w:p>
+      <w:pPr>
+        <w:jc w:val="left"/>
+      </w:pPr>
+      <w:r>
+        <w:rPr>
+          <w:noProof/>
+        </w:rPr>
+        <w:lastRenderedPageBreak/>
+        <w:drawing>
+          <wp:inline distT="0" distB="0" distL="0" distR="0" wp14:anchorId="7175B8B9" wp14:editId="6653A166">
+            <wp:extent cx="5760720" cy="1933575"/>
+            <wp:effectExtent l="0" t="0" r="0" b="9525"/>
+            <wp:docPr id="12" name="Picture 12"/>
+            <wp:cNvGraphicFramePr>
+              <a:graphicFrameLocks xmlns:a="http://schemas.openxmlformats.org/drawingml/2006/main" noChangeAspect="1"/>
+            </wp:cNvGraphicFramePr>
+            <a:graphic xmlns:a="http://schemas.openxmlformats.org/drawingml/2006/main">
+              <a:graphicData uri="http://schemas.openxmlformats.org/drawingml/2006/picture">
+                <pic:pic xmlns:pic="http://schemas.openxmlformats.org/drawingml/2006/picture">
+                  <pic:nvPicPr>
+                    <pic:cNvPr id="1" name=""/>
+                    <pic:cNvPicPr/>
+                  </pic:nvPicPr>
+                  <pic:blipFill>
+                    <a:blip r:embed="rId30"/>
+                    <a:stretch>
+                      <a:fillRect/>
+                    </a:stretch>
+                  </pic:blipFill>
+                  <pic:spPr>
+                    <a:xfrm>
+                      <a:off x="0" y="0"/>
                       <a:ext cx="5760720" cy="1933575"/>
                     </a:xfrm>
                     <a:prstGeom prst="rect">
@@ -5779,10 +6788,12 @@
       <w:pPr>
         <w:pStyle w:val="Heading2"/>
       </w:pPr>
+      <w:bookmarkStart w:id="7" w:name="_Toc187925569"/>
       <w:r>
         <w:lastRenderedPageBreak/>
         <w:t>2.3 Các màn hình chính</w:t>
       </w:r>
+      <w:bookmarkEnd w:id="7"/>
     </w:p>
     <w:p>
       <w:r>
@@ -5803,7 +6814,7 @@
                     <pic:cNvPicPr preferRelativeResize="0"/>
                   </pic:nvPicPr>
                   <pic:blipFill>
-                    <a:blip r:embed="rId30"/>
+                    <a:blip r:embed="rId31"/>
                     <a:srcRect/>
                     <a:stretch>
                       <a:fillRect/>
@@ -5853,7 +6864,7 @@
                     <pic:cNvPicPr preferRelativeResize="0"/>
                   </pic:nvPicPr>
                   <pic:blipFill>
-                    <a:blip r:embed="rId31"/>
+                    <a:blip r:embed="rId32"/>
                     <a:srcRect/>
                     <a:stretch>
                       <a:fillRect/>
@@ -5923,7 +6934,7 @@
                     <pic:cNvPicPr/>
                   </pic:nvPicPr>
                   <pic:blipFill>
-                    <a:blip r:embed="rId32">
+                    <a:blip r:embed="rId33">
                       <a:extLst>
                         <a:ext uri="{28A0092B-C50C-407E-A947-70E740481C1C}">
                           <a14:useLocalDpi xmlns:a14="http://schemas.microsoft.com/office/drawing/2010/main" val="0"/>
@@ -5984,7 +6995,7 @@
                     <pic:cNvPicPr preferRelativeResize="0"/>
                   </pic:nvPicPr>
                   <pic:blipFill>
-                    <a:blip r:embed="rId33"/>
+                    <a:blip r:embed="rId34"/>
                     <a:srcRect/>
                     <a:stretch>
                       <a:fillRect/>
@@ -6026,7 +7037,7 @@
                     <pic:cNvPicPr preferRelativeResize="0"/>
                   </pic:nvPicPr>
                   <pic:blipFill>
-                    <a:blip r:embed="rId34"/>
+                    <a:blip r:embed="rId35"/>
                     <a:srcRect/>
                     <a:stretch>
                       <a:fillRect/>
@@ -6082,7 +7093,7 @@
                     <pic:cNvPicPr preferRelativeResize="0"/>
                   </pic:nvPicPr>
                   <pic:blipFill>
-                    <a:blip r:embed="rId35"/>
+                    <a:blip r:embed="rId36"/>
                     <a:srcRect/>
                     <a:stretch>
                       <a:fillRect/>
@@ -6121,13 +7132,18 @@
         <w:pStyle w:val="Heading1"/>
         <w:numPr>
           <w:ilvl w:val="0"/>
-          <w:numId w:val="11"/>
+          <w:numId w:val="33"/>
         </w:numPr>
       </w:pPr>
       <w:r>
         <w:lastRenderedPageBreak/>
-        <w:t xml:space="preserve"> KẾT LUẬN</w:t>
-      </w:r>
+        <w:t xml:space="preserve"> </w:t>
+      </w:r>
+      <w:bookmarkStart w:id="8" w:name="_Toc187925570"/>
+      <w:r>
+        <w:t>KẾT LUẬN</w:t>
+      </w:r>
+      <w:bookmarkEnd w:id="8"/>
     </w:p>
     <w:p>
       <w:pPr>
@@ -6222,8 +7238,8 @@
         <w:spacing w:after="160"/>
         <w:jc w:val="left"/>
         <w:sectPr>
-          <w:headerReference w:type="default" r:id="rId36"/>
-          <w:footerReference w:type="default" r:id="rId37"/>
+          <w:headerReference w:type="default" r:id="rId37"/>
+          <w:footerReference w:type="default" r:id="rId38"/>
           <w:type w:val="continuous"/>
           <w:pgSz w:w="11907" w:h="16840"/>
           <w:pgMar w:top="1440" w:right="1134" w:bottom="1440" w:left="1701" w:header="709" w:footer="709" w:gutter="0"/>
@@ -6677,7 +7693,7 @@
                     <pic:cNvPicPr preferRelativeResize="0"/>
                   </pic:nvPicPr>
                   <pic:blipFill>
-                    <a:blip r:embed="rId38"/>
+                    <a:blip r:embed="rId39"/>
                     <a:srcRect/>
                     <a:stretch>
                       <a:fillRect/>
@@ -6770,7 +7786,7 @@
                     <pic:cNvPicPr preferRelativeResize="0"/>
                   </pic:nvPicPr>
                   <pic:blipFill>
-                    <a:blip r:embed="rId39"/>
+                    <a:blip r:embed="rId40"/>
                     <a:srcRect/>
                     <a:stretch>
                       <a:fillRect/>
@@ -6825,7 +7841,7 @@
                     <pic:cNvPicPr preferRelativeResize="0"/>
                   </pic:nvPicPr>
                   <pic:blipFill>
-                    <a:blip r:embed="rId40"/>
+                    <a:blip r:embed="rId41"/>
                     <a:srcRect/>
                     <a:stretch>
                       <a:fillRect/>
@@ -6905,7 +7921,7 @@
                     <pic:cNvPicPr preferRelativeResize="0"/>
                   </pic:nvPicPr>
                   <pic:blipFill>
-                    <a:blip r:embed="rId41"/>
+                    <a:blip r:embed="rId42"/>
                     <a:srcRect/>
                     <a:stretch>
                       <a:fillRect/>
@@ -6958,7 +7974,7 @@
                     <pic:cNvPicPr preferRelativeResize="0"/>
                   </pic:nvPicPr>
                   <pic:blipFill>
-                    <a:blip r:embed="rId42"/>
+                    <a:blip r:embed="rId43"/>
                     <a:srcRect/>
                     <a:stretch>
                       <a:fillRect/>
@@ -7012,7 +8028,7 @@
                     <pic:cNvPicPr preferRelativeResize="0"/>
                   </pic:nvPicPr>
                   <pic:blipFill>
-                    <a:blip r:embed="rId43"/>
+                    <a:blip r:embed="rId44"/>
                     <a:srcRect/>
                     <a:stretch>
                       <a:fillRect/>
@@ -7071,7 +8087,7 @@
                     <pic:cNvPicPr/>
                   </pic:nvPicPr>
                   <pic:blipFill>
-                    <a:blip r:embed="rId44"/>
+                    <a:blip r:embed="rId45"/>
                     <a:stretch>
                       <a:fillRect/>
                     </a:stretch>
@@ -7124,7 +8140,7 @@
                     <pic:cNvPicPr preferRelativeResize="0"/>
                   </pic:nvPicPr>
                   <pic:blipFill>
-                    <a:blip r:embed="rId45"/>
+                    <a:blip r:embed="rId46"/>
                     <a:srcRect/>
                     <a:stretch>
                       <a:fillRect/>
@@ -7189,7 +8205,7 @@
                     <pic:cNvPicPr preferRelativeResize="0"/>
                   </pic:nvPicPr>
                   <pic:blipFill>
-                    <a:blip r:embed="rId46"/>
+                    <a:blip r:embed="rId47"/>
                     <a:srcRect/>
                     <a:stretch>
                       <a:fillRect/>
@@ -7244,7 +8260,7 @@
                     <pic:cNvPicPr preferRelativeResize="0"/>
                   </pic:nvPicPr>
                   <pic:blipFill>
-                    <a:blip r:embed="rId47"/>
+                    <a:blip r:embed="rId48"/>
                     <a:srcRect/>
                     <a:stretch>
                       <a:fillRect/>
@@ -7306,7 +8322,7 @@
                     <pic:cNvPicPr preferRelativeResize="0"/>
                   </pic:nvPicPr>
                   <pic:blipFill>
-                    <a:blip r:embed="rId48"/>
+                    <a:blip r:embed="rId49"/>
                     <a:srcRect/>
                     <a:stretch>
                       <a:fillRect/>
@@ -7361,7 +8377,7 @@
                     <pic:cNvPicPr preferRelativeResize="0"/>
                   </pic:nvPicPr>
                   <pic:blipFill>
-                    <a:blip r:embed="rId49"/>
+                    <a:blip r:embed="rId50"/>
                     <a:srcRect/>
                     <a:stretch>
                       <a:fillRect/>
@@ -7417,7 +8433,7 @@
                     <pic:cNvPicPr preferRelativeResize="0"/>
                   </pic:nvPicPr>
                   <pic:blipFill>
-                    <a:blip r:embed="rId50"/>
+                    <a:blip r:embed="rId51"/>
                     <a:srcRect/>
                     <a:stretch>
                       <a:fillRect/>
@@ -7535,7 +8551,7 @@
       </w:pPr>
     </w:p>
     <w:sectPr>
-      <w:footerReference w:type="default" r:id="rId51"/>
+      <w:footerReference w:type="default" r:id="rId52"/>
       <w:pgSz w:w="11907" w:h="16840"/>
       <w:pgMar w:top="1440" w:right="1134" w:bottom="1440" w:left="1701" w:header="709" w:footer="709" w:gutter="0"/>
       <w:pgNumType w:start="0"/>
@@ -8987,6 +10003,95 @@
     </w:lvl>
   </w:abstractNum>
   <w:abstractNum w:abstractNumId="6" w15:restartNumberingAfterBreak="0">
+    <w:nsid w:val="10013699"/>
+    <w:multiLevelType w:val="hybridMultilevel"/>
+    <w:tmpl w:val="5414E734"/>
+    <w:lvl w:ilvl="0" w:tplc="0409000F">
+      <w:start w:val="2"/>
+      <w:numFmt w:val="decimal"/>
+      <w:lvlText w:val="%1."/>
+      <w:lvlJc w:val="left"/>
+      <w:pPr>
+        <w:ind w:left="720" w:hanging="360"/>
+      </w:pPr>
+      <w:rPr>
+        <w:rFonts w:hint="default"/>
+      </w:rPr>
+    </w:lvl>
+    <w:lvl w:ilvl="1" w:tplc="04090019" w:tentative="1">
+      <w:start w:val="1"/>
+      <w:numFmt w:val="lowerLetter"/>
+      <w:lvlText w:val="%2."/>
+      <w:lvlJc w:val="left"/>
+      <w:pPr>
+        <w:ind w:left="1440" w:hanging="360"/>
+      </w:pPr>
+    </w:lvl>
+    <w:lvl w:ilvl="2" w:tplc="0409001B" w:tentative="1">
+      <w:start w:val="1"/>
+      <w:numFmt w:val="lowerRoman"/>
+      <w:lvlText w:val="%3."/>
+      <w:lvlJc w:val="right"/>
+      <w:pPr>
+        <w:ind w:left="2160" w:hanging="180"/>
+      </w:pPr>
+    </w:lvl>
+    <w:lvl w:ilvl="3" w:tplc="0409000F" w:tentative="1">
+      <w:start w:val="1"/>
+      <w:numFmt w:val="decimal"/>
+      <w:lvlText w:val="%4."/>
+      <w:lvlJc w:val="left"/>
+      <w:pPr>
+        <w:ind w:left="2880" w:hanging="360"/>
+      </w:pPr>
+    </w:lvl>
+    <w:lvl w:ilvl="4" w:tplc="04090019" w:tentative="1">
+      <w:start w:val="1"/>
+      <w:numFmt w:val="lowerLetter"/>
+      <w:lvlText w:val="%5."/>
+      <w:lvlJc w:val="left"/>
+      <w:pPr>
+        <w:ind w:left="3600" w:hanging="360"/>
+      </w:pPr>
+    </w:lvl>
+    <w:lvl w:ilvl="5" w:tplc="0409001B" w:tentative="1">
+      <w:start w:val="1"/>
+      <w:numFmt w:val="lowerRoman"/>
+      <w:lvlText w:val="%6."/>
+      <w:lvlJc w:val="right"/>
+      <w:pPr>
+        <w:ind w:left="4320" w:hanging="180"/>
+      </w:pPr>
+    </w:lvl>
+    <w:lvl w:ilvl="6" w:tplc="0409000F" w:tentative="1">
+      <w:start w:val="1"/>
+      <w:numFmt w:val="decimal"/>
+      <w:lvlText w:val="%7."/>
+      <w:lvlJc w:val="left"/>
+      <w:pPr>
+        <w:ind w:left="5040" w:hanging="360"/>
+      </w:pPr>
+    </w:lvl>
+    <w:lvl w:ilvl="7" w:tplc="04090019" w:tentative="1">
+      <w:start w:val="1"/>
+      <w:numFmt w:val="lowerLetter"/>
+      <w:lvlText w:val="%8."/>
+      <w:lvlJc w:val="left"/>
+      <w:pPr>
+        <w:ind w:left="5760" w:hanging="360"/>
+      </w:pPr>
+    </w:lvl>
+    <w:lvl w:ilvl="8" w:tplc="0409001B" w:tentative="1">
+      <w:start w:val="1"/>
+      <w:numFmt w:val="lowerRoman"/>
+      <w:lvlText w:val="%9."/>
+      <w:lvlJc w:val="right"/>
+      <w:pPr>
+        <w:ind w:left="6480" w:hanging="180"/>
+      </w:pPr>
+    </w:lvl>
+  </w:abstractNum>
+  <w:abstractNum w:abstractNumId="7" w15:restartNumberingAfterBreak="0">
     <w:nsid w:val="11370B81"/>
     <w:multiLevelType w:val="multilevel"/>
     <w:tmpl w:val="0A48B4EC"/>
@@ -9099,7 +10204,7 @@
       </w:rPr>
     </w:lvl>
   </w:abstractNum>
-  <w:abstractNum w:abstractNumId="7" w15:restartNumberingAfterBreak="0">
+  <w:abstractNum w:abstractNumId="8" w15:restartNumberingAfterBreak="0">
     <w:nsid w:val="166C607D"/>
     <w:multiLevelType w:val="multilevel"/>
     <w:tmpl w:val="A72A8566"/>
@@ -9248,7 +10353,96 @@
       </w:rPr>
     </w:lvl>
   </w:abstractNum>
-  <w:abstractNum w:abstractNumId="8" w15:restartNumberingAfterBreak="0">
+  <w:abstractNum w:abstractNumId="9" w15:restartNumberingAfterBreak="0">
+    <w:nsid w:val="18C74787"/>
+    <w:multiLevelType w:val="hybridMultilevel"/>
+    <w:tmpl w:val="0C0A1EB0"/>
+    <w:lvl w:ilvl="0" w:tplc="0409000F">
+      <w:start w:val="1"/>
+      <w:numFmt w:val="decimal"/>
+      <w:lvlText w:val="%1."/>
+      <w:lvlJc w:val="left"/>
+      <w:pPr>
+        <w:ind w:left="720" w:hanging="360"/>
+      </w:pPr>
+      <w:rPr>
+        <w:rFonts w:hint="default"/>
+      </w:rPr>
+    </w:lvl>
+    <w:lvl w:ilvl="1" w:tplc="04090019">
+      <w:start w:val="1"/>
+      <w:numFmt w:val="lowerLetter"/>
+      <w:lvlText w:val="%2."/>
+      <w:lvlJc w:val="left"/>
+      <w:pPr>
+        <w:ind w:left="1440" w:hanging="360"/>
+      </w:pPr>
+    </w:lvl>
+    <w:lvl w:ilvl="2" w:tplc="0409001B">
+      <w:start w:val="1"/>
+      <w:numFmt w:val="lowerRoman"/>
+      <w:lvlText w:val="%3."/>
+      <w:lvlJc w:val="right"/>
+      <w:pPr>
+        <w:ind w:left="2160" w:hanging="180"/>
+      </w:pPr>
+    </w:lvl>
+    <w:lvl w:ilvl="3" w:tplc="0409000F" w:tentative="1">
+      <w:start w:val="1"/>
+      <w:numFmt w:val="decimal"/>
+      <w:lvlText w:val="%4."/>
+      <w:lvlJc w:val="left"/>
+      <w:pPr>
+        <w:ind w:left="2880" w:hanging="360"/>
+      </w:pPr>
+    </w:lvl>
+    <w:lvl w:ilvl="4" w:tplc="04090019" w:tentative="1">
+      <w:start w:val="1"/>
+      <w:numFmt w:val="lowerLetter"/>
+      <w:lvlText w:val="%5."/>
+      <w:lvlJc w:val="left"/>
+      <w:pPr>
+        <w:ind w:left="3600" w:hanging="360"/>
+      </w:pPr>
+    </w:lvl>
+    <w:lvl w:ilvl="5" w:tplc="0409001B" w:tentative="1">
+      <w:start w:val="1"/>
+      <w:numFmt w:val="lowerRoman"/>
+      <w:lvlText w:val="%6."/>
+      <w:lvlJc w:val="right"/>
+      <w:pPr>
+        <w:ind w:left="4320" w:hanging="180"/>
+      </w:pPr>
+    </w:lvl>
+    <w:lvl w:ilvl="6" w:tplc="0409000F" w:tentative="1">
+      <w:start w:val="1"/>
+      <w:numFmt w:val="decimal"/>
+      <w:lvlText w:val="%7."/>
+      <w:lvlJc w:val="left"/>
+      <w:pPr>
+        <w:ind w:left="5040" w:hanging="360"/>
+      </w:pPr>
+    </w:lvl>
+    <w:lvl w:ilvl="7" w:tplc="04090019" w:tentative="1">
+      <w:start w:val="1"/>
+      <w:numFmt w:val="lowerLetter"/>
+      <w:lvlText w:val="%8."/>
+      <w:lvlJc w:val="left"/>
+      <w:pPr>
+        <w:ind w:left="5760" w:hanging="360"/>
+      </w:pPr>
+    </w:lvl>
+    <w:lvl w:ilvl="8" w:tplc="0409001B" w:tentative="1">
+      <w:start w:val="1"/>
+      <w:numFmt w:val="lowerRoman"/>
+      <w:lvlText w:val="%9."/>
+      <w:lvlJc w:val="right"/>
+      <w:pPr>
+        <w:ind w:left="6480" w:hanging="180"/>
+      </w:pPr>
+    </w:lvl>
+  </w:abstractNum>
+  <w:abstractNum w:abstractNumId="10" w15:restartNumberingAfterBreak="0">
     <w:nsid w:val="1FE26971"/>
     <w:multiLevelType w:val="multilevel"/>
     <w:tmpl w:val="C03EC464"/>
@@ -9397,7 +10591,7 @@
       </w:rPr>
     </w:lvl>
   </w:abstractNum>
-  <w:abstractNum w:abstractNumId="9" w15:restartNumberingAfterBreak="0">
+  <w:abstractNum w:abstractNumId="11" w15:restartNumberingAfterBreak="0">
     <w:nsid w:val="24D41838"/>
     <w:multiLevelType w:val="multilevel"/>
     <w:tmpl w:val="9CA60EB4"/>
@@ -9546,7 +10740,7 @@
       </w:rPr>
     </w:lvl>
   </w:abstractNum>
-  <w:abstractNum w:abstractNumId="10" w15:restartNumberingAfterBreak="0">
+  <w:abstractNum w:abstractNumId="12" w15:restartNumberingAfterBreak="0">
     <w:nsid w:val="26DC0F4C"/>
     <w:multiLevelType w:val="hybridMultilevel"/>
     <w:tmpl w:val="30D61144"/>
@@ -9632,7 +10826,7 @@
       </w:pPr>
     </w:lvl>
   </w:abstractNum>
-  <w:abstractNum w:abstractNumId="11" w15:restartNumberingAfterBreak="0">
+  <w:abstractNum w:abstractNumId="13" w15:restartNumberingAfterBreak="0">
     <w:nsid w:val="33336EF0"/>
     <w:multiLevelType w:val="multilevel"/>
     <w:tmpl w:val="990042A0"/>
@@ -9781,7 +10975,7 @@
       </w:rPr>
     </w:lvl>
   </w:abstractNum>
-  <w:abstractNum w:abstractNumId="12" w15:restartNumberingAfterBreak="0">
+  <w:abstractNum w:abstractNumId="14" w15:restartNumberingAfterBreak="0">
     <w:nsid w:val="3AFD49AF"/>
     <w:multiLevelType w:val="multilevel"/>
     <w:tmpl w:val="19845730"/>
@@ -9930,7 +11124,7 @@
       </w:rPr>
     </w:lvl>
   </w:abstractNum>
-  <w:abstractNum w:abstractNumId="13" w15:restartNumberingAfterBreak="0">
+  <w:abstractNum w:abstractNumId="15" w15:restartNumberingAfterBreak="0">
     <w:nsid w:val="3AFE6A26"/>
     <w:multiLevelType w:val="hybridMultilevel"/>
     <w:tmpl w:val="E0A4717A"/>
@@ -10043,7 +11237,7 @@
       </w:rPr>
     </w:lvl>
   </w:abstractNum>
-  <w:abstractNum w:abstractNumId="14" w15:restartNumberingAfterBreak="0">
+  <w:abstractNum w:abstractNumId="16" w15:restartNumberingAfterBreak="0">
     <w:nsid w:val="3B625A6F"/>
     <w:multiLevelType w:val="multilevel"/>
     <w:tmpl w:val="2CC6089A"/>
@@ -10129,7 +11323,7 @@
       </w:pPr>
     </w:lvl>
   </w:abstractNum>
-  <w:abstractNum w:abstractNumId="15" w15:restartNumberingAfterBreak="0">
+  <w:abstractNum w:abstractNumId="17" w15:restartNumberingAfterBreak="0">
     <w:nsid w:val="486A40E9"/>
     <w:multiLevelType w:val="multilevel"/>
     <w:tmpl w:val="EE70E536"/>
@@ -10242,7 +11436,7 @@
       </w:rPr>
     </w:lvl>
   </w:abstractNum>
-  <w:abstractNum w:abstractNumId="16" w15:restartNumberingAfterBreak="0">
+  <w:abstractNum w:abstractNumId="18" w15:restartNumberingAfterBreak="0">
     <w:nsid w:val="4B9C7117"/>
     <w:multiLevelType w:val="multilevel"/>
     <w:tmpl w:val="7974F9DA"/>
@@ -10364,7 +11558,7 @@
       </w:rPr>
     </w:lvl>
   </w:abstractNum>
-  <w:abstractNum w:abstractNumId="17" w15:restartNumberingAfterBreak="0">
+  <w:abstractNum w:abstractNumId="19" w15:restartNumberingAfterBreak="0">
     <w:nsid w:val="4C4F252C"/>
     <w:multiLevelType w:val="multilevel"/>
     <w:tmpl w:val="7EECC1D6"/>
@@ -10513,7 +11707,7 @@
       </w:rPr>
     </w:lvl>
   </w:abstractNum>
-  <w:abstractNum w:abstractNumId="18" w15:restartNumberingAfterBreak="0">
+  <w:abstractNum w:abstractNumId="20" w15:restartNumberingAfterBreak="0">
     <w:nsid w:val="4DCC4832"/>
     <w:multiLevelType w:val="hybridMultilevel"/>
     <w:tmpl w:val="ED72E562"/>
@@ -10626,7 +11820,7 @@
       </w:rPr>
     </w:lvl>
   </w:abstractNum>
-  <w:abstractNum w:abstractNumId="19" w15:restartNumberingAfterBreak="0">
+  <w:abstractNum w:abstractNumId="21" w15:restartNumberingAfterBreak="0">
     <w:nsid w:val="512B253B"/>
     <w:multiLevelType w:val="multilevel"/>
     <w:tmpl w:val="06F8CF58"/>
@@ -10740,7 +11934,7 @@
       </w:rPr>
     </w:lvl>
   </w:abstractNum>
-  <w:abstractNum w:abstractNumId="20" w15:restartNumberingAfterBreak="0">
+  <w:abstractNum w:abstractNumId="22" w15:restartNumberingAfterBreak="0">
     <w:nsid w:val="5BA340BA"/>
     <w:multiLevelType w:val="multilevel"/>
     <w:tmpl w:val="DE6EE0C8"/>
@@ -10889,7 +12083,7 @@
       </w:rPr>
     </w:lvl>
   </w:abstractNum>
-  <w:abstractNum w:abstractNumId="21" w15:restartNumberingAfterBreak="0">
+  <w:abstractNum w:abstractNumId="23" w15:restartNumberingAfterBreak="0">
     <w:nsid w:val="5F882395"/>
     <w:multiLevelType w:val="multilevel"/>
     <w:tmpl w:val="9B989ED6"/>
@@ -11038,7 +12232,7 @@
       </w:rPr>
     </w:lvl>
   </w:abstractNum>
-  <w:abstractNum w:abstractNumId="22" w15:restartNumberingAfterBreak="0">
+  <w:abstractNum w:abstractNumId="24" w15:restartNumberingAfterBreak="0">
     <w:nsid w:val="605975DB"/>
     <w:multiLevelType w:val="multilevel"/>
     <w:tmpl w:val="3500B84C"/>
@@ -11187,7 +12381,7 @@
       </w:rPr>
     </w:lvl>
   </w:abstractNum>
-  <w:abstractNum w:abstractNumId="23" w15:restartNumberingAfterBreak="0">
+  <w:abstractNum w:abstractNumId="25" w15:restartNumberingAfterBreak="0">
     <w:nsid w:val="637C4F87"/>
     <w:multiLevelType w:val="multilevel"/>
     <w:tmpl w:val="88B042BE"/>
@@ -11336,7 +12530,96 @@
       </w:rPr>
     </w:lvl>
   </w:abstractNum>
-  <w:abstractNum w:abstractNumId="24" w15:restartNumberingAfterBreak="0">
+  <w:abstractNum w:abstractNumId="26" w15:restartNumberingAfterBreak="0">
+    <w:nsid w:val="65BE64A7"/>
+    <w:multiLevelType w:val="hybridMultilevel"/>
+    <w:tmpl w:val="5F247820"/>
+    <w:lvl w:ilvl="0" w:tplc="0409000F">
+      <w:start w:val="1"/>
+      <w:numFmt w:val="decimal"/>
+      <w:lvlText w:val="%1."/>
+      <w:lvlJc w:val="left"/>
+      <w:pPr>
+        <w:ind w:left="720" w:hanging="360"/>
+      </w:pPr>
+      <w:rPr>
+        <w:rFonts w:hint="default"/>
+      </w:rPr>
+    </w:lvl>
+    <w:lvl w:ilvl="1" w:tplc="04090019">
+      <w:start w:val="1"/>
+      <w:numFmt w:val="lowerLetter"/>
+      <w:lvlText w:val="%2."/>
+      <w:lvlJc w:val="left"/>
+      <w:pPr>
+        <w:ind w:left="1440" w:hanging="360"/>
+      </w:pPr>
+    </w:lvl>
+    <w:lvl w:ilvl="2" w:tplc="0409001B" w:tentative="1">
+      <w:start w:val="1"/>
+      <w:numFmt w:val="lowerRoman"/>
+      <w:lvlText w:val="%3."/>
+      <w:lvlJc w:val="right"/>
+      <w:pPr>
+        <w:ind w:left="2160" w:hanging="180"/>
+      </w:pPr>
+    </w:lvl>
+    <w:lvl w:ilvl="3" w:tplc="0409000F" w:tentative="1">
+      <w:start w:val="1"/>
+      <w:numFmt w:val="decimal"/>
+      <w:lvlText w:val="%4."/>
+      <w:lvlJc w:val="left"/>
+      <w:pPr>
+        <w:ind w:left="2880" w:hanging="360"/>
+      </w:pPr>
+    </w:lvl>
+    <w:lvl w:ilvl="4" w:tplc="04090019" w:tentative="1">
+      <w:start w:val="1"/>
+      <w:numFmt w:val="lowerLetter"/>
+      <w:lvlText w:val="%5."/>
+      <w:lvlJc w:val="left"/>
+      <w:pPr>
+        <w:ind w:left="3600" w:hanging="360"/>
+      </w:pPr>
+    </w:lvl>
+    <w:lvl w:ilvl="5" w:tplc="0409001B" w:tentative="1">
+      <w:start w:val="1"/>
+      <w:numFmt w:val="lowerRoman"/>
+      <w:lvlText w:val="%6."/>
+      <w:lvlJc w:val="right"/>
+      <w:pPr>
+        <w:ind w:left="4320" w:hanging="180"/>
+      </w:pPr>
+    </w:lvl>
+    <w:lvl w:ilvl="6" w:tplc="0409000F" w:tentative="1">
+      <w:start w:val="1"/>
+      <w:numFmt w:val="decimal"/>
+      <w:lvlText w:val="%7."/>
+      <w:lvlJc w:val="left"/>
+      <w:pPr>
+        <w:ind w:left="5040" w:hanging="360"/>
+      </w:pPr>
+    </w:lvl>
+    <w:lvl w:ilvl="7" w:tplc="04090019" w:tentative="1">
+      <w:start w:val="1"/>
+      <w:numFmt w:val="lowerLetter"/>
+      <w:lvlText w:val="%8."/>
+      <w:lvlJc w:val="left"/>
+      <w:pPr>
+        <w:ind w:left="5760" w:hanging="360"/>
+      </w:pPr>
+    </w:lvl>
+    <w:lvl w:ilvl="8" w:tplc="0409001B" w:tentative="1">
+      <w:start w:val="1"/>
+      <w:numFmt w:val="lowerRoman"/>
+      <w:lvlText w:val="%9."/>
+      <w:lvlJc w:val="right"/>
+      <w:pPr>
+        <w:ind w:left="6480" w:hanging="180"/>
+      </w:pPr>
+    </w:lvl>
+  </w:abstractNum>
+  <w:abstractNum w:abstractNumId="27" w15:restartNumberingAfterBreak="0">
     <w:nsid w:val="67421036"/>
     <w:multiLevelType w:val="multilevel"/>
     <w:tmpl w:val="1E947EDC"/>
@@ -11449,7 +12732,96 @@
       </w:rPr>
     </w:lvl>
   </w:abstractNum>
-  <w:abstractNum w:abstractNumId="25" w15:restartNumberingAfterBreak="0">
+  <w:abstractNum w:abstractNumId="28" w15:restartNumberingAfterBreak="0">
+    <w:nsid w:val="691D479D"/>
+    <w:multiLevelType w:val="hybridMultilevel"/>
+    <w:tmpl w:val="88EADC82"/>
+    <w:lvl w:ilvl="0" w:tplc="0409000F">
+      <w:start w:val="1"/>
+      <w:numFmt w:val="decimal"/>
+      <w:lvlText w:val="%1."/>
+      <w:lvlJc w:val="left"/>
+      <w:pPr>
+        <w:ind w:left="720" w:hanging="360"/>
+      </w:pPr>
+      <w:rPr>
+        <w:rFonts w:hint="default"/>
+      </w:rPr>
+    </w:lvl>
+    <w:lvl w:ilvl="1" w:tplc="04090019" w:tentative="1">
+      <w:start w:val="1"/>
+      <w:numFmt w:val="lowerLetter"/>
+      <w:lvlText w:val="%2."/>
+      <w:lvlJc w:val="left"/>
+      <w:pPr>
+        <w:ind w:left="1440" w:hanging="360"/>
+      </w:pPr>
+    </w:lvl>
+    <w:lvl w:ilvl="2" w:tplc="0409001B" w:tentative="1">
+      <w:start w:val="1"/>
+      <w:numFmt w:val="lowerRoman"/>
+      <w:lvlText w:val="%3."/>
+      <w:lvlJc w:val="right"/>
+      <w:pPr>
+        <w:ind w:left="2160" w:hanging="180"/>
+      </w:pPr>
+    </w:lvl>
+    <w:lvl w:ilvl="3" w:tplc="0409000F" w:tentative="1">
+      <w:start w:val="1"/>
+      <w:numFmt w:val="decimal"/>
+      <w:lvlText w:val="%4."/>
+      <w:lvlJc w:val="left"/>
+      <w:pPr>
+        <w:ind w:left="2880" w:hanging="360"/>
+      </w:pPr>
+    </w:lvl>
+    <w:lvl w:ilvl="4" w:tplc="04090019" w:tentative="1">
+      <w:start w:val="1"/>
+      <w:numFmt w:val="lowerLetter"/>
+      <w:lvlText w:val="%5."/>
+      <w:lvlJc w:val="left"/>
+      <w:pPr>
+        <w:ind w:left="3600" w:hanging="360"/>
+      </w:pPr>
+    </w:lvl>
+    <w:lvl w:ilvl="5" w:tplc="0409001B" w:tentative="1">
+      <w:start w:val="1"/>
+      <w:numFmt w:val="lowerRoman"/>
+      <w:lvlText w:val="%6."/>
+      <w:lvlJc w:val="right"/>
+      <w:pPr>
+        <w:ind w:left="4320" w:hanging="180"/>
+      </w:pPr>
+    </w:lvl>
+    <w:lvl w:ilvl="6" w:tplc="0409000F" w:tentative="1">
+      <w:start w:val="1"/>
+      <w:numFmt w:val="decimal"/>
+      <w:lvlText w:val="%7."/>
+      <w:lvlJc w:val="left"/>
+      <w:pPr>
+        <w:ind w:left="5040" w:hanging="360"/>
+      </w:pPr>
+    </w:lvl>
+    <w:lvl w:ilvl="7" w:tplc="04090019" w:tentative="1">
+      <w:start w:val="1"/>
+      <w:numFmt w:val="lowerLetter"/>
+      <w:lvlText w:val="%8."/>
+      <w:lvlJc w:val="left"/>
+      <w:pPr>
+        <w:ind w:left="5760" w:hanging="360"/>
+      </w:pPr>
+    </w:lvl>
+    <w:lvl w:ilvl="8" w:tplc="0409001B" w:tentative="1">
+      <w:start w:val="1"/>
+      <w:numFmt w:val="lowerRoman"/>
+      <w:lvlText w:val="%9."/>
+      <w:lvlJc w:val="right"/>
+      <w:pPr>
+        <w:ind w:left="6480" w:hanging="180"/>
+      </w:pPr>
+    </w:lvl>
+  </w:abstractNum>
+  <w:abstractNum w:abstractNumId="29" w15:restartNumberingAfterBreak="0">
     <w:nsid w:val="6C2A4354"/>
     <w:multiLevelType w:val="hybridMultilevel"/>
     <w:tmpl w:val="5B1E22CC"/>
@@ -11562,7 +12934,7 @@
       </w:rPr>
     </w:lvl>
   </w:abstractNum>
-  <w:abstractNum w:abstractNumId="26" w15:restartNumberingAfterBreak="0">
+  <w:abstractNum w:abstractNumId="30" w15:restartNumberingAfterBreak="0">
     <w:nsid w:val="6D371F31"/>
     <w:multiLevelType w:val="multilevel"/>
     <w:tmpl w:val="B0146FA8"/>
@@ -11711,7 +13083,7 @@
       </w:rPr>
     </w:lvl>
   </w:abstractNum>
-  <w:abstractNum w:abstractNumId="27" w15:restartNumberingAfterBreak="0">
+  <w:abstractNum w:abstractNumId="31" w15:restartNumberingAfterBreak="0">
     <w:nsid w:val="6E43589A"/>
     <w:multiLevelType w:val="multilevel"/>
     <w:tmpl w:val="C7B4E624"/>
@@ -11860,7 +13232,7 @@
       </w:rPr>
     </w:lvl>
   </w:abstractNum>
-  <w:abstractNum w:abstractNumId="28" w15:restartNumberingAfterBreak="0">
+  <w:abstractNum w:abstractNumId="32" w15:restartNumberingAfterBreak="0">
     <w:nsid w:val="737C3104"/>
     <w:multiLevelType w:val="hybridMultilevel"/>
     <w:tmpl w:val="5F1AFB48"/>
@@ -11949,7 +13321,7 @@
       </w:pPr>
     </w:lvl>
   </w:abstractNum>
-  <w:abstractNum w:abstractNumId="29" w15:restartNumberingAfterBreak="0">
+  <w:abstractNum w:abstractNumId="33" w15:restartNumberingAfterBreak="0">
     <w:nsid w:val="75EF11BF"/>
     <w:multiLevelType w:val="multilevel"/>
     <w:tmpl w:val="13DC330E"/>
@@ -12062,7 +13434,7 @@
       </w:rPr>
     </w:lvl>
   </w:abstractNum>
-  <w:abstractNum w:abstractNumId="30" w15:restartNumberingAfterBreak="0">
+  <w:abstractNum w:abstractNumId="34" w15:restartNumberingAfterBreak="0">
     <w:nsid w:val="7CAF24FD"/>
     <w:multiLevelType w:val="multilevel"/>
     <w:tmpl w:val="6B2E413C"/>
@@ -12175,7 +13547,7 @@
       </w:rPr>
     </w:lvl>
   </w:abstractNum>
-  <w:abstractNum w:abstractNumId="31" w15:restartNumberingAfterBreak="0">
+  <w:abstractNum w:abstractNumId="35" w15:restartNumberingAfterBreak="0">
     <w:nsid w:val="7DF86ED2"/>
     <w:multiLevelType w:val="multilevel"/>
     <w:tmpl w:val="6150A32E"/>
@@ -12325,100 +13697,112 @@
     </w:lvl>
   </w:abstractNum>
   <w:num w:numId="1">
-    <w:abstractNumId w:val="16"/>
+    <w:abstractNumId w:val="18"/>
   </w:num>
   <w:num w:numId="2">
-    <w:abstractNumId w:val="29"/>
+    <w:abstractNumId w:val="33"/>
   </w:num>
   <w:num w:numId="3">
     <w:abstractNumId w:val="5"/>
   </w:num>
   <w:num w:numId="4">
-    <w:abstractNumId w:val="19"/>
+    <w:abstractNumId w:val="21"/>
   </w:num>
   <w:num w:numId="5">
     <w:abstractNumId w:val="4"/>
   </w:num>
   <w:num w:numId="6">
-    <w:abstractNumId w:val="30"/>
+    <w:abstractNumId w:val="34"/>
   </w:num>
   <w:num w:numId="7">
     <w:abstractNumId w:val="3"/>
   </w:num>
   <w:num w:numId="8">
-    <w:abstractNumId w:val="15"/>
+    <w:abstractNumId w:val="17"/>
   </w:num>
   <w:num w:numId="9">
-    <w:abstractNumId w:val="24"/>
+    <w:abstractNumId w:val="27"/>
   </w:num>
   <w:num w:numId="10">
-    <w:abstractNumId w:val="6"/>
+    <w:abstractNumId w:val="7"/>
   </w:num>
   <w:num w:numId="11">
-    <w:abstractNumId w:val="14"/>
+    <w:abstractNumId w:val="16"/>
   </w:num>
   <w:num w:numId="12">
-    <w:abstractNumId w:val="18"/>
+    <w:abstractNumId w:val="20"/>
   </w:num>
   <w:num w:numId="13">
-    <w:abstractNumId w:val="10"/>
+    <w:abstractNumId w:val="12"/>
   </w:num>
   <w:num w:numId="14">
     <w:abstractNumId w:val="2"/>
   </w:num>
   <w:num w:numId="15">
-    <w:abstractNumId w:val="28"/>
+    <w:abstractNumId w:val="32"/>
   </w:num>
   <w:num w:numId="16">
-    <w:abstractNumId w:val="25"/>
+    <w:abstractNumId w:val="29"/>
   </w:num>
   <w:num w:numId="17">
-    <w:abstractNumId w:val="13"/>
+    <w:abstractNumId w:val="15"/>
   </w:num>
   <w:num w:numId="18">
     <w:abstractNumId w:val="1"/>
   </w:num>
   <w:num w:numId="19">
-    <w:abstractNumId w:val="8"/>
+    <w:abstractNumId w:val="10"/>
   </w:num>
   <w:num w:numId="20">
-    <w:abstractNumId w:val="23"/>
+    <w:abstractNumId w:val="25"/>
   </w:num>
   <w:num w:numId="21">
-    <w:abstractNumId w:val="26"/>
+    <w:abstractNumId w:val="30"/>
   </w:num>
   <w:num w:numId="22">
     <w:abstractNumId w:val="0"/>
   </w:num>
   <w:num w:numId="23">
+    <w:abstractNumId w:val="35"/>
+  </w:num>
+  <w:num w:numId="24">
+    <w:abstractNumId w:val="22"/>
+  </w:num>
+  <w:num w:numId="25">
+    <w:abstractNumId w:val="14"/>
+  </w:num>
+  <w:num w:numId="26">
+    <w:abstractNumId w:val="8"/>
+  </w:num>
+  <w:num w:numId="27">
+    <w:abstractNumId w:val="24"/>
+  </w:num>
+  <w:num w:numId="28">
+    <w:abstractNumId w:val="23"/>
+  </w:num>
+  <w:num w:numId="29">
+    <w:abstractNumId w:val="11"/>
+  </w:num>
+  <w:num w:numId="30">
+    <w:abstractNumId w:val="13"/>
+  </w:num>
+  <w:num w:numId="31">
+    <w:abstractNumId w:val="19"/>
+  </w:num>
+  <w:num w:numId="32">
     <w:abstractNumId w:val="31"/>
   </w:num>
-  <w:num w:numId="24">
-    <w:abstractNumId w:val="20"/>
+  <w:num w:numId="33">
+    <w:abstractNumId w:val="6"/>
   </w:num>
-  <w:num w:numId="25">
-    <w:abstractNumId w:val="12"/>
+  <w:num w:numId="34">
+    <w:abstractNumId w:val="28"/>
   </w:num>
-  <w:num w:numId="26">
-    <w:abstractNumId w:val="7"/>
+  <w:num w:numId="35">
+    <w:abstractNumId w:val="26"/>
   </w:num>
-  <w:num w:numId="27">
-    <w:abstractNumId w:val="22"/>
-  </w:num>
-  <w:num w:numId="28">
-    <w:abstractNumId w:val="21"/>
-  </w:num>
-  <w:num w:numId="29">
+  <w:num w:numId="36">
     <w:abstractNumId w:val="9"/>
-  </w:num>
-  <w:num w:numId="30">
-    <w:abstractNumId w:val="11"/>
-  </w:num>
-  <w:num w:numId="31">
-    <w:abstractNumId w:val="17"/>
-  </w:num>
-  <w:num w:numId="32">
-    <w:abstractNumId w:val="27"/>
   </w:num>
 </w:numbering>
 </file>
@@ -13069,6 +14453,7 @@
   <w:style w:type="character" w:default="1" w:styleId="DefaultParagraphFont">
     <w:name w:val="Default Paragraph Font"/>
     <w:uiPriority w:val="1"/>
+    <w:semiHidden/>
     <w:unhideWhenUsed/>
   </w:style>
   <w:style w:type="table" w:default="1" w:styleId="TableNormal">
@@ -14995,6 +16380,10 @@
 </go:gDocsCustomXmlDataStorage>
 </file>
 
+<file path=customXml/item2.xml><?xml version="1.0" encoding="utf-8"?>
+<b:Sources xmlns:b="http://schemas.openxmlformats.org/officeDocument/2006/bibliography" xmlns="http://schemas.openxmlformats.org/officeDocument/2006/bibliography" SelectedStyle="\APASixthEditionOfficeOnline.xsl" StyleName="APA" Version="6"/>
+</file>
+
 <file path=customXml/itemProps1.xml><?xml version="1.0" encoding="utf-8"?>
 <ds:datastoreItem xmlns:ds="http://schemas.openxmlformats.org/officeDocument/2006/customXml" ds:itemID="{11111111-1234-1234-1234-123412341234}">
   <ds:schemaRefs>
@@ -15002,4 +16391,12 @@
     <ds:schemaRef ds:uri="http://schemas.openxmlformats.org/officeDocument/2006/relationships"/>
   </ds:schemaRefs>
 </ds:datastoreItem>
+</file>
+
+<file path=customXml/itemProps2.xml><?xml version="1.0" encoding="utf-8"?>
+<ds:datastoreItem xmlns:ds="http://schemas.openxmlformats.org/officeDocument/2006/customXml" ds:itemID="{BD22BF8A-6487-4DB3-8BAE-0BC001CA96A0}">
+  <ds:schemaRefs>
+    <ds:schemaRef ds:uri="http://schemas.openxmlformats.org/officeDocument/2006/bibliography"/>
+  </ds:schemaRefs>
+</ds:datastoreItem>
 </file>